--- a/Docs/BandCamp.docx
+++ b/Docs/BandCamp.docx
@@ -471,46 +471,6 @@
     </w:p>
     <w:p>
       <w:pPr>
-        <w:numPr>
-          <w:ilvl w:val="0"/>
-          <w:numId w:val="2"/>
-        </w:numPr>
-        <w:spacing w:before="100" w:beforeAutospacing="1" w:after="100" w:afterAutospacing="1" w:line="240" w:lineRule="auto"/>
-        <w:rPr>
-          <w:color w:val="000000"/>
-          <w:sz w:val="27"/>
-          <w:szCs w:val="27"/>
-        </w:rPr>
-      </w:pPr>
-      <w:r>
-        <w:rPr>
-          <w:color w:val="000000"/>
-          <w:sz w:val="27"/>
-          <w:szCs w:val="27"/>
-        </w:rPr>
-        <w:t xml:space="preserve">4a3. </w:t>
-      </w:r>
-      <w:proofErr w:type="gramStart"/>
-      <w:r>
-        <w:rPr>
-          <w:color w:val="000000"/>
-          <w:sz w:val="27"/>
-          <w:szCs w:val="27"/>
-        </w:rPr>
-        <w:t>Back</w:t>
-      </w:r>
-      <w:proofErr w:type="gramEnd"/>
-      <w:r>
-        <w:rPr>
-          <w:color w:val="000000"/>
-          <w:sz w:val="27"/>
-          <w:szCs w:val="27"/>
-        </w:rPr>
-        <w:t xml:space="preserve"> to step 1.</w:t>
-      </w:r>
-    </w:p>
-    <w:p>
-      <w:pPr>
         <w:pStyle w:val="NormalWeb"/>
         <w:rPr>
           <w:color w:val="000000"/>
@@ -593,7 +553,6 @@
         <w:pStyle w:val="Heading2"/>
       </w:pPr>
       <w:r>
-        <w:lastRenderedPageBreak/>
         <w:t xml:space="preserve">Textual Analysis </w:t>
       </w:r>
     </w:p>
@@ -611,7 +570,11 @@
         </w:numPr>
       </w:pPr>
       <w:r>
+        <w:lastRenderedPageBreak/>
         <w:t>Member</w:t>
+      </w:r>
+      <w:r>
+        <w:t xml:space="preserve"> </w:t>
       </w:r>
     </w:p>
     <w:p>
@@ -624,6 +587,18 @@
       </w:pPr>
       <w:r>
         <w:t>Song</w:t>
+      </w:r>
+    </w:p>
+    <w:p>
+      <w:pPr>
+        <w:pStyle w:val="ListParagraph"/>
+        <w:numPr>
+          <w:ilvl w:val="0"/>
+          <w:numId w:val="3"/>
+        </w:numPr>
+      </w:pPr>
+      <w:r>
+        <w:t>Title</w:t>
       </w:r>
     </w:p>
     <w:p>
@@ -789,7 +764,20 @@
         <w:pStyle w:val="Heading2"/>
       </w:pPr>
     </w:p>
-    <w:p>
+    <w:p/>
+    <w:p>
+      <w:pPr>
+        <w:pStyle w:val="ListParagraph"/>
+      </w:pPr>
+      <w:r>
+        <w:lastRenderedPageBreak/>
+        <w:t>Iteration 2</w:t>
+      </w:r>
+    </w:p>
+    <w:p>
+      <w:pPr>
+        <w:pStyle w:val="ListParagraph"/>
+      </w:pPr>
       <w:bookmarkStart w:id="0" w:name="_GoBack"/>
       <w:bookmarkEnd w:id="0"/>
     </w:p>
@@ -797,6 +785,47 @@
       <w:pPr>
         <w:pStyle w:val="ListParagraph"/>
       </w:pPr>
+      <w:r>
+        <w:rPr>
+          <w:noProof/>
+          <w:lang w:eastAsia="en-IE"/>
+        </w:rPr>
+        <w:drawing>
+          <wp:inline distT="0" distB="0" distL="0" distR="0" wp14:anchorId="413B4BFE" wp14:editId="75C5CA5D">
+            <wp:extent cx="5731510" cy="5146040"/>
+            <wp:effectExtent l="0" t="0" r="2540" b="0"/>
+            <wp:docPr id="3" name="Picture 3"/>
+            <wp:cNvGraphicFramePr>
+              <a:graphicFrameLocks xmlns:a="http://schemas.openxmlformats.org/drawingml/2006/main" noChangeAspect="1"/>
+            </wp:cNvGraphicFramePr>
+            <a:graphic xmlns:a="http://schemas.openxmlformats.org/drawingml/2006/main">
+              <a:graphicData uri="http://schemas.openxmlformats.org/drawingml/2006/picture">
+                <pic:pic xmlns:pic="http://schemas.openxmlformats.org/drawingml/2006/picture">
+                  <pic:nvPicPr>
+                    <pic:cNvPr id="1" name=""/>
+                    <pic:cNvPicPr/>
+                  </pic:nvPicPr>
+                  <pic:blipFill>
+                    <a:blip r:embed="rId7"/>
+                    <a:stretch>
+                      <a:fillRect/>
+                    </a:stretch>
+                  </pic:blipFill>
+                  <pic:spPr>
+                    <a:xfrm>
+                      <a:off x="0" y="0"/>
+                      <a:ext cx="5731510" cy="5146040"/>
+                    </a:xfrm>
+                    <a:prstGeom prst="rect">
+                      <a:avLst/>
+                    </a:prstGeom>
+                  </pic:spPr>
+                </pic:pic>
+              </a:graphicData>
+            </a:graphic>
+          </wp:inline>
+        </w:drawing>
+      </w:r>
     </w:p>
     <w:sectPr>
       <w:pgSz w:w="11906" w:h="16838"/>

--- a/Docs/BandCamp.docx
+++ b/Docs/BandCamp.docx
@@ -27,25 +27,19 @@
           <w:color w:val="000000"/>
         </w:rPr>
       </w:pPr>
-      <w:r>
-        <w:rPr>
-          <w:color w:val="000000"/>
-        </w:rPr>
-        <w:t xml:space="preserve">Bandcamp Use Case 1.13: Search </w:t>
-      </w:r>
-      <w:proofErr w:type="gramStart"/>
-      <w:r>
-        <w:rPr>
-          <w:color w:val="000000"/>
-        </w:rPr>
-        <w:t>For</w:t>
-      </w:r>
-      <w:proofErr w:type="gramEnd"/>
-      <w:r>
-        <w:rPr>
-          <w:color w:val="000000"/>
-        </w:rPr>
-        <w:t xml:space="preserve"> Music</w:t>
+      <w:proofErr w:type="spellStart"/>
+      <w:r>
+        <w:rPr>
+          <w:color w:val="000000"/>
+        </w:rPr>
+        <w:t>Bandcamp</w:t>
+      </w:r>
+      <w:proofErr w:type="spellEnd"/>
+      <w:r>
+        <w:rPr>
+          <w:color w:val="000000"/>
+        </w:rPr>
+        <w:t xml:space="preserve"> Use Case 1.13: Search For all Songs with Matching Title or Matching Artist</w:t>
       </w:r>
     </w:p>
     <w:p>
@@ -289,7 +283,7 @@
       <w:pPr>
         <w:numPr>
           <w:ilvl w:val="0"/>
-          <w:numId w:val="1"/>
+          <w:numId w:val="5"/>
         </w:numPr>
         <w:spacing w:before="100" w:beforeAutospacing="1" w:after="100" w:afterAutospacing="1" w:line="240" w:lineRule="auto"/>
         <w:rPr>
@@ -304,14 +298,14 @@
           <w:sz w:val="27"/>
           <w:szCs w:val="27"/>
         </w:rPr>
-        <w:t>Member types song title into search function.</w:t>
+        <w:t>Member types song title or Artist name into search function.</w:t>
       </w:r>
     </w:p>
     <w:p>
       <w:pPr>
         <w:numPr>
           <w:ilvl w:val="0"/>
-          <w:numId w:val="1"/>
+          <w:numId w:val="5"/>
         </w:numPr>
         <w:spacing w:before="100" w:beforeAutospacing="1" w:after="100" w:afterAutospacing="1" w:line="240" w:lineRule="auto"/>
         <w:rPr>
@@ -333,7 +327,7 @@
       <w:pPr>
         <w:numPr>
           <w:ilvl w:val="0"/>
-          <w:numId w:val="1"/>
+          <w:numId w:val="5"/>
         </w:numPr>
         <w:spacing w:before="100" w:beforeAutospacing="1" w:after="100" w:afterAutospacing="1" w:line="240" w:lineRule="auto"/>
         <w:rPr>
@@ -348,14 +342,14 @@
           <w:sz w:val="27"/>
           <w:szCs w:val="27"/>
         </w:rPr>
-        <w:t>System looks for matching song title.</w:t>
+        <w:t>System looks for songs matching criteria.</w:t>
       </w:r>
     </w:p>
     <w:p>
       <w:pPr>
         <w:numPr>
           <w:ilvl w:val="0"/>
-          <w:numId w:val="1"/>
+          <w:numId w:val="5"/>
         </w:numPr>
         <w:spacing w:before="100" w:beforeAutospacing="1" w:after="100" w:afterAutospacing="1" w:line="240" w:lineRule="auto"/>
         <w:rPr>
@@ -370,7 +364,7 @@
           <w:sz w:val="27"/>
           <w:szCs w:val="27"/>
         </w:rPr>
-        <w:t>First matching song details are displayed to member.</w:t>
+        <w:t>Matching song and artist is displayed to member.</w:t>
       </w:r>
     </w:p>
     <w:p>
@@ -429,7 +423,7 @@
       <w:pPr>
         <w:numPr>
           <w:ilvl w:val="0"/>
-          <w:numId w:val="2"/>
+          <w:numId w:val="6"/>
         </w:numPr>
         <w:spacing w:before="100" w:beforeAutospacing="1" w:after="100" w:afterAutospacing="1" w:line="240" w:lineRule="auto"/>
         <w:rPr>
@@ -451,7 +445,7 @@
       <w:pPr>
         <w:numPr>
           <w:ilvl w:val="0"/>
-          <w:numId w:val="2"/>
+          <w:numId w:val="6"/>
         </w:numPr>
         <w:spacing w:before="100" w:beforeAutospacing="1" w:after="100" w:afterAutospacing="1" w:line="240" w:lineRule="auto"/>
         <w:rPr>
@@ -471,6 +465,46 @@
     </w:p>
     <w:p>
       <w:pPr>
+        <w:numPr>
+          <w:ilvl w:val="0"/>
+          <w:numId w:val="6"/>
+        </w:numPr>
+        <w:spacing w:before="100" w:beforeAutospacing="1" w:after="100" w:afterAutospacing="1" w:line="240" w:lineRule="auto"/>
+        <w:rPr>
+          <w:color w:val="000000"/>
+          <w:sz w:val="27"/>
+          <w:szCs w:val="27"/>
+        </w:rPr>
+      </w:pPr>
+      <w:r>
+        <w:rPr>
+          <w:color w:val="000000"/>
+          <w:sz w:val="27"/>
+          <w:szCs w:val="27"/>
+        </w:rPr>
+        <w:t xml:space="preserve">4a3. </w:t>
+      </w:r>
+      <w:proofErr w:type="gramStart"/>
+      <w:r>
+        <w:rPr>
+          <w:color w:val="000000"/>
+          <w:sz w:val="27"/>
+          <w:szCs w:val="27"/>
+        </w:rPr>
+        <w:t>Back</w:t>
+      </w:r>
+      <w:proofErr w:type="gramEnd"/>
+      <w:r>
+        <w:rPr>
+          <w:color w:val="000000"/>
+          <w:sz w:val="27"/>
+          <w:szCs w:val="27"/>
+        </w:rPr>
+        <w:t xml:space="preserve"> to step 1.</w:t>
+      </w:r>
+    </w:p>
+    <w:p>
+      <w:pPr>
         <w:pStyle w:val="NormalWeb"/>
         <w:rPr>
           <w:color w:val="000000"/>
@@ -541,12 +575,166 @@
           <w:szCs w:val="27"/>
         </w:rPr>
         <w:t>High</w:t>
+      </w:r>
+    </w:p>
+    <w:p>
+      <w:pPr>
+        <w:pStyle w:val="NormalWeb"/>
+        <w:rPr>
+          <w:color w:val="000000"/>
+          <w:sz w:val="27"/>
+          <w:szCs w:val="27"/>
+        </w:rPr>
+      </w:pPr>
+      <w:r>
+        <w:rPr>
+          <w:rStyle w:val="Strong"/>
+          <w:rFonts w:eastAsiaTheme="majorEastAsia"/>
+          <w:color w:val="000000"/>
+          <w:sz w:val="27"/>
+          <w:szCs w:val="27"/>
+        </w:rPr>
+        <w:t>Open Issues:</w:t>
+      </w:r>
+    </w:p>
+    <w:p>
+      <w:pPr>
+        <w:pStyle w:val="NormalWeb"/>
+        <w:rPr>
+          <w:color w:val="000000"/>
+          <w:sz w:val="27"/>
+          <w:szCs w:val="27"/>
+        </w:rPr>
+      </w:pPr>
+      <w:r>
+        <w:rPr>
+          <w:color w:val="000000"/>
+          <w:sz w:val="27"/>
+          <w:szCs w:val="27"/>
+        </w:rPr>
+        <w:t>Textual Analysis</w:t>
+      </w:r>
+    </w:p>
+    <w:p>
+      <w:pPr>
+        <w:numPr>
+          <w:ilvl w:val="0"/>
+          <w:numId w:val="7"/>
+        </w:numPr>
+        <w:spacing w:before="100" w:beforeAutospacing="1" w:after="100" w:afterAutospacing="1" w:line="240" w:lineRule="auto"/>
+        <w:rPr>
+          <w:color w:val="000000"/>
+          <w:sz w:val="27"/>
+          <w:szCs w:val="27"/>
+        </w:rPr>
+      </w:pPr>
+      <w:r>
+        <w:rPr>
+          <w:color w:val="000000"/>
+          <w:sz w:val="27"/>
+          <w:szCs w:val="27"/>
+        </w:rPr>
+        <w:t>Artist (this is a role a member can perform)</w:t>
+      </w:r>
+    </w:p>
+    <w:p>
+      <w:pPr>
+        <w:numPr>
+          <w:ilvl w:val="0"/>
+          <w:numId w:val="7"/>
+        </w:numPr>
+        <w:spacing w:before="100" w:beforeAutospacing="1" w:after="100" w:afterAutospacing="1" w:line="240" w:lineRule="auto"/>
+        <w:rPr>
+          <w:color w:val="000000"/>
+          <w:sz w:val="27"/>
+          <w:szCs w:val="27"/>
+        </w:rPr>
+      </w:pPr>
+      <w:r>
+        <w:rPr>
+          <w:color w:val="000000"/>
+          <w:sz w:val="27"/>
+          <w:szCs w:val="27"/>
+        </w:rPr>
+        <w:t>Title - This should have been included in first iteration. It was decided this would not be made a class but rather an attribute of song.</w:t>
+      </w:r>
+    </w:p>
+    <w:p>
+      <w:pPr>
+        <w:numPr>
+          <w:ilvl w:val="0"/>
+          <w:numId w:val="7"/>
+        </w:numPr>
+        <w:spacing w:before="100" w:beforeAutospacing="1" w:after="100" w:afterAutospacing="1" w:line="240" w:lineRule="auto"/>
+        <w:rPr>
+          <w:color w:val="000000"/>
+          <w:sz w:val="27"/>
+          <w:szCs w:val="27"/>
+        </w:rPr>
+      </w:pPr>
+      <w:r>
+        <w:rPr>
+          <w:color w:val="000000"/>
+          <w:sz w:val="27"/>
+          <w:szCs w:val="27"/>
+        </w:rPr>
+        <w:t>Song</w:t>
+      </w:r>
+    </w:p>
+    <w:p>
+      <w:pPr>
+        <w:numPr>
+          <w:ilvl w:val="0"/>
+          <w:numId w:val="7"/>
+        </w:numPr>
+        <w:spacing w:before="100" w:beforeAutospacing="1" w:after="100" w:afterAutospacing="1" w:line="240" w:lineRule="auto"/>
+        <w:rPr>
+          <w:color w:val="000000"/>
+          <w:sz w:val="27"/>
+          <w:szCs w:val="27"/>
+        </w:rPr>
+      </w:pPr>
+      <w:r>
+        <w:rPr>
+          <w:color w:val="000000"/>
+          <w:sz w:val="27"/>
+          <w:szCs w:val="27"/>
+        </w:rPr>
+        <w:lastRenderedPageBreak/>
+        <w:t>Member</w:t>
+      </w:r>
+    </w:p>
+    <w:p>
+      <w:pPr>
+        <w:numPr>
+          <w:ilvl w:val="0"/>
+          <w:numId w:val="7"/>
+        </w:numPr>
+        <w:spacing w:before="100" w:beforeAutospacing="1" w:after="100" w:afterAutospacing="1" w:line="240" w:lineRule="auto"/>
+        <w:rPr>
+          <w:color w:val="000000"/>
+          <w:sz w:val="27"/>
+          <w:szCs w:val="27"/>
+        </w:rPr>
+      </w:pPr>
+      <w:r>
+        <w:rPr>
+          <w:color w:val="000000"/>
+          <w:sz w:val="27"/>
+          <w:szCs w:val="27"/>
+        </w:rPr>
+        <w:t>Name - This should have been included in first iteration. It was decided this would not be made a class but rather an attribute of member</w:t>
       </w:r>
     </w:p>
     <w:p/>
     <w:p/>
     <w:p/>
     <w:p/>
+    <w:p>
+      <w:r>
+        <w:br w:type="page"/>
+      </w:r>
+    </w:p>
     <w:p/>
     <w:p>
       <w:pPr>
@@ -570,7 +758,6 @@
         </w:numPr>
       </w:pPr>
       <w:r>
-        <w:lastRenderedPageBreak/>
         <w:t>Member</w:t>
       </w:r>
       <w:r>
@@ -680,6 +867,7 @@
     </w:p>
     <w:p/>
     <w:p>
+      <w:bookmarkStart w:id="0" w:name="_GoBack"/>
       <w:r>
         <w:rPr>
           <w:noProof/>
@@ -728,49 +916,13 @@
           </wp:inline>
         </w:drawing>
       </w:r>
-    </w:p>
-    <w:p>
-      <w:pPr>
-        <w:pStyle w:val="Heading2"/>
-      </w:pPr>
-    </w:p>
-    <w:p>
-      <w:pPr>
-        <w:pStyle w:val="Heading2"/>
-      </w:pPr>
-    </w:p>
-    <w:p>
-      <w:pPr>
-        <w:pStyle w:val="Heading2"/>
-      </w:pPr>
-    </w:p>
-    <w:p>
-      <w:pPr>
-        <w:pStyle w:val="Heading2"/>
-      </w:pPr>
-    </w:p>
-    <w:p>
-      <w:pPr>
-        <w:pStyle w:val="Heading2"/>
-      </w:pPr>
-    </w:p>
-    <w:p>
-      <w:pPr>
-        <w:pStyle w:val="Heading2"/>
-      </w:pPr>
-    </w:p>
-    <w:p>
-      <w:pPr>
-        <w:pStyle w:val="Heading2"/>
-      </w:pPr>
-    </w:p>
-    <w:p/>
+      <w:bookmarkEnd w:id="0"/>
+    </w:p>
     <w:p>
       <w:pPr>
         <w:pStyle w:val="ListParagraph"/>
       </w:pPr>
       <w:r>
-        <w:lastRenderedPageBreak/>
         <w:t>Iteration 2</w:t>
       </w:r>
     </w:p>
@@ -778,8 +930,6 @@
       <w:pPr>
         <w:pStyle w:val="ListParagraph"/>
       </w:pPr>
-      <w:bookmarkStart w:id="0" w:name="_GoBack"/>
-      <w:bookmarkEnd w:id="0"/>
     </w:p>
     <w:p>
       <w:pPr>
@@ -790,6 +940,7 @@
           <w:noProof/>
           <w:lang w:eastAsia="en-IE"/>
         </w:rPr>
+        <w:lastRenderedPageBreak/>
         <w:drawing>
           <wp:inline distT="0" distB="0" distL="0" distR="0" wp14:anchorId="413B4BFE" wp14:editId="75C5CA5D">
             <wp:extent cx="5731510" cy="5146040"/>
@@ -1102,6 +1253,417 @@
     </w:lvl>
   </w:abstractNum>
   <w:abstractNum w:abstractNumId="2" w15:restartNumberingAfterBreak="0">
+    <w:nsid w:val="4C7A1E2B"/>
+    <w:multiLevelType w:val="multilevel"/>
+    <w:tmpl w:val="0F98902E"/>
+    <w:lvl w:ilvl="0">
+      <w:start w:val="1"/>
+      <w:numFmt w:val="decimal"/>
+      <w:lvlText w:val="%1."/>
+      <w:lvlJc w:val="left"/>
+      <w:pPr>
+        <w:tabs>
+          <w:tab w:val="num" w:pos="720"/>
+        </w:tabs>
+        <w:ind w:left="720" w:hanging="360"/>
+      </w:pPr>
+    </w:lvl>
+    <w:lvl w:ilvl="1" w:tentative="1">
+      <w:start w:val="1"/>
+      <w:numFmt w:val="decimal"/>
+      <w:lvlText w:val="%2."/>
+      <w:lvlJc w:val="left"/>
+      <w:pPr>
+        <w:tabs>
+          <w:tab w:val="num" w:pos="1440"/>
+        </w:tabs>
+        <w:ind w:left="1440" w:hanging="360"/>
+      </w:pPr>
+    </w:lvl>
+    <w:lvl w:ilvl="2" w:tentative="1">
+      <w:start w:val="1"/>
+      <w:numFmt w:val="decimal"/>
+      <w:lvlText w:val="%3."/>
+      <w:lvlJc w:val="left"/>
+      <w:pPr>
+        <w:tabs>
+          <w:tab w:val="num" w:pos="2160"/>
+        </w:tabs>
+        <w:ind w:left="2160" w:hanging="360"/>
+      </w:pPr>
+    </w:lvl>
+    <w:lvl w:ilvl="3" w:tentative="1">
+      <w:start w:val="1"/>
+      <w:numFmt w:val="decimal"/>
+      <w:lvlText w:val="%4."/>
+      <w:lvlJc w:val="left"/>
+      <w:pPr>
+        <w:tabs>
+          <w:tab w:val="num" w:pos="2880"/>
+        </w:tabs>
+        <w:ind w:left="2880" w:hanging="360"/>
+      </w:pPr>
+    </w:lvl>
+    <w:lvl w:ilvl="4" w:tentative="1">
+      <w:start w:val="1"/>
+      <w:numFmt w:val="decimal"/>
+      <w:lvlText w:val="%5."/>
+      <w:lvlJc w:val="left"/>
+      <w:pPr>
+        <w:tabs>
+          <w:tab w:val="num" w:pos="3600"/>
+        </w:tabs>
+        <w:ind w:left="3600" w:hanging="360"/>
+      </w:pPr>
+    </w:lvl>
+    <w:lvl w:ilvl="5" w:tentative="1">
+      <w:start w:val="1"/>
+      <w:numFmt w:val="decimal"/>
+      <w:lvlText w:val="%6."/>
+      <w:lvlJc w:val="left"/>
+      <w:pPr>
+        <w:tabs>
+          <w:tab w:val="num" w:pos="4320"/>
+        </w:tabs>
+        <w:ind w:left="4320" w:hanging="360"/>
+      </w:pPr>
+    </w:lvl>
+    <w:lvl w:ilvl="6" w:tentative="1">
+      <w:start w:val="1"/>
+      <w:numFmt w:val="decimal"/>
+      <w:lvlText w:val="%7."/>
+      <w:lvlJc w:val="left"/>
+      <w:pPr>
+        <w:tabs>
+          <w:tab w:val="num" w:pos="5040"/>
+        </w:tabs>
+        <w:ind w:left="5040" w:hanging="360"/>
+      </w:pPr>
+    </w:lvl>
+    <w:lvl w:ilvl="7" w:tentative="1">
+      <w:start w:val="1"/>
+      <w:numFmt w:val="decimal"/>
+      <w:lvlText w:val="%8."/>
+      <w:lvlJc w:val="left"/>
+      <w:pPr>
+        <w:tabs>
+          <w:tab w:val="num" w:pos="5760"/>
+        </w:tabs>
+        <w:ind w:left="5760" w:hanging="360"/>
+      </w:pPr>
+    </w:lvl>
+    <w:lvl w:ilvl="8" w:tentative="1">
+      <w:start w:val="1"/>
+      <w:numFmt w:val="decimal"/>
+      <w:lvlText w:val="%9."/>
+      <w:lvlJc w:val="left"/>
+      <w:pPr>
+        <w:tabs>
+          <w:tab w:val="num" w:pos="6480"/>
+        </w:tabs>
+        <w:ind w:left="6480" w:hanging="360"/>
+      </w:pPr>
+    </w:lvl>
+  </w:abstractNum>
+  <w:abstractNum w:abstractNumId="3" w15:restartNumberingAfterBreak="0">
+    <w:nsid w:val="559155AE"/>
+    <w:multiLevelType w:val="multilevel"/>
+    <w:tmpl w:val="69601598"/>
+    <w:lvl w:ilvl="0">
+      <w:start w:val="1"/>
+      <w:numFmt w:val="bullet"/>
+      <w:lvlText w:val=""/>
+      <w:lvlJc w:val="left"/>
+      <w:pPr>
+        <w:tabs>
+          <w:tab w:val="num" w:pos="720"/>
+        </w:tabs>
+        <w:ind w:left="720" w:hanging="360"/>
+      </w:pPr>
+      <w:rPr>
+        <w:rFonts w:ascii="Symbol" w:hAnsi="Symbol" w:hint="default"/>
+        <w:sz w:val="20"/>
+      </w:rPr>
+    </w:lvl>
+    <w:lvl w:ilvl="1" w:tentative="1">
+      <w:start w:val="1"/>
+      <w:numFmt w:val="bullet"/>
+      <w:lvlText w:val="o"/>
+      <w:lvlJc w:val="left"/>
+      <w:pPr>
+        <w:tabs>
+          <w:tab w:val="num" w:pos="1440"/>
+        </w:tabs>
+        <w:ind w:left="1440" w:hanging="360"/>
+      </w:pPr>
+      <w:rPr>
+        <w:rFonts w:ascii="Courier New" w:hAnsi="Courier New" w:hint="default"/>
+        <w:sz w:val="20"/>
+      </w:rPr>
+    </w:lvl>
+    <w:lvl w:ilvl="2" w:tentative="1">
+      <w:start w:val="1"/>
+      <w:numFmt w:val="bullet"/>
+      <w:lvlText w:val=""/>
+      <w:lvlJc w:val="left"/>
+      <w:pPr>
+        <w:tabs>
+          <w:tab w:val="num" w:pos="2160"/>
+        </w:tabs>
+        <w:ind w:left="2160" w:hanging="360"/>
+      </w:pPr>
+      <w:rPr>
+        <w:rFonts w:ascii="Wingdings" w:hAnsi="Wingdings" w:hint="default"/>
+        <w:sz w:val="20"/>
+      </w:rPr>
+    </w:lvl>
+    <w:lvl w:ilvl="3" w:tentative="1">
+      <w:start w:val="1"/>
+      <w:numFmt w:val="bullet"/>
+      <w:lvlText w:val=""/>
+      <w:lvlJc w:val="left"/>
+      <w:pPr>
+        <w:tabs>
+          <w:tab w:val="num" w:pos="2880"/>
+        </w:tabs>
+        <w:ind w:left="2880" w:hanging="360"/>
+      </w:pPr>
+      <w:rPr>
+        <w:rFonts w:ascii="Wingdings" w:hAnsi="Wingdings" w:hint="default"/>
+        <w:sz w:val="20"/>
+      </w:rPr>
+    </w:lvl>
+    <w:lvl w:ilvl="4" w:tentative="1">
+      <w:start w:val="1"/>
+      <w:numFmt w:val="bullet"/>
+      <w:lvlText w:val=""/>
+      <w:lvlJc w:val="left"/>
+      <w:pPr>
+        <w:tabs>
+          <w:tab w:val="num" w:pos="3600"/>
+        </w:tabs>
+        <w:ind w:left="3600" w:hanging="360"/>
+      </w:pPr>
+      <w:rPr>
+        <w:rFonts w:ascii="Wingdings" w:hAnsi="Wingdings" w:hint="default"/>
+        <w:sz w:val="20"/>
+      </w:rPr>
+    </w:lvl>
+    <w:lvl w:ilvl="5" w:tentative="1">
+      <w:start w:val="1"/>
+      <w:numFmt w:val="bullet"/>
+      <w:lvlText w:val=""/>
+      <w:lvlJc w:val="left"/>
+      <w:pPr>
+        <w:tabs>
+          <w:tab w:val="num" w:pos="4320"/>
+        </w:tabs>
+        <w:ind w:left="4320" w:hanging="360"/>
+      </w:pPr>
+      <w:rPr>
+        <w:rFonts w:ascii="Wingdings" w:hAnsi="Wingdings" w:hint="default"/>
+        <w:sz w:val="20"/>
+      </w:rPr>
+    </w:lvl>
+    <w:lvl w:ilvl="6" w:tentative="1">
+      <w:start w:val="1"/>
+      <w:numFmt w:val="bullet"/>
+      <w:lvlText w:val=""/>
+      <w:lvlJc w:val="left"/>
+      <w:pPr>
+        <w:tabs>
+          <w:tab w:val="num" w:pos="5040"/>
+        </w:tabs>
+        <w:ind w:left="5040" w:hanging="360"/>
+      </w:pPr>
+      <w:rPr>
+        <w:rFonts w:ascii="Wingdings" w:hAnsi="Wingdings" w:hint="default"/>
+        <w:sz w:val="20"/>
+      </w:rPr>
+    </w:lvl>
+    <w:lvl w:ilvl="7" w:tentative="1">
+      <w:start w:val="1"/>
+      <w:numFmt w:val="bullet"/>
+      <w:lvlText w:val=""/>
+      <w:lvlJc w:val="left"/>
+      <w:pPr>
+        <w:tabs>
+          <w:tab w:val="num" w:pos="5760"/>
+        </w:tabs>
+        <w:ind w:left="5760" w:hanging="360"/>
+      </w:pPr>
+      <w:rPr>
+        <w:rFonts w:ascii="Wingdings" w:hAnsi="Wingdings" w:hint="default"/>
+        <w:sz w:val="20"/>
+      </w:rPr>
+    </w:lvl>
+    <w:lvl w:ilvl="8" w:tentative="1">
+      <w:start w:val="1"/>
+      <w:numFmt w:val="bullet"/>
+      <w:lvlText w:val=""/>
+      <w:lvlJc w:val="left"/>
+      <w:pPr>
+        <w:tabs>
+          <w:tab w:val="num" w:pos="6480"/>
+        </w:tabs>
+        <w:ind w:left="6480" w:hanging="360"/>
+      </w:pPr>
+      <w:rPr>
+        <w:rFonts w:ascii="Wingdings" w:hAnsi="Wingdings" w:hint="default"/>
+        <w:sz w:val="20"/>
+      </w:rPr>
+    </w:lvl>
+  </w:abstractNum>
+  <w:abstractNum w:abstractNumId="4" w15:restartNumberingAfterBreak="0">
+    <w:nsid w:val="628E345C"/>
+    <w:multiLevelType w:val="multilevel"/>
+    <w:tmpl w:val="D71013EA"/>
+    <w:lvl w:ilvl="0">
+      <w:start w:val="1"/>
+      <w:numFmt w:val="bullet"/>
+      <w:lvlText w:val=""/>
+      <w:lvlJc w:val="left"/>
+      <w:pPr>
+        <w:tabs>
+          <w:tab w:val="num" w:pos="720"/>
+        </w:tabs>
+        <w:ind w:left="720" w:hanging="360"/>
+      </w:pPr>
+      <w:rPr>
+        <w:rFonts w:ascii="Symbol" w:hAnsi="Symbol" w:hint="default"/>
+        <w:sz w:val="20"/>
+      </w:rPr>
+    </w:lvl>
+    <w:lvl w:ilvl="1" w:tentative="1">
+      <w:start w:val="1"/>
+      <w:numFmt w:val="bullet"/>
+      <w:lvlText w:val="o"/>
+      <w:lvlJc w:val="left"/>
+      <w:pPr>
+        <w:tabs>
+          <w:tab w:val="num" w:pos="1440"/>
+        </w:tabs>
+        <w:ind w:left="1440" w:hanging="360"/>
+      </w:pPr>
+      <w:rPr>
+        <w:rFonts w:ascii="Courier New" w:hAnsi="Courier New" w:hint="default"/>
+        <w:sz w:val="20"/>
+      </w:rPr>
+    </w:lvl>
+    <w:lvl w:ilvl="2" w:tentative="1">
+      <w:start w:val="1"/>
+      <w:numFmt w:val="bullet"/>
+      <w:lvlText w:val=""/>
+      <w:lvlJc w:val="left"/>
+      <w:pPr>
+        <w:tabs>
+          <w:tab w:val="num" w:pos="2160"/>
+        </w:tabs>
+        <w:ind w:left="2160" w:hanging="360"/>
+      </w:pPr>
+      <w:rPr>
+        <w:rFonts w:ascii="Wingdings" w:hAnsi="Wingdings" w:hint="default"/>
+        <w:sz w:val="20"/>
+      </w:rPr>
+    </w:lvl>
+    <w:lvl w:ilvl="3" w:tentative="1">
+      <w:start w:val="1"/>
+      <w:numFmt w:val="bullet"/>
+      <w:lvlText w:val=""/>
+      <w:lvlJc w:val="left"/>
+      <w:pPr>
+        <w:tabs>
+          <w:tab w:val="num" w:pos="2880"/>
+        </w:tabs>
+        <w:ind w:left="2880" w:hanging="360"/>
+      </w:pPr>
+      <w:rPr>
+        <w:rFonts w:ascii="Wingdings" w:hAnsi="Wingdings" w:hint="default"/>
+        <w:sz w:val="20"/>
+      </w:rPr>
+    </w:lvl>
+    <w:lvl w:ilvl="4" w:tentative="1">
+      <w:start w:val="1"/>
+      <w:numFmt w:val="bullet"/>
+      <w:lvlText w:val=""/>
+      <w:lvlJc w:val="left"/>
+      <w:pPr>
+        <w:tabs>
+          <w:tab w:val="num" w:pos="3600"/>
+        </w:tabs>
+        <w:ind w:left="3600" w:hanging="360"/>
+      </w:pPr>
+      <w:rPr>
+        <w:rFonts w:ascii="Wingdings" w:hAnsi="Wingdings" w:hint="default"/>
+        <w:sz w:val="20"/>
+      </w:rPr>
+    </w:lvl>
+    <w:lvl w:ilvl="5" w:tentative="1">
+      <w:start w:val="1"/>
+      <w:numFmt w:val="bullet"/>
+      <w:lvlText w:val=""/>
+      <w:lvlJc w:val="left"/>
+      <w:pPr>
+        <w:tabs>
+          <w:tab w:val="num" w:pos="4320"/>
+        </w:tabs>
+        <w:ind w:left="4320" w:hanging="360"/>
+      </w:pPr>
+      <w:rPr>
+        <w:rFonts w:ascii="Wingdings" w:hAnsi="Wingdings" w:hint="default"/>
+        <w:sz w:val="20"/>
+      </w:rPr>
+    </w:lvl>
+    <w:lvl w:ilvl="6" w:tentative="1">
+      <w:start w:val="1"/>
+      <w:numFmt w:val="bullet"/>
+      <w:lvlText w:val=""/>
+      <w:lvlJc w:val="left"/>
+      <w:pPr>
+        <w:tabs>
+          <w:tab w:val="num" w:pos="5040"/>
+        </w:tabs>
+        <w:ind w:left="5040" w:hanging="360"/>
+      </w:pPr>
+      <w:rPr>
+        <w:rFonts w:ascii="Wingdings" w:hAnsi="Wingdings" w:hint="default"/>
+        <w:sz w:val="20"/>
+      </w:rPr>
+    </w:lvl>
+    <w:lvl w:ilvl="7" w:tentative="1">
+      <w:start w:val="1"/>
+      <w:numFmt w:val="bullet"/>
+      <w:lvlText w:val=""/>
+      <w:lvlJc w:val="left"/>
+      <w:pPr>
+        <w:tabs>
+          <w:tab w:val="num" w:pos="5760"/>
+        </w:tabs>
+        <w:ind w:left="5760" w:hanging="360"/>
+      </w:pPr>
+      <w:rPr>
+        <w:rFonts w:ascii="Wingdings" w:hAnsi="Wingdings" w:hint="default"/>
+        <w:sz w:val="20"/>
+      </w:rPr>
+    </w:lvl>
+    <w:lvl w:ilvl="8" w:tentative="1">
+      <w:start w:val="1"/>
+      <w:numFmt w:val="bullet"/>
+      <w:lvlText w:val=""/>
+      <w:lvlJc w:val="left"/>
+      <w:pPr>
+        <w:tabs>
+          <w:tab w:val="num" w:pos="6480"/>
+        </w:tabs>
+        <w:ind w:left="6480" w:hanging="360"/>
+      </w:pPr>
+      <w:rPr>
+        <w:rFonts w:ascii="Wingdings" w:hAnsi="Wingdings" w:hint="default"/>
+        <w:sz w:val="20"/>
+      </w:rPr>
+    </w:lvl>
+  </w:abstractNum>
+  <w:abstractNum w:abstractNumId="5" w15:restartNumberingAfterBreak="0">
     <w:nsid w:val="76834941"/>
     <w:multiLevelType w:val="hybridMultilevel"/>
     <w:tmpl w:val="0A64EA18"/>
@@ -1214,7 +1776,7 @@
       </w:rPr>
     </w:lvl>
   </w:abstractNum>
-  <w:abstractNum w:abstractNumId="3" w15:restartNumberingAfterBreak="0">
+  <w:abstractNum w:abstractNumId="6" w15:restartNumberingAfterBreak="0">
     <w:nsid w:val="795F022F"/>
     <w:multiLevelType w:val="hybridMultilevel"/>
     <w:tmpl w:val="CFE2C5B4"/>
@@ -1334,10 +1896,19 @@
     <w:abstractNumId w:val="0"/>
   </w:num>
   <w:num w:numId="3">
+    <w:abstractNumId w:val="6"/>
+  </w:num>
+  <w:num w:numId="4">
+    <w:abstractNumId w:val="5"/>
+  </w:num>
+  <w:num w:numId="5">
+    <w:abstractNumId w:val="2"/>
+  </w:num>
+  <w:num w:numId="6">
     <w:abstractNumId w:val="3"/>
   </w:num>
-  <w:num w:numId="4">
-    <w:abstractNumId w:val="2"/>
+  <w:num w:numId="7">
+    <w:abstractNumId w:val="4"/>
   </w:num>
 </w:numbering>
 </file>

--- a/Docs/BandCamp.docx
+++ b/Docs/BandCamp.docx
@@ -16,30 +16,35 @@
         <w:pStyle w:val="Heading2"/>
       </w:pPr>
       <w:r>
-        <w:t xml:space="preserve">First Iteration </w:t>
-      </w:r>
+        <w:t>Iterations 1</w:t>
+      </w:r>
+      <w:proofErr w:type="gramStart"/>
+      <w:r>
+        <w:t>..3</w:t>
+      </w:r>
+      <w:proofErr w:type="gramEnd"/>
     </w:p>
     <w:p/>
     <w:p>
       <w:pPr>
         <w:pStyle w:val="Heading3"/>
         <w:rPr>
-          <w:color w:val="000000"/>
+          <w:b/>
         </w:rPr>
       </w:pPr>
       <w:proofErr w:type="spellStart"/>
       <w:r>
         <w:rPr>
-          <w:color w:val="000000"/>
+          <w:b/>
         </w:rPr>
         <w:t>Bandcamp</w:t>
       </w:r>
       <w:proofErr w:type="spellEnd"/>
       <w:r>
         <w:rPr>
-          <w:color w:val="000000"/>
-        </w:rPr>
-        <w:t xml:space="preserve"> Use Case 1.13: Search For all Songs with Matching Title or Matching Artist</w:t>
+          <w:b/>
+        </w:rPr>
+        <w:t xml:space="preserve"> Use Case 1.13: Search For all Songs with Matching Title or Matching Artist or Genre</w:t>
       </w:r>
     </w:p>
     <w:p>
@@ -283,7 +288,7 @@
       <w:pPr>
         <w:numPr>
           <w:ilvl w:val="0"/>
-          <w:numId w:val="5"/>
+          <w:numId w:val="8"/>
         </w:numPr>
         <w:spacing w:before="100" w:beforeAutospacing="1" w:after="100" w:afterAutospacing="1" w:line="240" w:lineRule="auto"/>
         <w:rPr>
@@ -298,14 +303,14 @@
           <w:sz w:val="27"/>
           <w:szCs w:val="27"/>
         </w:rPr>
-        <w:t>Member types song title or Artist name into search function.</w:t>
+        <w:t>Member types song title or Artist name or genre into search function.</w:t>
       </w:r>
     </w:p>
     <w:p>
       <w:pPr>
         <w:numPr>
           <w:ilvl w:val="0"/>
-          <w:numId w:val="5"/>
+          <w:numId w:val="8"/>
         </w:numPr>
         <w:spacing w:before="100" w:beforeAutospacing="1" w:after="100" w:afterAutospacing="1" w:line="240" w:lineRule="auto"/>
         <w:rPr>
@@ -327,7 +332,7 @@
       <w:pPr>
         <w:numPr>
           <w:ilvl w:val="0"/>
-          <w:numId w:val="5"/>
+          <w:numId w:val="8"/>
         </w:numPr>
         <w:spacing w:before="100" w:beforeAutospacing="1" w:after="100" w:afterAutospacing="1" w:line="240" w:lineRule="auto"/>
         <w:rPr>
@@ -349,7 +354,7 @@
       <w:pPr>
         <w:numPr>
           <w:ilvl w:val="0"/>
-          <w:numId w:val="5"/>
+          <w:numId w:val="8"/>
         </w:numPr>
         <w:spacing w:before="100" w:beforeAutospacing="1" w:after="100" w:afterAutospacing="1" w:line="240" w:lineRule="auto"/>
         <w:rPr>
@@ -364,7 +369,7 @@
           <w:sz w:val="27"/>
           <w:szCs w:val="27"/>
         </w:rPr>
-        <w:t>Matching song and artist is displayed to member.</w:t>
+        <w:t>All matching songs, their artists and genres are displayed to member.</w:t>
       </w:r>
     </w:p>
     <w:p>
@@ -423,7 +428,7 @@
       <w:pPr>
         <w:numPr>
           <w:ilvl w:val="0"/>
-          <w:numId w:val="6"/>
+          <w:numId w:val="9"/>
         </w:numPr>
         <w:spacing w:before="100" w:beforeAutospacing="1" w:after="100" w:afterAutospacing="1" w:line="240" w:lineRule="auto"/>
         <w:rPr>
@@ -445,7 +450,7 @@
       <w:pPr>
         <w:numPr>
           <w:ilvl w:val="0"/>
-          <w:numId w:val="6"/>
+          <w:numId w:val="9"/>
         </w:numPr>
         <w:spacing w:before="100" w:beforeAutospacing="1" w:after="100" w:afterAutospacing="1" w:line="240" w:lineRule="auto"/>
         <w:rPr>
@@ -465,46 +470,6 @@
     </w:p>
     <w:p>
       <w:pPr>
-        <w:numPr>
-          <w:ilvl w:val="0"/>
-          <w:numId w:val="6"/>
-        </w:numPr>
-        <w:spacing w:before="100" w:beforeAutospacing="1" w:after="100" w:afterAutospacing="1" w:line="240" w:lineRule="auto"/>
-        <w:rPr>
-          <w:color w:val="000000"/>
-          <w:sz w:val="27"/>
-          <w:szCs w:val="27"/>
-        </w:rPr>
-      </w:pPr>
-      <w:r>
-        <w:rPr>
-          <w:color w:val="000000"/>
-          <w:sz w:val="27"/>
-          <w:szCs w:val="27"/>
-        </w:rPr>
-        <w:t xml:space="preserve">4a3. </w:t>
-      </w:r>
-      <w:proofErr w:type="gramStart"/>
-      <w:r>
-        <w:rPr>
-          <w:color w:val="000000"/>
-          <w:sz w:val="27"/>
-          <w:szCs w:val="27"/>
-        </w:rPr>
-        <w:t>Back</w:t>
-      </w:r>
-      <w:proofErr w:type="gramEnd"/>
-      <w:r>
-        <w:rPr>
-          <w:color w:val="000000"/>
-          <w:sz w:val="27"/>
-          <w:szCs w:val="27"/>
-        </w:rPr>
-        <w:t xml:space="preserve"> to step 1.</w:t>
-      </w:r>
-    </w:p>
-    <w:p>
-      <w:pPr>
         <w:pStyle w:val="NormalWeb"/>
         <w:rPr>
           <w:color w:val="000000"/>
@@ -595,135 +560,6 @@
           <w:szCs w:val="27"/>
         </w:rPr>
         <w:t>Open Issues:</w:t>
-      </w:r>
-    </w:p>
-    <w:p>
-      <w:pPr>
-        <w:pStyle w:val="NormalWeb"/>
-        <w:rPr>
-          <w:color w:val="000000"/>
-          <w:sz w:val="27"/>
-          <w:szCs w:val="27"/>
-        </w:rPr>
-      </w:pPr>
-      <w:r>
-        <w:rPr>
-          <w:color w:val="000000"/>
-          <w:sz w:val="27"/>
-          <w:szCs w:val="27"/>
-        </w:rPr>
-        <w:t>Textual Analysis</w:t>
-      </w:r>
-    </w:p>
-    <w:p>
-      <w:pPr>
-        <w:numPr>
-          <w:ilvl w:val="0"/>
-          <w:numId w:val="7"/>
-        </w:numPr>
-        <w:spacing w:before="100" w:beforeAutospacing="1" w:after="100" w:afterAutospacing="1" w:line="240" w:lineRule="auto"/>
-        <w:rPr>
-          <w:color w:val="000000"/>
-          <w:sz w:val="27"/>
-          <w:szCs w:val="27"/>
-        </w:rPr>
-      </w:pPr>
-      <w:r>
-        <w:rPr>
-          <w:color w:val="000000"/>
-          <w:sz w:val="27"/>
-          <w:szCs w:val="27"/>
-        </w:rPr>
-        <w:t>Artist (this is a role a member can perform)</w:t>
-      </w:r>
-    </w:p>
-    <w:p>
-      <w:pPr>
-        <w:numPr>
-          <w:ilvl w:val="0"/>
-          <w:numId w:val="7"/>
-        </w:numPr>
-        <w:spacing w:before="100" w:beforeAutospacing="1" w:after="100" w:afterAutospacing="1" w:line="240" w:lineRule="auto"/>
-        <w:rPr>
-          <w:color w:val="000000"/>
-          <w:sz w:val="27"/>
-          <w:szCs w:val="27"/>
-        </w:rPr>
-      </w:pPr>
-      <w:r>
-        <w:rPr>
-          <w:color w:val="000000"/>
-          <w:sz w:val="27"/>
-          <w:szCs w:val="27"/>
-        </w:rPr>
-        <w:t>Title - This should have been included in first iteration. It was decided this would not be made a class but rather an attribute of song.</w:t>
-      </w:r>
-    </w:p>
-    <w:p>
-      <w:pPr>
-        <w:numPr>
-          <w:ilvl w:val="0"/>
-          <w:numId w:val="7"/>
-        </w:numPr>
-        <w:spacing w:before="100" w:beforeAutospacing="1" w:after="100" w:afterAutospacing="1" w:line="240" w:lineRule="auto"/>
-        <w:rPr>
-          <w:color w:val="000000"/>
-          <w:sz w:val="27"/>
-          <w:szCs w:val="27"/>
-        </w:rPr>
-      </w:pPr>
-      <w:r>
-        <w:rPr>
-          <w:color w:val="000000"/>
-          <w:sz w:val="27"/>
-          <w:szCs w:val="27"/>
-        </w:rPr>
-        <w:t>Song</w:t>
-      </w:r>
-    </w:p>
-    <w:p>
-      <w:pPr>
-        <w:numPr>
-          <w:ilvl w:val="0"/>
-          <w:numId w:val="7"/>
-        </w:numPr>
-        <w:spacing w:before="100" w:beforeAutospacing="1" w:after="100" w:afterAutospacing="1" w:line="240" w:lineRule="auto"/>
-        <w:rPr>
-          <w:color w:val="000000"/>
-          <w:sz w:val="27"/>
-          <w:szCs w:val="27"/>
-        </w:rPr>
-      </w:pPr>
-      <w:r>
-        <w:rPr>
-          <w:color w:val="000000"/>
-          <w:sz w:val="27"/>
-          <w:szCs w:val="27"/>
-        </w:rPr>
-        <w:lastRenderedPageBreak/>
-        <w:t>Member</w:t>
-      </w:r>
-    </w:p>
-    <w:p>
-      <w:pPr>
-        <w:numPr>
-          <w:ilvl w:val="0"/>
-          <w:numId w:val="7"/>
-        </w:numPr>
-        <w:spacing w:before="100" w:beforeAutospacing="1" w:after="100" w:afterAutospacing="1" w:line="240" w:lineRule="auto"/>
-        <w:rPr>
-          <w:color w:val="000000"/>
-          <w:sz w:val="27"/>
-          <w:szCs w:val="27"/>
-        </w:rPr>
-      </w:pPr>
-      <w:r>
-        <w:rPr>
-          <w:color w:val="000000"/>
-          <w:sz w:val="27"/>
-          <w:szCs w:val="27"/>
-        </w:rPr>
-        <w:t>Name - This should have been included in first iteration. It was decided this would not be made a class but rather an attribute of member</w:t>
       </w:r>
     </w:p>
     <w:p/>
@@ -741,7 +577,18 @@
         <w:pStyle w:val="Heading2"/>
       </w:pPr>
       <w:r>
-        <w:t xml:space="preserve">Textual Analysis </w:t>
+        <w:t xml:space="preserve">Textual </w:t>
+      </w:r>
+      <w:proofErr w:type="gramStart"/>
+      <w:r>
+        <w:t xml:space="preserve">Analysis </w:t>
+      </w:r>
+      <w:r>
+        <w:t xml:space="preserve"> 1</w:t>
+      </w:r>
+      <w:proofErr w:type="gramEnd"/>
+      <w:r>
+        <w:t>…3</w:t>
       </w:r>
     </w:p>
     <w:p>
@@ -789,6 +636,18 @@
       </w:r>
     </w:p>
     <w:p>
+      <w:pPr>
+        <w:pStyle w:val="ListParagraph"/>
+        <w:numPr>
+          <w:ilvl w:val="0"/>
+          <w:numId w:val="3"/>
+        </w:numPr>
+      </w:pPr>
+      <w:r>
+        <w:t>Genre</w:t>
+      </w:r>
+    </w:p>
+    <w:p>
       <w:r>
         <w:t>Verbs:</w:t>
       </w:r>
@@ -813,6 +672,9 @@
       </w:pPr>
       <w:r>
         <w:t>Domain Model</w:t>
+      </w:r>
+      <w:r>
+        <w:t xml:space="preserve"> Diagram 1</w:t>
       </w:r>
     </w:p>
     <w:p/>
@@ -867,13 +729,28 @@
     </w:p>
     <w:p/>
     <w:p>
-      <w:bookmarkStart w:id="0" w:name="_GoBack"/>
+      <w:pPr>
+        <w:pStyle w:val="Heading2"/>
+      </w:pPr>
+      <w:r>
+        <w:br w:type="page"/>
+      </w:r>
+    </w:p>
+    <w:p>
+      <w:pPr>
+        <w:pStyle w:val="Heading2"/>
+      </w:pPr>
+      <w:r>
+        <w:lastRenderedPageBreak/>
+        <w:t>Iteration 1 UML Diagram</w:t>
+      </w:r>
+    </w:p>
+    <w:p>
       <w:r>
         <w:rPr>
           <w:noProof/>
           <w:lang w:eastAsia="en-IE"/>
         </w:rPr>
-        <w:lastRenderedPageBreak/>
         <w:drawing>
           <wp:inline distT="0" distB="0" distL="0" distR="0">
             <wp:extent cx="5731510" cy="6794500"/>
@@ -916,14 +793,46 @@
           </wp:inline>
         </w:drawing>
       </w:r>
+    </w:p>
+    <w:p>
+      <w:r>
+        <w:br w:type="page"/>
+      </w:r>
+    </w:p>
+    <w:p>
+      <w:pPr>
+        <w:pStyle w:val="Heading3"/>
+      </w:pPr>
+      <w:r>
+        <w:lastRenderedPageBreak/>
+        <w:t>Domain Model Diagram 2</w:t>
+      </w:r>
+    </w:p>
+    <w:p>
+      <w:bookmarkStart w:id="0" w:name="_GoBack"/>
       <w:bookmarkEnd w:id="0"/>
-    </w:p>
-    <w:p>
-      <w:pPr>
-        <w:pStyle w:val="ListParagraph"/>
-      </w:pPr>
-      <w:r>
-        <w:t>Iteration 2</w:t>
+      <w:r>
+        <w:br w:type="page"/>
+      </w:r>
+    </w:p>
+    <w:p>
+      <w:pPr>
+        <w:pStyle w:val="Heading3"/>
+      </w:pPr>
+      <w:r>
+        <w:lastRenderedPageBreak/>
+        <w:t xml:space="preserve">Iteration </w:t>
+      </w:r>
+      <w:proofErr w:type="gramStart"/>
+      <w:r>
+        <w:t>2</w:t>
+      </w:r>
+      <w:r>
+        <w:t xml:space="preserve"> :</w:t>
+      </w:r>
+      <w:proofErr w:type="gramEnd"/>
+      <w:r>
+        <w:t xml:space="preserve"> UML diagram</w:t>
       </w:r>
     </w:p>
     <w:p>
@@ -940,7 +849,6 @@
           <w:noProof/>
           <w:lang w:eastAsia="en-IE"/>
         </w:rPr>
-        <w:lastRenderedPageBreak/>
         <w:drawing>
           <wp:inline distT="0" distB="0" distL="0" distR="0" wp14:anchorId="413B4BFE" wp14:editId="75C5CA5D">
             <wp:extent cx="5731510" cy="5146040"/>
@@ -991,6 +899,155 @@
 <file path=word/numbering.xml><?xml version="1.0" encoding="utf-8"?>
 <w:numbering xmlns:wpc="http://schemas.microsoft.com/office/word/2010/wordprocessingCanvas" xmlns:mc="http://schemas.openxmlformats.org/markup-compatibility/2006" xmlns:o="urn:schemas-microsoft-com:office:office" xmlns:r="http://schemas.openxmlformats.org/officeDocument/2006/relationships" xmlns:m="http://schemas.openxmlformats.org/officeDocument/2006/math" xmlns:v="urn:schemas-microsoft-com:vml" xmlns:wp14="http://schemas.microsoft.com/office/word/2010/wordprocessingDrawing" xmlns:wp="http://schemas.openxmlformats.org/drawingml/2006/wordprocessingDrawing" xmlns:w10="urn:schemas-microsoft-com:office:word" xmlns:w="http://schemas.openxmlformats.org/wordprocessingml/2006/main" xmlns:w14="http://schemas.microsoft.com/office/word/2010/wordml" xmlns:w15="http://schemas.microsoft.com/office/word/2012/wordml" xmlns:wpg="http://schemas.microsoft.com/office/word/2010/wordprocessingGroup" xmlns:wpi="http://schemas.microsoft.com/office/word/2010/wordprocessingInk" xmlns:wne="http://schemas.microsoft.com/office/word/2006/wordml" xmlns:wps="http://schemas.microsoft.com/office/word/2010/wordprocessingShape" mc:Ignorable="w14 w15 wp14">
   <w:abstractNum w:abstractNumId="0" w15:restartNumberingAfterBreak="0">
+    <w:nsid w:val="07916E56"/>
+    <w:multiLevelType w:val="multilevel"/>
+    <w:tmpl w:val="2F3C5C72"/>
+    <w:lvl w:ilvl="0">
+      <w:start w:val="1"/>
+      <w:numFmt w:val="bullet"/>
+      <w:lvlText w:val=""/>
+      <w:lvlJc w:val="left"/>
+      <w:pPr>
+        <w:tabs>
+          <w:tab w:val="num" w:pos="720"/>
+        </w:tabs>
+        <w:ind w:left="720" w:hanging="360"/>
+      </w:pPr>
+      <w:rPr>
+        <w:rFonts w:ascii="Symbol" w:hAnsi="Symbol" w:hint="default"/>
+        <w:sz w:val="20"/>
+      </w:rPr>
+    </w:lvl>
+    <w:lvl w:ilvl="1" w:tentative="1">
+      <w:start w:val="1"/>
+      <w:numFmt w:val="bullet"/>
+      <w:lvlText w:val="o"/>
+      <w:lvlJc w:val="left"/>
+      <w:pPr>
+        <w:tabs>
+          <w:tab w:val="num" w:pos="1440"/>
+        </w:tabs>
+        <w:ind w:left="1440" w:hanging="360"/>
+      </w:pPr>
+      <w:rPr>
+        <w:rFonts w:ascii="Courier New" w:hAnsi="Courier New" w:hint="default"/>
+        <w:sz w:val="20"/>
+      </w:rPr>
+    </w:lvl>
+    <w:lvl w:ilvl="2" w:tentative="1">
+      <w:start w:val="1"/>
+      <w:numFmt w:val="bullet"/>
+      <w:lvlText w:val=""/>
+      <w:lvlJc w:val="left"/>
+      <w:pPr>
+        <w:tabs>
+          <w:tab w:val="num" w:pos="2160"/>
+        </w:tabs>
+        <w:ind w:left="2160" w:hanging="360"/>
+      </w:pPr>
+      <w:rPr>
+        <w:rFonts w:ascii="Wingdings" w:hAnsi="Wingdings" w:hint="default"/>
+        <w:sz w:val="20"/>
+      </w:rPr>
+    </w:lvl>
+    <w:lvl w:ilvl="3" w:tentative="1">
+      <w:start w:val="1"/>
+      <w:numFmt w:val="bullet"/>
+      <w:lvlText w:val=""/>
+      <w:lvlJc w:val="left"/>
+      <w:pPr>
+        <w:tabs>
+          <w:tab w:val="num" w:pos="2880"/>
+        </w:tabs>
+        <w:ind w:left="2880" w:hanging="360"/>
+      </w:pPr>
+      <w:rPr>
+        <w:rFonts w:ascii="Wingdings" w:hAnsi="Wingdings" w:hint="default"/>
+        <w:sz w:val="20"/>
+      </w:rPr>
+    </w:lvl>
+    <w:lvl w:ilvl="4" w:tentative="1">
+      <w:start w:val="1"/>
+      <w:numFmt w:val="bullet"/>
+      <w:lvlText w:val=""/>
+      <w:lvlJc w:val="left"/>
+      <w:pPr>
+        <w:tabs>
+          <w:tab w:val="num" w:pos="3600"/>
+        </w:tabs>
+        <w:ind w:left="3600" w:hanging="360"/>
+      </w:pPr>
+      <w:rPr>
+        <w:rFonts w:ascii="Wingdings" w:hAnsi="Wingdings" w:hint="default"/>
+        <w:sz w:val="20"/>
+      </w:rPr>
+    </w:lvl>
+    <w:lvl w:ilvl="5" w:tentative="1">
+      <w:start w:val="1"/>
+      <w:numFmt w:val="bullet"/>
+      <w:lvlText w:val=""/>
+      <w:lvlJc w:val="left"/>
+      <w:pPr>
+        <w:tabs>
+          <w:tab w:val="num" w:pos="4320"/>
+        </w:tabs>
+        <w:ind w:left="4320" w:hanging="360"/>
+      </w:pPr>
+      <w:rPr>
+        <w:rFonts w:ascii="Wingdings" w:hAnsi="Wingdings" w:hint="default"/>
+        <w:sz w:val="20"/>
+      </w:rPr>
+    </w:lvl>
+    <w:lvl w:ilvl="6" w:tentative="1">
+      <w:start w:val="1"/>
+      <w:numFmt w:val="bullet"/>
+      <w:lvlText w:val=""/>
+      <w:lvlJc w:val="left"/>
+      <w:pPr>
+        <w:tabs>
+          <w:tab w:val="num" w:pos="5040"/>
+        </w:tabs>
+        <w:ind w:left="5040" w:hanging="360"/>
+      </w:pPr>
+      <w:rPr>
+        <w:rFonts w:ascii="Wingdings" w:hAnsi="Wingdings" w:hint="default"/>
+        <w:sz w:val="20"/>
+      </w:rPr>
+    </w:lvl>
+    <w:lvl w:ilvl="7" w:tentative="1">
+      <w:start w:val="1"/>
+      <w:numFmt w:val="bullet"/>
+      <w:lvlText w:val=""/>
+      <w:lvlJc w:val="left"/>
+      <w:pPr>
+        <w:tabs>
+          <w:tab w:val="num" w:pos="5760"/>
+        </w:tabs>
+        <w:ind w:left="5760" w:hanging="360"/>
+      </w:pPr>
+      <w:rPr>
+        <w:rFonts w:ascii="Wingdings" w:hAnsi="Wingdings" w:hint="default"/>
+        <w:sz w:val="20"/>
+      </w:rPr>
+    </w:lvl>
+    <w:lvl w:ilvl="8" w:tentative="1">
+      <w:start w:val="1"/>
+      <w:numFmt w:val="bullet"/>
+      <w:lvlText w:val=""/>
+      <w:lvlJc w:val="left"/>
+      <w:pPr>
+        <w:tabs>
+          <w:tab w:val="num" w:pos="6480"/>
+        </w:tabs>
+        <w:ind w:left="6480" w:hanging="360"/>
+      </w:pPr>
+      <w:rPr>
+        <w:rFonts w:ascii="Wingdings" w:hAnsi="Wingdings" w:hint="default"/>
+        <w:sz w:val="20"/>
+      </w:rPr>
+    </w:lvl>
+  </w:abstractNum>
+  <w:abstractNum w:abstractNumId="1" w15:restartNumberingAfterBreak="0">
     <w:nsid w:val="3B637AD2"/>
     <w:multiLevelType w:val="multilevel"/>
     <w:tmpl w:val="42D8BEE2"/>
@@ -1139,7 +1196,7 @@
       </w:rPr>
     </w:lvl>
   </w:abstractNum>
-  <w:abstractNum w:abstractNumId="1" w15:restartNumberingAfterBreak="0">
+  <w:abstractNum w:abstractNumId="2" w15:restartNumberingAfterBreak="0">
     <w:nsid w:val="45476F97"/>
     <w:multiLevelType w:val="multilevel"/>
     <w:tmpl w:val="7408DA70"/>
@@ -1252,7 +1309,7 @@
       </w:pPr>
     </w:lvl>
   </w:abstractNum>
-  <w:abstractNum w:abstractNumId="2" w15:restartNumberingAfterBreak="0">
+  <w:abstractNum w:abstractNumId="3" w15:restartNumberingAfterBreak="0">
     <w:nsid w:val="4C7A1E2B"/>
     <w:multiLevelType w:val="multilevel"/>
     <w:tmpl w:val="0F98902E"/>
@@ -1365,7 +1422,120 @@
       </w:pPr>
     </w:lvl>
   </w:abstractNum>
-  <w:abstractNum w:abstractNumId="3" w15:restartNumberingAfterBreak="0">
+  <w:abstractNum w:abstractNumId="4" w15:restartNumberingAfterBreak="0">
+    <w:nsid w:val="535C3F62"/>
+    <w:multiLevelType w:val="multilevel"/>
+    <w:tmpl w:val="ADEE100C"/>
+    <w:lvl w:ilvl="0">
+      <w:start w:val="1"/>
+      <w:numFmt w:val="decimal"/>
+      <w:lvlText w:val="%1."/>
+      <w:lvlJc w:val="left"/>
+      <w:pPr>
+        <w:tabs>
+          <w:tab w:val="num" w:pos="720"/>
+        </w:tabs>
+        <w:ind w:left="720" w:hanging="360"/>
+      </w:pPr>
+    </w:lvl>
+    <w:lvl w:ilvl="1" w:tentative="1">
+      <w:start w:val="1"/>
+      <w:numFmt w:val="decimal"/>
+      <w:lvlText w:val="%2."/>
+      <w:lvlJc w:val="left"/>
+      <w:pPr>
+        <w:tabs>
+          <w:tab w:val="num" w:pos="1440"/>
+        </w:tabs>
+        <w:ind w:left="1440" w:hanging="360"/>
+      </w:pPr>
+    </w:lvl>
+    <w:lvl w:ilvl="2" w:tentative="1">
+      <w:start w:val="1"/>
+      <w:numFmt w:val="decimal"/>
+      <w:lvlText w:val="%3."/>
+      <w:lvlJc w:val="left"/>
+      <w:pPr>
+        <w:tabs>
+          <w:tab w:val="num" w:pos="2160"/>
+        </w:tabs>
+        <w:ind w:left="2160" w:hanging="360"/>
+      </w:pPr>
+    </w:lvl>
+    <w:lvl w:ilvl="3" w:tentative="1">
+      <w:start w:val="1"/>
+      <w:numFmt w:val="decimal"/>
+      <w:lvlText w:val="%4."/>
+      <w:lvlJc w:val="left"/>
+      <w:pPr>
+        <w:tabs>
+          <w:tab w:val="num" w:pos="2880"/>
+        </w:tabs>
+        <w:ind w:left="2880" w:hanging="360"/>
+      </w:pPr>
+    </w:lvl>
+    <w:lvl w:ilvl="4" w:tentative="1">
+      <w:start w:val="1"/>
+      <w:numFmt w:val="decimal"/>
+      <w:lvlText w:val="%5."/>
+      <w:lvlJc w:val="left"/>
+      <w:pPr>
+        <w:tabs>
+          <w:tab w:val="num" w:pos="3600"/>
+        </w:tabs>
+        <w:ind w:left="3600" w:hanging="360"/>
+      </w:pPr>
+    </w:lvl>
+    <w:lvl w:ilvl="5" w:tentative="1">
+      <w:start w:val="1"/>
+      <w:numFmt w:val="decimal"/>
+      <w:lvlText w:val="%6."/>
+      <w:lvlJc w:val="left"/>
+      <w:pPr>
+        <w:tabs>
+          <w:tab w:val="num" w:pos="4320"/>
+        </w:tabs>
+        <w:ind w:left="4320" w:hanging="360"/>
+      </w:pPr>
+    </w:lvl>
+    <w:lvl w:ilvl="6" w:tentative="1">
+      <w:start w:val="1"/>
+      <w:numFmt w:val="decimal"/>
+      <w:lvlText w:val="%7."/>
+      <w:lvlJc w:val="left"/>
+      <w:pPr>
+        <w:tabs>
+          <w:tab w:val="num" w:pos="5040"/>
+        </w:tabs>
+        <w:ind w:left="5040" w:hanging="360"/>
+      </w:pPr>
+    </w:lvl>
+    <w:lvl w:ilvl="7" w:tentative="1">
+      <w:start w:val="1"/>
+      <w:numFmt w:val="decimal"/>
+      <w:lvlText w:val="%8."/>
+      <w:lvlJc w:val="left"/>
+      <w:pPr>
+        <w:tabs>
+          <w:tab w:val="num" w:pos="5760"/>
+        </w:tabs>
+        <w:ind w:left="5760" w:hanging="360"/>
+      </w:pPr>
+    </w:lvl>
+    <w:lvl w:ilvl="8" w:tentative="1">
+      <w:start w:val="1"/>
+      <w:numFmt w:val="decimal"/>
+      <w:lvlText w:val="%9."/>
+      <w:lvlJc w:val="left"/>
+      <w:pPr>
+        <w:tabs>
+          <w:tab w:val="num" w:pos="6480"/>
+        </w:tabs>
+        <w:ind w:left="6480" w:hanging="360"/>
+      </w:pPr>
+    </w:lvl>
+  </w:abstractNum>
+  <w:abstractNum w:abstractNumId="5" w15:restartNumberingAfterBreak="0">
     <w:nsid w:val="559155AE"/>
     <w:multiLevelType w:val="multilevel"/>
     <w:tmpl w:val="69601598"/>
@@ -1514,7 +1684,7 @@
       </w:rPr>
     </w:lvl>
   </w:abstractNum>
-  <w:abstractNum w:abstractNumId="4" w15:restartNumberingAfterBreak="0">
+  <w:abstractNum w:abstractNumId="6" w15:restartNumberingAfterBreak="0">
     <w:nsid w:val="628E345C"/>
     <w:multiLevelType w:val="multilevel"/>
     <w:tmpl w:val="D71013EA"/>
@@ -1663,7 +1833,7 @@
       </w:rPr>
     </w:lvl>
   </w:abstractNum>
-  <w:abstractNum w:abstractNumId="5" w15:restartNumberingAfterBreak="0">
+  <w:abstractNum w:abstractNumId="7" w15:restartNumberingAfterBreak="0">
     <w:nsid w:val="76834941"/>
     <w:multiLevelType w:val="hybridMultilevel"/>
     <w:tmpl w:val="0A64EA18"/>
@@ -1776,7 +1946,156 @@
       </w:rPr>
     </w:lvl>
   </w:abstractNum>
-  <w:abstractNum w:abstractNumId="6" w15:restartNumberingAfterBreak="0">
+  <w:abstractNum w:abstractNumId="8" w15:restartNumberingAfterBreak="0">
+    <w:nsid w:val="76B67324"/>
+    <w:multiLevelType w:val="multilevel"/>
+    <w:tmpl w:val="16F4D1D0"/>
+    <w:lvl w:ilvl="0">
+      <w:start w:val="1"/>
+      <w:numFmt w:val="bullet"/>
+      <w:lvlText w:val=""/>
+      <w:lvlJc w:val="left"/>
+      <w:pPr>
+        <w:tabs>
+          <w:tab w:val="num" w:pos="720"/>
+        </w:tabs>
+        <w:ind w:left="720" w:hanging="360"/>
+      </w:pPr>
+      <w:rPr>
+        <w:rFonts w:ascii="Symbol" w:hAnsi="Symbol" w:hint="default"/>
+        <w:sz w:val="20"/>
+      </w:rPr>
+    </w:lvl>
+    <w:lvl w:ilvl="1" w:tentative="1">
+      <w:start w:val="1"/>
+      <w:numFmt w:val="bullet"/>
+      <w:lvlText w:val="o"/>
+      <w:lvlJc w:val="left"/>
+      <w:pPr>
+        <w:tabs>
+          <w:tab w:val="num" w:pos="1440"/>
+        </w:tabs>
+        <w:ind w:left="1440" w:hanging="360"/>
+      </w:pPr>
+      <w:rPr>
+        <w:rFonts w:ascii="Courier New" w:hAnsi="Courier New" w:hint="default"/>
+        <w:sz w:val="20"/>
+      </w:rPr>
+    </w:lvl>
+    <w:lvl w:ilvl="2" w:tentative="1">
+      <w:start w:val="1"/>
+      <w:numFmt w:val="bullet"/>
+      <w:lvlText w:val=""/>
+      <w:lvlJc w:val="left"/>
+      <w:pPr>
+        <w:tabs>
+          <w:tab w:val="num" w:pos="2160"/>
+        </w:tabs>
+        <w:ind w:left="2160" w:hanging="360"/>
+      </w:pPr>
+      <w:rPr>
+        <w:rFonts w:ascii="Wingdings" w:hAnsi="Wingdings" w:hint="default"/>
+        <w:sz w:val="20"/>
+      </w:rPr>
+    </w:lvl>
+    <w:lvl w:ilvl="3" w:tentative="1">
+      <w:start w:val="1"/>
+      <w:numFmt w:val="bullet"/>
+      <w:lvlText w:val=""/>
+      <w:lvlJc w:val="left"/>
+      <w:pPr>
+        <w:tabs>
+          <w:tab w:val="num" w:pos="2880"/>
+        </w:tabs>
+        <w:ind w:left="2880" w:hanging="360"/>
+      </w:pPr>
+      <w:rPr>
+        <w:rFonts w:ascii="Wingdings" w:hAnsi="Wingdings" w:hint="default"/>
+        <w:sz w:val="20"/>
+      </w:rPr>
+    </w:lvl>
+    <w:lvl w:ilvl="4" w:tentative="1">
+      <w:start w:val="1"/>
+      <w:numFmt w:val="bullet"/>
+      <w:lvlText w:val=""/>
+      <w:lvlJc w:val="left"/>
+      <w:pPr>
+        <w:tabs>
+          <w:tab w:val="num" w:pos="3600"/>
+        </w:tabs>
+        <w:ind w:left="3600" w:hanging="360"/>
+      </w:pPr>
+      <w:rPr>
+        <w:rFonts w:ascii="Wingdings" w:hAnsi="Wingdings" w:hint="default"/>
+        <w:sz w:val="20"/>
+      </w:rPr>
+    </w:lvl>
+    <w:lvl w:ilvl="5" w:tentative="1">
+      <w:start w:val="1"/>
+      <w:numFmt w:val="bullet"/>
+      <w:lvlText w:val=""/>
+      <w:lvlJc w:val="left"/>
+      <w:pPr>
+        <w:tabs>
+          <w:tab w:val="num" w:pos="4320"/>
+        </w:tabs>
+        <w:ind w:left="4320" w:hanging="360"/>
+      </w:pPr>
+      <w:rPr>
+        <w:rFonts w:ascii="Wingdings" w:hAnsi="Wingdings" w:hint="default"/>
+        <w:sz w:val="20"/>
+      </w:rPr>
+    </w:lvl>
+    <w:lvl w:ilvl="6" w:tentative="1">
+      <w:start w:val="1"/>
+      <w:numFmt w:val="bullet"/>
+      <w:lvlText w:val=""/>
+      <w:lvlJc w:val="left"/>
+      <w:pPr>
+        <w:tabs>
+          <w:tab w:val="num" w:pos="5040"/>
+        </w:tabs>
+        <w:ind w:left="5040" w:hanging="360"/>
+      </w:pPr>
+      <w:rPr>
+        <w:rFonts w:ascii="Wingdings" w:hAnsi="Wingdings" w:hint="default"/>
+        <w:sz w:val="20"/>
+      </w:rPr>
+    </w:lvl>
+    <w:lvl w:ilvl="7" w:tentative="1">
+      <w:start w:val="1"/>
+      <w:numFmt w:val="bullet"/>
+      <w:lvlText w:val=""/>
+      <w:lvlJc w:val="left"/>
+      <w:pPr>
+        <w:tabs>
+          <w:tab w:val="num" w:pos="5760"/>
+        </w:tabs>
+        <w:ind w:left="5760" w:hanging="360"/>
+      </w:pPr>
+      <w:rPr>
+        <w:rFonts w:ascii="Wingdings" w:hAnsi="Wingdings" w:hint="default"/>
+        <w:sz w:val="20"/>
+      </w:rPr>
+    </w:lvl>
+    <w:lvl w:ilvl="8" w:tentative="1">
+      <w:start w:val="1"/>
+      <w:numFmt w:val="bullet"/>
+      <w:lvlText w:val=""/>
+      <w:lvlJc w:val="left"/>
+      <w:pPr>
+        <w:tabs>
+          <w:tab w:val="num" w:pos="6480"/>
+        </w:tabs>
+        <w:ind w:left="6480" w:hanging="360"/>
+      </w:pPr>
+      <w:rPr>
+        <w:rFonts w:ascii="Wingdings" w:hAnsi="Wingdings" w:hint="default"/>
+        <w:sz w:val="20"/>
+      </w:rPr>
+    </w:lvl>
+  </w:abstractNum>
+  <w:abstractNum w:abstractNumId="9" w15:restartNumberingAfterBreak="0">
     <w:nsid w:val="795F022F"/>
     <w:multiLevelType w:val="hybridMultilevel"/>
     <w:tmpl w:val="CFE2C5B4"/>
@@ -1890,25 +2209,34 @@
     </w:lvl>
   </w:abstractNum>
   <w:num w:numId="1">
+    <w:abstractNumId w:val="2"/>
+  </w:num>
+  <w:num w:numId="2">
     <w:abstractNumId w:val="1"/>
   </w:num>
-  <w:num w:numId="2">
+  <w:num w:numId="3">
+    <w:abstractNumId w:val="9"/>
+  </w:num>
+  <w:num w:numId="4">
+    <w:abstractNumId w:val="7"/>
+  </w:num>
+  <w:num w:numId="5">
+    <w:abstractNumId w:val="3"/>
+  </w:num>
+  <w:num w:numId="6">
+    <w:abstractNumId w:val="5"/>
+  </w:num>
+  <w:num w:numId="7">
+    <w:abstractNumId w:val="6"/>
+  </w:num>
+  <w:num w:numId="8">
+    <w:abstractNumId w:val="4"/>
+  </w:num>
+  <w:num w:numId="9">
     <w:abstractNumId w:val="0"/>
   </w:num>
-  <w:num w:numId="3">
-    <w:abstractNumId w:val="6"/>
-  </w:num>
-  <w:num w:numId="4">
-    <w:abstractNumId w:val="5"/>
-  </w:num>
-  <w:num w:numId="5">
-    <w:abstractNumId w:val="2"/>
-  </w:num>
-  <w:num w:numId="6">
-    <w:abstractNumId w:val="3"/>
-  </w:num>
-  <w:num w:numId="7">
-    <w:abstractNumId w:val="4"/>
+  <w:num w:numId="10">
+    <w:abstractNumId w:val="8"/>
   </w:num>
 </w:numbering>
 </file>

--- a/Docs/BandCamp.docx
+++ b/Docs/BandCamp.docx
@@ -2,12 +2,610 @@
 <file path=word/document.xml><?xml version="1.0" encoding="utf-8"?>
 <w:document xmlns:wpc="http://schemas.microsoft.com/office/word/2010/wordprocessingCanvas" xmlns:mc="http://schemas.openxmlformats.org/markup-compatibility/2006" xmlns:o="urn:schemas-microsoft-com:office:office" xmlns:r="http://schemas.openxmlformats.org/officeDocument/2006/relationships" xmlns:m="http://schemas.openxmlformats.org/officeDocument/2006/math" xmlns:v="urn:schemas-microsoft-com:vml" xmlns:wp14="http://schemas.microsoft.com/office/word/2010/wordprocessingDrawing" xmlns:wp="http://schemas.openxmlformats.org/drawingml/2006/wordprocessingDrawing" xmlns:w10="urn:schemas-microsoft-com:office:word" xmlns:w="http://schemas.openxmlformats.org/wordprocessingml/2006/main" xmlns:w14="http://schemas.microsoft.com/office/word/2010/wordml" xmlns:w15="http://schemas.microsoft.com/office/word/2012/wordml" xmlns:wpg="http://schemas.microsoft.com/office/word/2010/wordprocessingGroup" xmlns:wpi="http://schemas.microsoft.com/office/word/2010/wordprocessingInk" xmlns:wne="http://schemas.microsoft.com/office/word/2006/wordml" xmlns:wps="http://schemas.microsoft.com/office/word/2010/wordprocessingShape" mc:Ignorable="w14 w15 wp14">
   <w:body>
+    <w:sdt>
+      <w:sdtPr>
+        <w:rPr>
+          <w:color w:val="052F61" w:themeColor="accent1"/>
+        </w:rPr>
+        <w:id w:val="-1520155410"/>
+        <w:docPartObj>
+          <w:docPartGallery w:val="Cover Pages"/>
+          <w:docPartUnique/>
+        </w:docPartObj>
+      </w:sdtPr>
+      <w:sdtEndPr>
+        <w:rPr>
+          <w:color w:val="auto"/>
+        </w:rPr>
+      </w:sdtEndPr>
+      <w:sdtContent>
+        <w:p>
+          <w:pPr>
+            <w:pStyle w:val="NoSpacing"/>
+            <w:spacing w:before="1540" w:after="240"/>
+            <w:jc w:val="center"/>
+            <w:rPr>
+              <w:color w:val="052F61" w:themeColor="accent1"/>
+            </w:rPr>
+          </w:pPr>
+          <w:r>
+            <w:rPr>
+              <w:noProof/>
+              <w:color w:val="052F61" w:themeColor="accent1"/>
+              <w:lang w:eastAsia="en-IE"/>
+            </w:rPr>
+            <w:drawing>
+              <wp:inline distT="0" distB="0" distL="0" distR="0">
+                <wp:extent cx="1417320" cy="750898"/>
+                <wp:effectExtent l="0" t="0" r="0" b="0"/>
+                <wp:docPr id="143" name="Picture 143"/>
+                <wp:cNvGraphicFramePr>
+                  <a:graphicFrameLocks xmlns:a="http://schemas.openxmlformats.org/drawingml/2006/main" noChangeAspect="1"/>
+                </wp:cNvGraphicFramePr>
+                <a:graphic xmlns:a="http://schemas.openxmlformats.org/drawingml/2006/main">
+                  <a:graphicData uri="http://schemas.openxmlformats.org/drawingml/2006/picture">
+                    <pic:pic xmlns:pic="http://schemas.openxmlformats.org/drawingml/2006/picture">
+                      <pic:nvPicPr>
+                        <pic:cNvPr id="3" name="t55.png"/>
+                        <pic:cNvPicPr/>
+                      </pic:nvPicPr>
+                      <pic:blipFill>
+                        <a:blip r:embed="rId8" cstate="print">
+                          <a:duotone>
+                            <a:schemeClr val="accent1">
+                              <a:shade val="45000"/>
+                              <a:satMod val="135000"/>
+                            </a:schemeClr>
+                            <a:prstClr val="white"/>
+                          </a:duotone>
+                          <a:extLst>
+                            <a:ext uri="{28A0092B-C50C-407E-A947-70E740481C1C}">
+                              <a14:useLocalDpi xmlns:a14="http://schemas.microsoft.com/office/drawing/2010/main" val="0"/>
+                            </a:ext>
+                          </a:extLst>
+                        </a:blip>
+                        <a:stretch>
+                          <a:fillRect/>
+                        </a:stretch>
+                      </pic:blipFill>
+                      <pic:spPr>
+                        <a:xfrm>
+                          <a:off x="0" y="0"/>
+                          <a:ext cx="1417320" cy="750898"/>
+                        </a:xfrm>
+                        <a:prstGeom prst="rect">
+                          <a:avLst/>
+                        </a:prstGeom>
+                        <a:noFill/>
+                        <a:ln>
+                          <a:noFill/>
+                        </a:ln>
+                      </pic:spPr>
+                    </pic:pic>
+                  </a:graphicData>
+                </a:graphic>
+              </wp:inline>
+            </w:drawing>
+          </w:r>
+        </w:p>
+        <w:sdt>
+          <w:sdtPr>
+            <w:rPr>
+              <w:rFonts w:asciiTheme="majorHAnsi" w:eastAsiaTheme="majorEastAsia" w:hAnsiTheme="majorHAnsi" w:cstheme="majorBidi"/>
+              <w:caps/>
+              <w:color w:val="052F61" w:themeColor="accent1"/>
+              <w:sz w:val="72"/>
+              <w:szCs w:val="72"/>
+            </w:rPr>
+            <w:alias w:val="Title"/>
+            <w:tag w:val=""/>
+            <w:id w:val="1735040861"/>
+            <w:placeholder>
+              <w:docPart w:val="6E27233BAD1E48C4AE8AFA4B64740FF4"/>
+            </w:placeholder>
+            <w:dataBinding w:prefixMappings="xmlns:ns0='http://purl.org/dc/elements/1.1/' xmlns:ns1='http://schemas.openxmlformats.org/package/2006/metadata/core-properties' " w:xpath="/ns1:coreProperties[1]/ns0:title[1]" w:storeItemID="{6C3C8BC8-F283-45AE-878A-BAB7291924A1}"/>
+            <w:text/>
+          </w:sdtPr>
+          <w:sdtEndPr>
+            <w:rPr>
+              <w:sz w:val="80"/>
+              <w:szCs w:val="80"/>
+            </w:rPr>
+          </w:sdtEndPr>
+          <w:sdtContent>
+            <w:p>
+              <w:pPr>
+                <w:pStyle w:val="NoSpacing"/>
+                <w:pBdr>
+                  <w:top w:val="single" w:sz="6" w:space="6" w:color="052F61" w:themeColor="accent1"/>
+                  <w:bottom w:val="single" w:sz="6" w:space="6" w:color="052F61" w:themeColor="accent1"/>
+                </w:pBdr>
+                <w:spacing w:after="240"/>
+                <w:jc w:val="center"/>
+                <w:rPr>
+                  <w:rFonts w:asciiTheme="majorHAnsi" w:eastAsiaTheme="majorEastAsia" w:hAnsiTheme="majorHAnsi" w:cstheme="majorBidi"/>
+                  <w:caps/>
+                  <w:color w:val="052F61" w:themeColor="accent1"/>
+                  <w:sz w:val="80"/>
+                  <w:szCs w:val="80"/>
+                </w:rPr>
+              </w:pPr>
+              <w:r>
+                <w:rPr>
+                  <w:rFonts w:asciiTheme="majorHAnsi" w:eastAsiaTheme="majorEastAsia" w:hAnsiTheme="majorHAnsi" w:cstheme="majorBidi"/>
+                  <w:caps/>
+                  <w:color w:val="052F61" w:themeColor="accent1"/>
+                  <w:sz w:val="72"/>
+                  <w:szCs w:val="72"/>
+                </w:rPr>
+                <w:t>BandCamp</w:t>
+              </w:r>
+            </w:p>
+          </w:sdtContent>
+        </w:sdt>
+        <w:sdt>
+          <w:sdtPr>
+            <w:rPr>
+              <w:color w:val="052F61" w:themeColor="accent1"/>
+              <w:sz w:val="28"/>
+              <w:szCs w:val="28"/>
+            </w:rPr>
+            <w:alias w:val="Subtitle"/>
+            <w:tag w:val=""/>
+            <w:id w:val="328029620"/>
+            <w:placeholder>
+              <w:docPart w:val="D65ECA31A8E249588B87911D91A96F63"/>
+            </w:placeholder>
+            <w:dataBinding w:prefixMappings="xmlns:ns0='http://purl.org/dc/elements/1.1/' xmlns:ns1='http://schemas.openxmlformats.org/package/2006/metadata/core-properties' " w:xpath="/ns1:coreProperties[1]/ns0:subject[1]" w:storeItemID="{6C3C8BC8-F283-45AE-878A-BAB7291924A1}"/>
+            <w:text/>
+          </w:sdtPr>
+          <w:sdtContent>
+            <w:p>
+              <w:pPr>
+                <w:pStyle w:val="NoSpacing"/>
+                <w:jc w:val="center"/>
+                <w:rPr>
+                  <w:color w:val="052F61" w:themeColor="accent1"/>
+                  <w:sz w:val="28"/>
+                  <w:szCs w:val="28"/>
+                </w:rPr>
+              </w:pPr>
+              <w:r>
+                <w:rPr>
+                  <w:color w:val="052F61" w:themeColor="accent1"/>
+                  <w:sz w:val="28"/>
+                  <w:szCs w:val="28"/>
+                </w:rPr>
+                <w:t>Object Oriented Analysis &amp; Design</w:t>
+              </w:r>
+            </w:p>
+          </w:sdtContent>
+        </w:sdt>
+        <w:p>
+          <w:pPr>
+            <w:pStyle w:val="NoSpacing"/>
+            <w:spacing w:before="480"/>
+            <w:jc w:val="center"/>
+            <w:rPr>
+              <w:color w:val="052F61" w:themeColor="accent1"/>
+            </w:rPr>
+          </w:pPr>
+          <w:r>
+            <w:rPr>
+              <w:noProof/>
+              <w:color w:val="052F61" w:themeColor="accent1"/>
+              <w:lang w:eastAsia="en-IE"/>
+            </w:rPr>
+            <mc:AlternateContent>
+              <mc:Choice Requires="wps">
+                <w:drawing>
+                  <wp:anchor distT="0" distB="0" distL="114300" distR="114300" simplePos="0" relativeHeight="251659264" behindDoc="0" locked="0" layoutInCell="1" allowOverlap="1">
+                    <wp:simplePos x="0" y="0"/>
+                    <wp:positionH relativeFrom="margin">
+                      <wp:align>center</wp:align>
+                    </wp:positionH>
+                    <mc:AlternateContent>
+                      <mc:Choice Requires="wp14">
+                        <wp:positionV relativeFrom="page">
+                          <wp14:pctPosVOffset>85000</wp14:pctPosVOffset>
+                        </wp:positionV>
+                      </mc:Choice>
+                      <mc:Fallback>
+                        <wp:positionV relativeFrom="page">
+                          <wp:posOffset>9088120</wp:posOffset>
+                        </wp:positionV>
+                      </mc:Fallback>
+                    </mc:AlternateContent>
+                    <wp:extent cx="6553200" cy="557784"/>
+                    <wp:effectExtent l="0" t="0" r="0" b="12700"/>
+                    <wp:wrapNone/>
+                    <wp:docPr id="142" name="Text Box 142"/>
+                    <wp:cNvGraphicFramePr/>
+                    <a:graphic xmlns:a="http://schemas.openxmlformats.org/drawingml/2006/main">
+                      <a:graphicData uri="http://schemas.microsoft.com/office/word/2010/wordprocessingShape">
+                        <wps:wsp>
+                          <wps:cNvSpPr txBox="1"/>
+                          <wps:spPr>
+                            <a:xfrm>
+                              <a:off x="0" y="0"/>
+                              <a:ext cx="6553200" cy="557784"/>
+                            </a:xfrm>
+                            <a:prstGeom prst="rect">
+                              <a:avLst/>
+                            </a:prstGeom>
+                            <a:noFill/>
+                            <a:ln w="6350">
+                              <a:noFill/>
+                            </a:ln>
+                            <a:effectLst/>
+                          </wps:spPr>
+                          <wps:style>
+                            <a:lnRef idx="0">
+                              <a:schemeClr val="accent1"/>
+                            </a:lnRef>
+                            <a:fillRef idx="0">
+                              <a:schemeClr val="accent1"/>
+                            </a:fillRef>
+                            <a:effectRef idx="0">
+                              <a:schemeClr val="accent1"/>
+                            </a:effectRef>
+                            <a:fontRef idx="minor">
+                              <a:schemeClr val="dk1"/>
+                            </a:fontRef>
+                          </wps:style>
+                          <wps:txbx>
+                            <w:txbxContent>
+                              <w:sdt>
+                                <w:sdtPr>
+                                  <w:rPr>
+                                    <w:caps/>
+                                    <w:color w:val="052F61" w:themeColor="accent1"/>
+                                    <w:sz w:val="28"/>
+                                    <w:szCs w:val="28"/>
+                                  </w:rPr>
+                                  <w:alias w:val="Date"/>
+                                  <w:tag w:val=""/>
+                                  <w:id w:val="197127006"/>
+                                  <w:dataBinding w:prefixMappings="xmlns:ns0='http://schemas.microsoft.com/office/2006/coverPageProps' " w:xpath="/ns0:CoverPageProperties[1]/ns0:PublishDate[1]" w:storeItemID="{55AF091B-3C7A-41E3-B477-F2FDAA23CFDA}"/>
+                                  <w:date w:fullDate="2015-12-15T00:00:00Z">
+                                    <w:dateFormat w:val="MMMM d, yyyy"/>
+                                    <w:lid w:val="en-US"/>
+                                    <w:storeMappedDataAs w:val="dateTime"/>
+                                    <w:calendar w:val="gregorian"/>
+                                  </w:date>
+                                </w:sdtPr>
+                                <w:sdtContent>
+                                  <w:p>
+                                    <w:pPr>
+                                      <w:pStyle w:val="NoSpacing"/>
+                                      <w:spacing w:after="40"/>
+                                      <w:jc w:val="center"/>
+                                      <w:rPr>
+                                        <w:caps/>
+                                        <w:color w:val="052F61" w:themeColor="accent1"/>
+                                        <w:sz w:val="28"/>
+                                        <w:szCs w:val="28"/>
+                                      </w:rPr>
+                                    </w:pPr>
+                                    <w:r>
+                                      <w:rPr>
+                                        <w:caps/>
+                                        <w:color w:val="052F61" w:themeColor="accent1"/>
+                                        <w:sz w:val="28"/>
+                                        <w:szCs w:val="28"/>
+                                      </w:rPr>
+                                      <w:t>December 15, 2015</w:t>
+                                    </w:r>
+                                  </w:p>
+                                </w:sdtContent>
+                              </w:sdt>
+                              <w:p>
+                                <w:pPr>
+                                  <w:pStyle w:val="NoSpacing"/>
+                                  <w:jc w:val="center"/>
+                                  <w:rPr>
+                                    <w:color w:val="052F61" w:themeColor="accent1"/>
+                                  </w:rPr>
+                                </w:pPr>
+                              </w:p>
+                              <w:p>
+                                <w:pPr>
+                                  <w:pStyle w:val="NoSpacing"/>
+                                  <w:jc w:val="center"/>
+                                  <w:rPr>
+                                    <w:color w:val="052F61" w:themeColor="accent1"/>
+                                  </w:rPr>
+                                </w:pPr>
+                                <w:sdt>
+                                  <w:sdtPr>
+                                    <w:rPr>
+                                      <w:color w:val="052F61" w:themeColor="accent1"/>
+                                    </w:rPr>
+                                    <w:alias w:val="Address"/>
+                                    <w:tag w:val=""/>
+                                    <w:id w:val="-726379553"/>
+                                    <w:dataBinding w:prefixMappings="xmlns:ns0='http://schemas.microsoft.com/office/2006/coverPageProps' " w:xpath="/ns0:CoverPageProperties[1]/ns0:CompanyAddress[1]" w:storeItemID="{55AF091B-3C7A-41E3-B477-F2FDAA23CFDA}"/>
+                                    <w:text/>
+                                  </w:sdtPr>
+                                  <w:sdtContent>
+                                    <w:proofErr w:type="spellStart"/>
+                                    <w:r>
+                                      <w:rPr>
+                                        <w:color w:val="052F61" w:themeColor="accent1"/>
+                                      </w:rPr>
+                                      <w:t>Nazmul</w:t>
+                                    </w:r>
+                                    <w:proofErr w:type="spellEnd"/>
+                                    <w:r>
+                                      <w:rPr>
+                                        <w:color w:val="052F61" w:themeColor="accent1"/>
+                                      </w:rPr>
+                                      <w:t xml:space="preserve"> </w:t>
+                                    </w:r>
+                                    <w:proofErr w:type="spellStart"/>
+                                    <w:r>
+                                      <w:rPr>
+                                        <w:color w:val="052F61" w:themeColor="accent1"/>
+                                      </w:rPr>
+                                      <w:t>Alam</w:t>
+                                    </w:r>
+                                    <w:proofErr w:type="spellEnd"/>
+                                    <w:r>
+                                      <w:rPr>
+                                        <w:color w:val="052F61" w:themeColor="accent1"/>
+                                      </w:rPr>
+                                      <w:t xml:space="preserve">, James </w:t>
+                                    </w:r>
+                                    <w:proofErr w:type="spellStart"/>
+                                    <w:r>
+                                      <w:rPr>
+                                        <w:color w:val="052F61" w:themeColor="accent1"/>
+                                      </w:rPr>
+                                      <w:t>McGarr</w:t>
+                                    </w:r>
+                                    <w:proofErr w:type="spellEnd"/>
+                                    <w:r>
+                                      <w:rPr>
+                                        <w:color w:val="052F61" w:themeColor="accent1"/>
+                                      </w:rPr>
+                                      <w:t>, Ciaran Griffin, James Nagle</w:t>
+                                    </w:r>
+                                  </w:sdtContent>
+                                </w:sdt>
+                              </w:p>
+                            </w:txbxContent>
+                          </wps:txbx>
+                          <wps:bodyPr rot="0" spcFirstLastPara="0" vertOverflow="overflow" horzOverflow="overflow" vert="horz" wrap="square" lIns="0" tIns="0" rIns="0" bIns="0" numCol="1" spcCol="0" rtlCol="0" fromWordArt="0" anchor="b" anchorCtr="0" forceAA="0" compatLnSpc="1">
+                            <a:prstTxWarp prst="textNoShape">
+                              <a:avLst/>
+                            </a:prstTxWarp>
+                            <a:spAutoFit/>
+                          </wps:bodyPr>
+                        </wps:wsp>
+                      </a:graphicData>
+                    </a:graphic>
+                    <wp14:sizeRelH relativeFrom="margin">
+                      <wp14:pctWidth>100000</wp14:pctWidth>
+                    </wp14:sizeRelH>
+                    <wp14:sizeRelV relativeFrom="margin">
+                      <wp14:pctHeight>0</wp14:pctHeight>
+                    </wp14:sizeRelV>
+                  </wp:anchor>
+                </w:drawing>
+              </mc:Choice>
+              <mc:Fallback>
+                <w:pict>
+                  <v:shapetype id="_x0000_t202" coordsize="21600,21600" o:spt="202" path="m,l,21600r21600,l21600,xe">
+                    <v:stroke joinstyle="miter"/>
+                    <v:path gradientshapeok="t" o:connecttype="rect"/>
+                  </v:shapetype>
+                  <v:shape id="Text Box 142" o:spid="_x0000_s1026" type="#_x0000_t202" style="position:absolute;left:0;text-align:left;margin-left:0;margin-top:0;width:516pt;height:43.9pt;z-index:251659264;visibility:visible;mso-wrap-style:square;mso-width-percent:1000;mso-height-percent:0;mso-top-percent:850;mso-wrap-distance-left:9pt;mso-wrap-distance-top:0;mso-wrap-distance-right:9pt;mso-wrap-distance-bottom:0;mso-position-horizontal:center;mso-position-horizontal-relative:margin;mso-position-vertical-relative:page;mso-width-percent:1000;mso-height-percent:0;mso-top-percent:850;mso-width-relative:margin;mso-height-relative:margin;v-text-anchor:bottom" o:gfxdata="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" filled="f" stroked="f" strokeweight=".5pt">
+                    <v:textbox style="mso-fit-shape-to-text:t" inset="0,0,0,0">
+                      <w:txbxContent>
+                        <w:sdt>
+                          <w:sdtPr>
+                            <w:rPr>
+                              <w:caps/>
+                              <w:color w:val="052F61" w:themeColor="accent1"/>
+                              <w:sz w:val="28"/>
+                              <w:szCs w:val="28"/>
+                            </w:rPr>
+                            <w:alias w:val="Date"/>
+                            <w:tag w:val=""/>
+                            <w:id w:val="197127006"/>
+                            <w:dataBinding w:prefixMappings="xmlns:ns0='http://schemas.microsoft.com/office/2006/coverPageProps' " w:xpath="/ns0:CoverPageProperties[1]/ns0:PublishDate[1]" w:storeItemID="{55AF091B-3C7A-41E3-B477-F2FDAA23CFDA}"/>
+                            <w:date w:fullDate="2015-12-15T00:00:00Z">
+                              <w:dateFormat w:val="MMMM d, yyyy"/>
+                              <w:lid w:val="en-US"/>
+                              <w:storeMappedDataAs w:val="dateTime"/>
+                              <w:calendar w:val="gregorian"/>
+                            </w:date>
+                          </w:sdtPr>
+                          <w:sdtContent>
+                            <w:p>
+                              <w:pPr>
+                                <w:pStyle w:val="NoSpacing"/>
+                                <w:spacing w:after="40"/>
+                                <w:jc w:val="center"/>
+                                <w:rPr>
+                                  <w:caps/>
+                                  <w:color w:val="052F61" w:themeColor="accent1"/>
+                                  <w:sz w:val="28"/>
+                                  <w:szCs w:val="28"/>
+                                </w:rPr>
+                              </w:pPr>
+                              <w:r>
+                                <w:rPr>
+                                  <w:caps/>
+                                  <w:color w:val="052F61" w:themeColor="accent1"/>
+                                  <w:sz w:val="28"/>
+                                  <w:szCs w:val="28"/>
+                                </w:rPr>
+                                <w:t>December 15, 2015</w:t>
+                              </w:r>
+                            </w:p>
+                          </w:sdtContent>
+                        </w:sdt>
+                        <w:p>
+                          <w:pPr>
+                            <w:pStyle w:val="NoSpacing"/>
+                            <w:jc w:val="center"/>
+                            <w:rPr>
+                              <w:color w:val="052F61" w:themeColor="accent1"/>
+                            </w:rPr>
+                          </w:pPr>
+                        </w:p>
+                        <w:p>
+                          <w:pPr>
+                            <w:pStyle w:val="NoSpacing"/>
+                            <w:jc w:val="center"/>
+                            <w:rPr>
+                              <w:color w:val="052F61" w:themeColor="accent1"/>
+                            </w:rPr>
+                          </w:pPr>
+                          <w:sdt>
+                            <w:sdtPr>
+                              <w:rPr>
+                                <w:color w:val="052F61" w:themeColor="accent1"/>
+                              </w:rPr>
+                              <w:alias w:val="Address"/>
+                              <w:tag w:val=""/>
+                              <w:id w:val="-726379553"/>
+                              <w:dataBinding w:prefixMappings="xmlns:ns0='http://schemas.microsoft.com/office/2006/coverPageProps' " w:xpath="/ns0:CoverPageProperties[1]/ns0:CompanyAddress[1]" w:storeItemID="{55AF091B-3C7A-41E3-B477-F2FDAA23CFDA}"/>
+                              <w:text/>
+                            </w:sdtPr>
+                            <w:sdtContent>
+                              <w:proofErr w:type="spellStart"/>
+                              <w:r>
+                                <w:rPr>
+                                  <w:color w:val="052F61" w:themeColor="accent1"/>
+                                </w:rPr>
+                                <w:t>Nazmul</w:t>
+                              </w:r>
+                              <w:proofErr w:type="spellEnd"/>
+                              <w:r>
+                                <w:rPr>
+                                  <w:color w:val="052F61" w:themeColor="accent1"/>
+                                </w:rPr>
+                                <w:t xml:space="preserve"> </w:t>
+                              </w:r>
+                              <w:proofErr w:type="spellStart"/>
+                              <w:r>
+                                <w:rPr>
+                                  <w:color w:val="052F61" w:themeColor="accent1"/>
+                                </w:rPr>
+                                <w:t>Alam</w:t>
+                              </w:r>
+                              <w:proofErr w:type="spellEnd"/>
+                              <w:r>
+                                <w:rPr>
+                                  <w:color w:val="052F61" w:themeColor="accent1"/>
+                                </w:rPr>
+                                <w:t xml:space="preserve">, James </w:t>
+                              </w:r>
+                              <w:proofErr w:type="spellStart"/>
+                              <w:r>
+                                <w:rPr>
+                                  <w:color w:val="052F61" w:themeColor="accent1"/>
+                                </w:rPr>
+                                <w:t>McGarr</w:t>
+                              </w:r>
+                              <w:proofErr w:type="spellEnd"/>
+                              <w:r>
+                                <w:rPr>
+                                  <w:color w:val="052F61" w:themeColor="accent1"/>
+                                </w:rPr>
+                                <w:t>, Ciaran Griffin, James Nagle</w:t>
+                              </w:r>
+                            </w:sdtContent>
+                          </w:sdt>
+                        </w:p>
+                      </w:txbxContent>
+                    </v:textbox>
+                    <w10:wrap anchorx="margin" anchory="page"/>
+                  </v:shape>
+                </w:pict>
+              </mc:Fallback>
+            </mc:AlternateContent>
+          </w:r>
+          <w:r>
+            <w:rPr>
+              <w:noProof/>
+              <w:color w:val="052F61" w:themeColor="accent1"/>
+              <w:lang w:eastAsia="en-IE"/>
+            </w:rPr>
+            <w:drawing>
+              <wp:inline distT="0" distB="0" distL="0" distR="0">
+                <wp:extent cx="758952" cy="478932"/>
+                <wp:effectExtent l="0" t="0" r="3175" b="0"/>
+                <wp:docPr id="144" name="Picture 144"/>
+                <wp:cNvGraphicFramePr>
+                  <a:graphicFrameLocks xmlns:a="http://schemas.openxmlformats.org/drawingml/2006/main" noChangeAspect="1"/>
+                </wp:cNvGraphicFramePr>
+                <a:graphic xmlns:a="http://schemas.openxmlformats.org/drawingml/2006/main">
+                  <a:graphicData uri="http://schemas.openxmlformats.org/drawingml/2006/picture">
+                    <pic:pic xmlns:pic="http://schemas.openxmlformats.org/drawingml/2006/picture">
+                      <pic:nvPicPr>
+                        <pic:cNvPr id="9" name="roco bottom.png"/>
+                        <pic:cNvPicPr/>
+                      </pic:nvPicPr>
+                      <pic:blipFill>
+                        <a:blip r:embed="rId9" cstate="print">
+                          <a:duotone>
+                            <a:schemeClr val="accent1">
+                              <a:shade val="45000"/>
+                              <a:satMod val="135000"/>
+                            </a:schemeClr>
+                            <a:prstClr val="white"/>
+                          </a:duotone>
+                          <a:extLst>
+                            <a:ext uri="{28A0092B-C50C-407E-A947-70E740481C1C}">
+                              <a14:useLocalDpi xmlns:a14="http://schemas.microsoft.com/office/drawing/2010/main" val="0"/>
+                            </a:ext>
+                          </a:extLst>
+                        </a:blip>
+                        <a:stretch>
+                          <a:fillRect/>
+                        </a:stretch>
+                      </pic:blipFill>
+                      <pic:spPr>
+                        <a:xfrm>
+                          <a:off x="0" y="0"/>
+                          <a:ext cx="758952" cy="478932"/>
+                        </a:xfrm>
+                        <a:prstGeom prst="rect">
+                          <a:avLst/>
+                        </a:prstGeom>
+                      </pic:spPr>
+                    </pic:pic>
+                  </a:graphicData>
+                </a:graphic>
+              </wp:inline>
+            </w:drawing>
+          </w:r>
+        </w:p>
+        <w:p>
+          <w:pPr>
+            <w:rPr>
+              <w:rFonts w:asciiTheme="majorHAnsi" w:eastAsiaTheme="majorEastAsia" w:hAnsiTheme="majorHAnsi" w:cstheme="majorBidi"/>
+              <w:b/>
+              <w:sz w:val="32"/>
+              <w:szCs w:val="32"/>
+            </w:rPr>
+          </w:pPr>
+          <w:r>
+            <w:br w:type="page"/>
+          </w:r>
+        </w:p>
+      </w:sdtContent>
+    </w:sdt>
     <w:p>
       <w:pPr>
         <w:pStyle w:val="Heading1"/>
       </w:pPr>
       <w:proofErr w:type="spellStart"/>
       <w:r>
+        <w:lastRenderedPageBreak/>
         <w:t>BandCamp</w:t>
       </w:r>
       <w:proofErr w:type="spellEnd"/>
@@ -76,7 +674,7 @@
       <w:r>
         <w:t xml:space="preserve">Code: </w:t>
       </w:r>
-      <w:hyperlink r:id="rId5" w:history="1">
+      <w:hyperlink r:id="rId10" w:history="1">
         <w:r>
           <w:rPr>
             <w:rStyle w:val="Hyperlink"/>
@@ -89,7 +687,7 @@
       <w:r>
         <w:t xml:space="preserve">Doc: </w:t>
       </w:r>
-      <w:hyperlink r:id="rId6" w:history="1">
+      <w:hyperlink r:id="rId11" w:history="1">
         <w:r>
           <w:rPr>
             <w:rStyle w:val="Hyperlink"/>
@@ -203,29 +801,15 @@
           <w:b/>
           <w:lang w:val="en"/>
         </w:rPr>
-        <w:t xml:space="preserve">.2 </w:t>
-      </w:r>
+        <w:t>.2 :</w:t>
+      </w:r>
+      <w:proofErr w:type="gramEnd"/>
       <w:r>
         <w:rPr>
           <w:b/>
           <w:lang w:val="en"/>
         </w:rPr>
-        <w:t>:</w:t>
-      </w:r>
-      <w:proofErr w:type="gramEnd"/>
-      <w:r>
-        <w:rPr>
-          <w:b/>
-          <w:lang w:val="en"/>
-        </w:rPr>
-        <w:t xml:space="preserve"> </w:t>
-      </w:r>
-      <w:r>
-        <w:rPr>
-          <w:b/>
-          <w:lang w:val="en"/>
-        </w:rPr>
-        <w:t>Log on</w:t>
+        <w:t xml:space="preserve"> Log on</w:t>
       </w:r>
     </w:p>
     <w:p>
@@ -288,6 +872,22 @@
     </w:p>
     <w:p>
       <w:pPr>
+        <w:rPr>
+          <w:rFonts w:asciiTheme="majorHAnsi" w:eastAsiaTheme="majorEastAsia" w:hAnsiTheme="majorHAnsi" w:cstheme="majorBidi"/>
+          <w:b/>
+          <w:sz w:val="32"/>
+          <w:szCs w:val="32"/>
+        </w:rPr>
+      </w:pPr>
+      <w:r>
+        <w:rPr>
+          <w:b/>
+        </w:rPr>
+        <w:br w:type="page"/>
+      </w:r>
+    </w:p>
+    <w:p>
+      <w:pPr>
         <w:pStyle w:val="Heading3"/>
         <w:rPr>
           <w:lang w:val="en"/>
@@ -299,6 +899,7 @@
           <w:b/>
           <w:color w:val="auto"/>
         </w:rPr>
+        <w:lastRenderedPageBreak/>
         <w:t>Bandcamp</w:t>
       </w:r>
       <w:proofErr w:type="spellEnd"/>
@@ -341,7 +942,6 @@
         <w:rPr>
           <w:lang w:val="en"/>
         </w:rPr>
-        <w:lastRenderedPageBreak/>
         <w:t>Preconditions: The user must have an account and must be logged into the account.</w:t>
       </w:r>
     </w:p>
@@ -686,12 +1286,9 @@
           <w:szCs w:val="24"/>
           <w:lang w:eastAsia="en-IE"/>
         </w:rPr>
-        <w:t>The user clicks on search and types in the tags for the song they want to listen to. A list of all songs containing these tags will be returned. If there are no songs which contain all these tags the returned search will be empty and a message will be displayed that no songs match the search criteria. Otherwise the user clicks on the song they want to listen to and are bought to that songs page. The user can click on the play button to begin playing it or the stop button to stop the song. At any stage while the song is playing the user can click on a link to go to a different page. This will cause the song to stop playing.</w:t>
-      </w:r>
-    </w:p>
-    <w:p>
-      <w:pPr>
-        <w:pStyle w:val="ListParagraph"/>
+        <w:t xml:space="preserve">The user clicks on search and types in the tags for the song they want to listen to. A list of all songs containing these tags will be returned. If there are no songs which </w:t>
+      </w:r>
+      <w:r>
         <w:rPr>
           <w:rFonts w:ascii="Times New Roman" w:eastAsia="Times New Roman" w:hAnsi="Times New Roman" w:cs="Times New Roman"/>
           <w:color w:val="333333"/>
@@ -699,7 +1296,9 @@
           <w:szCs w:val="24"/>
           <w:lang w:eastAsia="en-IE"/>
         </w:rPr>
-      </w:pPr>
+        <w:lastRenderedPageBreak/>
+        <w:t>contain all these tags the returned search will be empty and a message will be displayed that no songs match the search criteria. Otherwise the user clicks on the song they want to listen to and are bought to that songs page. The user can click on the play button to begin playing it or the stop button to stop the song. At any stage while the song is playing the user can click on a link to go to a different page. This will cause the song to stop playing.</w:t>
+      </w:r>
     </w:p>
     <w:p>
       <w:pPr>
@@ -716,10 +1315,6 @@
     <w:p>
       <w:pPr>
         <w:pStyle w:val="ListParagraph"/>
-        <w:numPr>
-          <w:ilvl w:val="0"/>
-          <w:numId w:val="19"/>
-        </w:numPr>
         <w:rPr>
           <w:rFonts w:ascii="Times New Roman" w:eastAsia="Times New Roman" w:hAnsi="Times New Roman" w:cs="Times New Roman"/>
           <w:color w:val="333333"/>
@@ -728,7 +1323,14 @@
           <w:lang w:eastAsia="en-IE"/>
         </w:rPr>
       </w:pPr>
-      <w:r>
+    </w:p>
+    <w:p>
+      <w:pPr>
+        <w:pStyle w:val="ListParagraph"/>
+        <w:numPr>
+          <w:ilvl w:val="0"/>
+          <w:numId w:val="19"/>
+        </w:numPr>
         <w:rPr>
           <w:rFonts w:ascii="Times New Roman" w:eastAsia="Times New Roman" w:hAnsi="Times New Roman" w:cs="Times New Roman"/>
           <w:color w:val="333333"/>
@@ -736,6 +1338,15 @@
           <w:szCs w:val="24"/>
           <w:lang w:eastAsia="en-IE"/>
         </w:rPr>
+      </w:pPr>
+      <w:r>
+        <w:rPr>
+          <w:rFonts w:ascii="Times New Roman" w:eastAsia="Times New Roman" w:hAnsi="Times New Roman" w:cs="Times New Roman"/>
+          <w:color w:val="333333"/>
+          <w:sz w:val="24"/>
+          <w:szCs w:val="24"/>
+          <w:lang w:eastAsia="en-IE"/>
+        </w:rPr>
         <w:t>The user clicks on the page of the user who uploaded the song they want to listen to. They click on "Uploaded Songs". This will display all songs that this user has uploaded. They click on the song they want to listen to and are bought to that songs page. The user can click on the play button to begin playing it or the stop button to stop the song. At any stage while the song is playing the user can click on a link to go to a different page. This will cause the song to stop playing.</w:t>
       </w:r>
     </w:p>
@@ -1002,6 +1613,7 @@
           <w:rFonts w:eastAsiaTheme="majorEastAsia"/>
           <w:lang w:val="en"/>
         </w:rPr>
+        <w:lastRenderedPageBreak/>
         <w:t>For each scenarios:</w:t>
       </w:r>
     </w:p>
@@ -1046,7 +1658,6 @@
           <w:rFonts w:eastAsiaTheme="majorEastAsia"/>
           <w:lang w:val="en"/>
         </w:rPr>
-        <w:lastRenderedPageBreak/>
         <w:t>The things that could go wrong are:</w:t>
       </w:r>
       <w:r>
@@ -1650,6 +2261,7 @@
         <w:rPr>
           <w:b/>
         </w:rPr>
+        <w:lastRenderedPageBreak/>
         <w:t>Bandcamp</w:t>
       </w:r>
       <w:proofErr w:type="spellEnd"/>
@@ -1783,7 +2395,6 @@
           <w:szCs w:val="24"/>
           <w:lang w:val="en" w:eastAsia="en-IE"/>
         </w:rPr>
-        <w:lastRenderedPageBreak/>
         <w:t>Precondition:</w:t>
       </w:r>
       <w:r>
@@ -2271,6 +2882,22 @@
     </w:p>
     <w:p>
       <w:pPr>
+        <w:rPr>
+          <w:rFonts w:asciiTheme="majorHAnsi" w:eastAsiaTheme="majorEastAsia" w:hAnsiTheme="majorHAnsi" w:cstheme="majorBidi"/>
+          <w:b/>
+          <w:sz w:val="32"/>
+          <w:szCs w:val="32"/>
+        </w:rPr>
+      </w:pPr>
+      <w:r>
+        <w:rPr>
+          <w:b/>
+        </w:rPr>
+        <w:br w:type="page"/>
+      </w:r>
+    </w:p>
+    <w:p>
+      <w:pPr>
         <w:pStyle w:val="Heading3"/>
         <w:rPr>
           <w:lang w:val="en"/>
@@ -2282,6 +2909,7 @@
           <w:b/>
           <w:color w:val="auto"/>
         </w:rPr>
+        <w:lastRenderedPageBreak/>
         <w:t>Bandcamp</w:t>
       </w:r>
       <w:proofErr w:type="spellEnd"/>
@@ -2386,7 +3014,6 @@
           <w:b/>
           <w:color w:val="auto"/>
         </w:rPr>
-        <w:lastRenderedPageBreak/>
         <w:t>Bandcamp</w:t>
       </w:r>
       <w:proofErr w:type="spellEnd"/>
@@ -2845,6 +3472,7 @@
         <w:rPr>
           <w:lang w:val="en"/>
         </w:rPr>
+        <w:lastRenderedPageBreak/>
         <w:t>Song</w:t>
       </w:r>
     </w:p>
@@ -3014,7 +3642,6 @@
           <w:rFonts w:eastAsiaTheme="majorEastAsia"/>
           <w:lang w:val="en"/>
         </w:rPr>
-        <w:lastRenderedPageBreak/>
         <w:t>Goal in Context:</w:t>
       </w:r>
       <w:r>
@@ -3469,9 +4096,23 @@
     <w:p/>
     <w:p>
       <w:pPr>
+        <w:rPr>
+          <w:rFonts w:asciiTheme="majorHAnsi" w:eastAsiaTheme="majorEastAsia" w:hAnsiTheme="majorHAnsi" w:cstheme="majorBidi"/>
+          <w:color w:val="A50E82" w:themeColor="accent2"/>
+          <w:sz w:val="36"/>
+          <w:szCs w:val="36"/>
+        </w:rPr>
+      </w:pPr>
+      <w:r>
+        <w:br w:type="page"/>
+      </w:r>
+    </w:p>
+    <w:p>
+      <w:pPr>
         <w:pStyle w:val="Heading2"/>
       </w:pPr>
       <w:r>
+        <w:lastRenderedPageBreak/>
         <w:t>Reason for choosing First Iteration Use Case</w:t>
       </w:r>
     </w:p>
@@ -3541,7 +4182,7 @@
           <w:color w:val="auto"/>
         </w:rPr>
       </w:pPr>
-      <w:hyperlink r:id="rId7" w:history="1">
+      <w:hyperlink r:id="rId12" w:history="1">
         <w:proofErr w:type="spellStart"/>
         <w:r>
           <w:rPr>
@@ -4177,7 +4818,7 @@
                     <pic:cNvPicPr/>
                   </pic:nvPicPr>
                   <pic:blipFill>
-                    <a:blip r:embed="rId8" cstate="print">
+                    <a:blip r:embed="rId13" cstate="print">
                       <a:extLst>
                         <a:ext uri="{28A0092B-C50C-407E-A947-70E740481C1C}">
                           <a14:useLocalDpi xmlns:a14="http://schemas.microsoft.com/office/drawing/2010/main" val="0"/>
@@ -4228,7 +4869,7 @@
                     <pic:cNvPicPr/>
                   </pic:nvPicPr>
                   <pic:blipFill>
-                    <a:blip r:embed="rId9">
+                    <a:blip r:embed="rId14">
                       <a:extLst>
                         <a:ext uri="{28A0092B-C50C-407E-A947-70E740481C1C}">
                           <a14:useLocalDpi xmlns:a14="http://schemas.microsoft.com/office/drawing/2010/main" val="0"/>
@@ -4289,10 +4930,7 @@
       </w:pPr>
       <w:r>
         <w:lastRenderedPageBreak/>
-        <w:t>Second</w:t>
-      </w:r>
-      <w:r>
-        <w:t xml:space="preserve"> Iteration </w:t>
+        <w:t xml:space="preserve">Second Iteration </w:t>
       </w:r>
     </w:p>
     <w:p/>
@@ -4303,7 +4941,7 @@
           <w:b/>
         </w:rPr>
       </w:pPr>
-      <w:hyperlink r:id="rId10" w:history="1">
+      <w:hyperlink r:id="rId15" w:history="1">
         <w:proofErr w:type="spellStart"/>
         <w:r>
           <w:rPr>
@@ -4612,23 +5250,7 @@
           <w:sz w:val="27"/>
           <w:szCs w:val="27"/>
         </w:rPr>
-        <w:t xml:space="preserve"> song title</w:t>
-      </w:r>
-      <w:r>
-        <w:rPr>
-          <w:color w:val="000000"/>
-          <w:sz w:val="27"/>
-          <w:szCs w:val="27"/>
-        </w:rPr>
-        <w:t xml:space="preserve"> or artist name</w:t>
-      </w:r>
-      <w:r>
-        <w:rPr>
-          <w:color w:val="000000"/>
-          <w:sz w:val="27"/>
-          <w:szCs w:val="27"/>
-        </w:rPr>
-        <w:t xml:space="preserve"> into search function.</w:t>
+        <w:t xml:space="preserve"> song title or artist name into search function.</w:t>
       </w:r>
     </w:p>
     <w:p>
@@ -4672,23 +5294,7 @@
           <w:sz w:val="27"/>
           <w:szCs w:val="27"/>
         </w:rPr>
-        <w:t>System looks for matching song title</w:t>
-      </w:r>
-      <w:r>
-        <w:rPr>
-          <w:color w:val="000000"/>
-          <w:sz w:val="27"/>
-          <w:szCs w:val="27"/>
-        </w:rPr>
-        <w:t>s</w:t>
-      </w:r>
-      <w:r>
-        <w:rPr>
-          <w:color w:val="000000"/>
-          <w:sz w:val="27"/>
-          <w:szCs w:val="27"/>
-        </w:rPr>
-        <w:t>.</w:t>
+        <w:t>System looks for matching song titles.</w:t>
       </w:r>
     </w:p>
     <w:p>
@@ -4965,19 +5571,8 @@
       <w:r>
         <w:t>Search – made into method</w:t>
       </w:r>
-    </w:p>
-    <w:p>
-      <w:pPr>
-        <w:rPr>
-          <w:rFonts w:asciiTheme="majorHAnsi" w:eastAsiaTheme="majorEastAsia" w:hAnsiTheme="majorHAnsi" w:cstheme="majorBidi"/>
-          <w:color w:val="021730" w:themeColor="accent1" w:themeShade="7F"/>
-          <w:sz w:val="24"/>
-          <w:szCs w:val="24"/>
-        </w:rPr>
-      </w:pPr>
-      <w:r>
-        <w:br w:type="page"/>
-      </w:r>
+      <w:bookmarkStart w:id="0" w:name="_GoBack"/>
+      <w:bookmarkEnd w:id="0"/>
     </w:p>
     <w:p>
       <w:pPr>
@@ -5011,7 +5606,7 @@
                     <pic:cNvPicPr/>
                   </pic:nvPicPr>
                   <pic:blipFill>
-                    <a:blip r:embed="rId11" cstate="print">
+                    <a:blip r:embed="rId16" cstate="print">
                       <a:extLst>
                         <a:ext uri="{28A0092B-C50C-407E-A947-70E740481C1C}">
                           <a14:useLocalDpi xmlns:a14="http://schemas.microsoft.com/office/drawing/2010/main" val="0"/>
@@ -5062,7 +5657,7 @@
                     <pic:cNvPicPr/>
                   </pic:nvPicPr>
                   <pic:blipFill>
-                    <a:blip r:embed="rId12"/>
+                    <a:blip r:embed="rId17"/>
                     <a:stretch>
                       <a:fillRect/>
                     </a:stretch>
@@ -5093,7 +5688,7 @@
       </w:r>
     </w:p>
     <w:p>
-      <w:hyperlink r:id="rId13" w:history="1">
+      <w:hyperlink r:id="rId18" w:history="1">
         <w:r>
           <w:rPr>
             <w:rStyle w:val="Hyperlink"/>
@@ -5121,10 +5716,7 @@
       </w:pPr>
       <w:r>
         <w:lastRenderedPageBreak/>
-        <w:t>Third</w:t>
-      </w:r>
-      <w:r>
-        <w:t xml:space="preserve"> Iteration </w:t>
+        <w:t xml:space="preserve">Third Iteration </w:t>
       </w:r>
     </w:p>
     <w:p/>
@@ -5135,7 +5727,7 @@
           <w:b/>
         </w:rPr>
       </w:pPr>
-      <w:hyperlink r:id="rId14" w:history="1">
+      <w:hyperlink r:id="rId19" w:history="1">
         <w:proofErr w:type="spellStart"/>
         <w:r>
           <w:rPr>
@@ -5336,31 +5928,7 @@
           <w:sz w:val="27"/>
           <w:szCs w:val="27"/>
         </w:rPr>
-        <w:t xml:space="preserve">Returns matching results or notifies member </w:t>
-      </w:r>
-      <w:r>
-        <w:rPr>
-          <w:color w:val="000000"/>
-          <w:sz w:val="27"/>
-          <w:szCs w:val="27"/>
-        </w:rPr>
-        <w:t xml:space="preserve">‘song not </w:t>
-      </w:r>
-      <w:r>
-        <w:rPr>
-          <w:color w:val="000000"/>
-          <w:sz w:val="27"/>
-          <w:szCs w:val="27"/>
-        </w:rPr>
-        <w:t>found</w:t>
-      </w:r>
-      <w:r>
-        <w:rPr>
-          <w:color w:val="000000"/>
-          <w:sz w:val="27"/>
-          <w:szCs w:val="27"/>
-        </w:rPr>
-        <w:t>’</w:t>
+        <w:t>Returns matching results or notifies member ‘song not found’</w:t>
       </w:r>
     </w:p>
     <w:p>
@@ -5653,17 +6221,7 @@
           <w:sz w:val="27"/>
           <w:szCs w:val="27"/>
         </w:rPr>
-        <w:t>F</w:t>
-      </w:r>
-      <w:r>
-        <w:rPr>
-          <w:rStyle w:val="Strong"/>
-          <w:rFonts w:eastAsiaTheme="majorEastAsia"/>
-          <w:color w:val="000000"/>
-          <w:sz w:val="27"/>
-          <w:szCs w:val="27"/>
-        </w:rPr>
-        <w:t>requency of Use:</w:t>
+        <w:t>Frequency of Use:</w:t>
       </w:r>
       <w:r>
         <w:rPr>
@@ -5847,7 +6405,7 @@
                     <pic:cNvPicPr/>
                   </pic:nvPicPr>
                   <pic:blipFill>
-                    <a:blip r:embed="rId15" cstate="print">
+                    <a:blip r:embed="rId20" cstate="print">
                       <a:extLst>
                         <a:ext uri="{28A0092B-C50C-407E-A947-70E740481C1C}">
                           <a14:useLocalDpi xmlns:a14="http://schemas.microsoft.com/office/drawing/2010/main" val="0"/>
@@ -5898,7 +6456,7 @@
                     <pic:cNvPicPr/>
                   </pic:nvPicPr>
                   <pic:blipFill>
-                    <a:blip r:embed="rId16">
+                    <a:blip r:embed="rId21">
                       <a:extLst>
                         <a:ext uri="{28A0092B-C50C-407E-A947-70E740481C1C}">
                           <a14:useLocalDpi xmlns:a14="http://schemas.microsoft.com/office/drawing/2010/main" val="0"/>
@@ -5934,7 +6492,7 @@
       </w:r>
     </w:p>
     <w:p>
-      <w:hyperlink r:id="rId17" w:history="1">
+      <w:hyperlink r:id="rId22" w:history="1">
         <w:r>
           <w:rPr>
             <w:rStyle w:val="Hyperlink"/>
@@ -6009,17 +6567,121 @@
       <w:r>
         <w:t xml:space="preserve">Using GitHub was a key-part of our development plan. It is as integral to our development as our IDE choice. </w:t>
       </w:r>
-      <w:bookmarkStart w:id="0" w:name="_GoBack"/>
-      <w:bookmarkEnd w:id="0"/>
     </w:p>
     <w:sectPr>
+      <w:footerReference w:type="default" r:id="rId23"/>
       <w:pgSz w:w="11906" w:h="16838"/>
       <w:pgMar w:top="1440" w:right="1440" w:bottom="1440" w:left="1440" w:header="708" w:footer="708" w:gutter="0"/>
+      <w:pgNumType w:start="0"/>
       <w:cols w:space="708"/>
+      <w:titlePg/>
       <w:docGrid w:linePitch="360"/>
     </w:sectPr>
   </w:body>
 </w:document>
+</file>
+
+<file path=word/endnotes.xml><?xml version="1.0" encoding="utf-8"?>
+<w:endnotes xmlns:wpc="http://schemas.microsoft.com/office/word/2010/wordprocessingCanvas" xmlns:mc="http://schemas.openxmlformats.org/markup-compatibility/2006" xmlns:o="urn:schemas-microsoft-com:office:office" xmlns:r="http://schemas.openxmlformats.org/officeDocument/2006/relationships" xmlns:m="http://schemas.openxmlformats.org/officeDocument/2006/math" xmlns:v="urn:schemas-microsoft-com:vml" xmlns:wp14="http://schemas.microsoft.com/office/word/2010/wordprocessingDrawing" xmlns:wp="http://schemas.openxmlformats.org/drawingml/2006/wordprocessingDrawing" xmlns:w10="urn:schemas-microsoft-com:office:word" xmlns:w="http://schemas.openxmlformats.org/wordprocessingml/2006/main" xmlns:w14="http://schemas.microsoft.com/office/word/2010/wordml" xmlns:w15="http://schemas.microsoft.com/office/word/2012/wordml" xmlns:wpg="http://schemas.microsoft.com/office/word/2010/wordprocessingGroup" xmlns:wpi="http://schemas.microsoft.com/office/word/2010/wordprocessingInk" xmlns:wne="http://schemas.microsoft.com/office/word/2006/wordml" xmlns:wps="http://schemas.microsoft.com/office/word/2010/wordprocessingShape" mc:Ignorable="w14 w15 wp14">
+  <w:endnote w:type="separator" w:id="-1">
+    <w:p>
+      <w:pPr>
+        <w:spacing w:after="0" w:line="240" w:lineRule="auto"/>
+      </w:pPr>
+      <w:r>
+        <w:separator/>
+      </w:r>
+    </w:p>
+  </w:endnote>
+  <w:endnote w:type="continuationSeparator" w:id="0">
+    <w:p>
+      <w:pPr>
+        <w:spacing w:after="0" w:line="240" w:lineRule="auto"/>
+      </w:pPr>
+      <w:r>
+        <w:continuationSeparator/>
+      </w:r>
+    </w:p>
+  </w:endnote>
+</w:endnotes>
+</file>
+
+<file path=word/footer1.xml><?xml version="1.0" encoding="utf-8"?>
+<w:ftr xmlns:wpc="http://schemas.microsoft.com/office/word/2010/wordprocessingCanvas" xmlns:mc="http://schemas.openxmlformats.org/markup-compatibility/2006" xmlns:o="urn:schemas-microsoft-com:office:office" xmlns:r="http://schemas.openxmlformats.org/officeDocument/2006/relationships" xmlns:m="http://schemas.openxmlformats.org/officeDocument/2006/math" xmlns:v="urn:schemas-microsoft-com:vml" xmlns:wp14="http://schemas.microsoft.com/office/word/2010/wordprocessingDrawing" xmlns:wp="http://schemas.openxmlformats.org/drawingml/2006/wordprocessingDrawing" xmlns:w10="urn:schemas-microsoft-com:office:word" xmlns:w="http://schemas.openxmlformats.org/wordprocessingml/2006/main" xmlns:w14="http://schemas.microsoft.com/office/word/2010/wordml" xmlns:w15="http://schemas.microsoft.com/office/word/2012/wordml" xmlns:wpg="http://schemas.microsoft.com/office/word/2010/wordprocessingGroup" xmlns:wpi="http://schemas.microsoft.com/office/word/2010/wordprocessingInk" xmlns:wne="http://schemas.microsoft.com/office/word/2006/wordml" xmlns:wps="http://schemas.microsoft.com/office/word/2010/wordprocessingShape" mc:Ignorable="w14 w15 wp14">
+  <w:sdt>
+    <w:sdtPr>
+      <w:id w:val="-1630165991"/>
+      <w:docPartObj>
+        <w:docPartGallery w:val="Page Numbers (Bottom of Page)"/>
+        <w:docPartUnique/>
+      </w:docPartObj>
+    </w:sdtPr>
+    <w:sdtEndPr>
+      <w:rPr>
+        <w:noProof/>
+      </w:rPr>
+    </w:sdtEndPr>
+    <w:sdtContent>
+      <w:p>
+        <w:pPr>
+          <w:pStyle w:val="Footer"/>
+          <w:jc w:val="right"/>
+        </w:pPr>
+        <w:r>
+          <w:fldChar w:fldCharType="begin"/>
+        </w:r>
+        <w:r>
+          <w:instrText xml:space="preserve"> PAGE   \* MERGEFORMAT </w:instrText>
+        </w:r>
+        <w:r>
+          <w:fldChar w:fldCharType="separate"/>
+        </w:r>
+        <w:r>
+          <w:rPr>
+            <w:noProof/>
+          </w:rPr>
+          <w:t>17</w:t>
+        </w:r>
+        <w:r>
+          <w:rPr>
+            <w:noProof/>
+          </w:rPr>
+          <w:fldChar w:fldCharType="end"/>
+        </w:r>
+      </w:p>
+    </w:sdtContent>
+  </w:sdt>
+  <w:p>
+    <w:pPr>
+      <w:pStyle w:val="Footer"/>
+    </w:pPr>
+  </w:p>
+</w:ftr>
+</file>
+
+<file path=word/footnotes.xml><?xml version="1.0" encoding="utf-8"?>
+<w:footnotes xmlns:wpc="http://schemas.microsoft.com/office/word/2010/wordprocessingCanvas" xmlns:mc="http://schemas.openxmlformats.org/markup-compatibility/2006" xmlns:o="urn:schemas-microsoft-com:office:office" xmlns:r="http://schemas.openxmlformats.org/officeDocument/2006/relationships" xmlns:m="http://schemas.openxmlformats.org/officeDocument/2006/math" xmlns:v="urn:schemas-microsoft-com:vml" xmlns:wp14="http://schemas.microsoft.com/office/word/2010/wordprocessingDrawing" xmlns:wp="http://schemas.openxmlformats.org/drawingml/2006/wordprocessingDrawing" xmlns:w10="urn:schemas-microsoft-com:office:word" xmlns:w="http://schemas.openxmlformats.org/wordprocessingml/2006/main" xmlns:w14="http://schemas.microsoft.com/office/word/2010/wordml" xmlns:w15="http://schemas.microsoft.com/office/word/2012/wordml" xmlns:wpg="http://schemas.microsoft.com/office/word/2010/wordprocessingGroup" xmlns:wpi="http://schemas.microsoft.com/office/word/2010/wordprocessingInk" xmlns:wne="http://schemas.microsoft.com/office/word/2006/wordml" xmlns:wps="http://schemas.microsoft.com/office/word/2010/wordprocessingShape" mc:Ignorable="w14 w15 wp14">
+  <w:footnote w:type="separator" w:id="-1">
+    <w:p>
+      <w:pPr>
+        <w:spacing w:after="0" w:line="240" w:lineRule="auto"/>
+      </w:pPr>
+      <w:r>
+        <w:separator/>
+      </w:r>
+    </w:p>
+  </w:footnote>
+  <w:footnote w:type="continuationSeparator" w:id="0">
+    <w:p>
+      <w:pPr>
+        <w:spacing w:after="0" w:line="240" w:lineRule="auto"/>
+      </w:pPr>
+      <w:r>
+        <w:continuationSeparator/>
+      </w:r>
+    </w:p>
+  </w:footnote>
+</w:footnotes>
 </file>
 
 <file path=word/numbering.xml><?xml version="1.0" encoding="utf-8"?>
@@ -8302,10 +8964,1320 @@
   <w:docDefaults>
     <w:rPrDefault>
       <w:rPr>
-        <w:rFonts w:asciiTheme="minorHAnsi" w:eastAsiaTheme="minorHAnsi" w:hAnsiTheme="minorHAnsi" w:cstheme="minorBidi"/>
+        <w:rFonts w:asciiTheme="minorHAnsi" w:eastAsiaTheme="minorEastAsia" w:hAnsiTheme="minorHAnsi" w:cstheme="minorBidi"/>
+        <w:sz w:val="21"/>
+        <w:szCs w:val="21"/>
+        <w:lang w:val="en-IE" w:eastAsia="en-US" w:bidi="ar-SA"/>
+      </w:rPr>
+    </w:rPrDefault>
+    <w:pPrDefault>
+      <w:pPr>
+        <w:spacing w:after="160" w:line="276" w:lineRule="auto"/>
+      </w:pPr>
+    </w:pPrDefault>
+  </w:docDefaults>
+  <w:latentStyles w:defLockedState="0" w:defUIPriority="99" w:defSemiHidden="0" w:defUnhideWhenUsed="0" w:defQFormat="0" w:count="371">
+    <w:lsdException w:name="Normal" w:uiPriority="0" w:qFormat="1"/>
+    <w:lsdException w:name="heading 1" w:uiPriority="9" w:qFormat="1"/>
+    <w:lsdException w:name="heading 2" w:semiHidden="1" w:uiPriority="9" w:unhideWhenUsed="1" w:qFormat="1"/>
+    <w:lsdException w:name="heading 3" w:semiHidden="1" w:uiPriority="9" w:unhideWhenUsed="1" w:qFormat="1"/>
+    <w:lsdException w:name="heading 4" w:semiHidden="1" w:uiPriority="9" w:unhideWhenUsed="1" w:qFormat="1"/>
+    <w:lsdException w:name="heading 5" w:semiHidden="1" w:uiPriority="9" w:unhideWhenUsed="1" w:qFormat="1"/>
+    <w:lsdException w:name="heading 6" w:semiHidden="1" w:uiPriority="9" w:unhideWhenUsed="1" w:qFormat="1"/>
+    <w:lsdException w:name="heading 7" w:semiHidden="1" w:uiPriority="9" w:unhideWhenUsed="1" w:qFormat="1"/>
+    <w:lsdException w:name="heading 8" w:semiHidden="1" w:uiPriority="9" w:unhideWhenUsed="1" w:qFormat="1"/>
+    <w:lsdException w:name="heading 9" w:semiHidden="1" w:uiPriority="9" w:unhideWhenUsed="1" w:qFormat="1"/>
+    <w:lsdException w:name="index 1" w:semiHidden="1" w:unhideWhenUsed="1"/>
+    <w:lsdException w:name="index 2" w:semiHidden="1" w:unhideWhenUsed="1"/>
+    <w:lsdException w:name="index 3" w:semiHidden="1" w:unhideWhenUsed="1"/>
+    <w:lsdException w:name="index 4" w:semiHidden="1" w:unhideWhenUsed="1"/>
+    <w:lsdException w:name="index 5" w:semiHidden="1" w:unhideWhenUsed="1"/>
+    <w:lsdException w:name="index 6" w:semiHidden="1" w:unhideWhenUsed="1"/>
+    <w:lsdException w:name="index 7" w:semiHidden="1" w:unhideWhenUsed="1"/>
+    <w:lsdException w:name="index 8" w:semiHidden="1" w:unhideWhenUsed="1"/>
+    <w:lsdException w:name="index 9" w:semiHidden="1" w:unhideWhenUsed="1"/>
+    <w:lsdException w:name="toc 1" w:semiHidden="1" w:uiPriority="39" w:unhideWhenUsed="1"/>
+    <w:lsdException w:name="toc 2" w:semiHidden="1" w:uiPriority="39" w:unhideWhenUsed="1"/>
+    <w:lsdException w:name="toc 3" w:semiHidden="1" w:uiPriority="39" w:unhideWhenUsed="1"/>
+    <w:lsdException w:name="toc 4" w:semiHidden="1" w:uiPriority="39" w:unhideWhenUsed="1"/>
+    <w:lsdException w:name="toc 5" w:semiHidden="1" w:uiPriority="39" w:unhideWhenUsed="1"/>
+    <w:lsdException w:name="toc 6" w:semiHidden="1" w:uiPriority="39" w:unhideWhenUsed="1"/>
+    <w:lsdException w:name="toc 7" w:semiHidden="1" w:uiPriority="39" w:unhideWhenUsed="1"/>
+    <w:lsdException w:name="toc 8" w:semiHidden="1" w:uiPriority="39" w:unhideWhenUsed="1"/>
+    <w:lsdException w:name="toc 9" w:semiHidden="1" w:uiPriority="39" w:unhideWhenUsed="1"/>
+    <w:lsdException w:name="Normal Indent" w:semiHidden="1" w:unhideWhenUsed="1"/>
+    <w:lsdException w:name="footnote text" w:semiHidden="1" w:unhideWhenUsed="1"/>
+    <w:lsdException w:name="annotation text" w:semiHidden="1" w:unhideWhenUsed="1"/>
+    <w:lsdException w:name="header" w:semiHidden="1" w:unhideWhenUsed="1"/>
+    <w:lsdException w:name="footer" w:semiHidden="1" w:unhideWhenUsed="1"/>
+    <w:lsdException w:name="index heading" w:semiHidden="1" w:unhideWhenUsed="1"/>
+    <w:lsdException w:name="caption" w:semiHidden="1" w:uiPriority="35" w:unhideWhenUsed="1" w:qFormat="1"/>
+    <w:lsdException w:name="table of figures" w:semiHidden="1" w:unhideWhenUsed="1"/>
+    <w:lsdException w:name="envelope address" w:semiHidden="1" w:unhideWhenUsed="1"/>
+    <w:lsdException w:name="envelope return" w:semiHidden="1" w:unhideWhenUsed="1"/>
+    <w:lsdException w:name="footnote reference" w:semiHidden="1" w:unhideWhenUsed="1"/>
+    <w:lsdException w:name="annotation reference" w:semiHidden="1" w:unhideWhenUsed="1"/>
+    <w:lsdException w:name="line number" w:semiHidden="1" w:unhideWhenUsed="1"/>
+    <w:lsdException w:name="page number" w:semiHidden="1" w:unhideWhenUsed="1"/>
+    <w:lsdException w:name="endnote reference" w:semiHidden="1" w:unhideWhenUsed="1"/>
+    <w:lsdException w:name="endnote text" w:semiHidden="1" w:unhideWhenUsed="1"/>
+    <w:lsdException w:name="table of authorities" w:semiHidden="1" w:unhideWhenUsed="1"/>
+    <w:lsdException w:name="macro" w:semiHidden="1" w:unhideWhenUsed="1"/>
+    <w:lsdException w:name="toa heading" w:semiHidden="1" w:unhideWhenUsed="1"/>
+    <w:lsdException w:name="List" w:semiHidden="1" w:unhideWhenUsed="1"/>
+    <w:lsdException w:name="List Bullet" w:semiHidden="1" w:unhideWhenUsed="1"/>
+    <w:lsdException w:name="List Number" w:semiHidden="1" w:unhideWhenUsed="1"/>
+    <w:lsdException w:name="List 2" w:semiHidden="1" w:unhideWhenUsed="1"/>
+    <w:lsdException w:name="List 3" w:semiHidden="1" w:unhideWhenUsed="1"/>
+    <w:lsdException w:name="List 4" w:semiHidden="1" w:unhideWhenUsed="1"/>
+    <w:lsdException w:name="List 5" w:semiHidden="1" w:unhideWhenUsed="1"/>
+    <w:lsdException w:name="List Bullet 2" w:semiHidden="1" w:unhideWhenUsed="1"/>
+    <w:lsdException w:name="List Bullet 3" w:semiHidden="1" w:unhideWhenUsed="1"/>
+    <w:lsdException w:name="List Bullet 4" w:semiHidden="1" w:unhideWhenUsed="1"/>
+    <w:lsdException w:name="List Bullet 5" w:semiHidden="1" w:unhideWhenUsed="1"/>
+    <w:lsdException w:name="List Number 2" w:semiHidden="1" w:unhideWhenUsed="1"/>
+    <w:lsdException w:name="List Number 3" w:semiHidden="1" w:unhideWhenUsed="1"/>
+    <w:lsdException w:name="List Number 4" w:semiHidden="1" w:unhideWhenUsed="1"/>
+    <w:lsdException w:name="List Number 5" w:semiHidden="1" w:unhideWhenUsed="1"/>
+    <w:lsdException w:name="Title" w:uiPriority="10" w:qFormat="1"/>
+    <w:lsdException w:name="Closing" w:semiHidden="1" w:unhideWhenUsed="1"/>
+    <w:lsdException w:name="Signature" w:semiHidden="1" w:unhideWhenUsed="1"/>
+    <w:lsdException w:name="Default Paragraph Font" w:semiHidden="1" w:uiPriority="1" w:unhideWhenUsed="1"/>
+    <w:lsdException w:name="Body Text" w:semiHidden="1" w:unhideWhenUsed="1"/>
+    <w:lsdException w:name="Body Text Indent" w:semiHidden="1" w:unhideWhenUsed="1"/>
+    <w:lsdException w:name="List Continue" w:semiHidden="1" w:unhideWhenUsed="1"/>
+    <w:lsdException w:name="List Continue 2" w:semiHidden="1" w:unhideWhenUsed="1"/>
+    <w:lsdException w:name="List Continue 3" w:semiHidden="1" w:unhideWhenUsed="1"/>
+    <w:lsdException w:name="List Continue 4" w:semiHidden="1" w:unhideWhenUsed="1"/>
+    <w:lsdException w:name="List Continue 5" w:semiHidden="1" w:unhideWhenUsed="1"/>
+    <w:lsdException w:name="Message Header" w:semiHidden="1" w:unhideWhenUsed="1"/>
+    <w:lsdException w:name="Subtitle" w:uiPriority="11" w:qFormat="1"/>
+    <w:lsdException w:name="Salutation" w:semiHidden="1" w:unhideWhenUsed="1"/>
+    <w:lsdException w:name="Date" w:semiHidden="1" w:unhideWhenUsed="1"/>
+    <w:lsdException w:name="Body Text First Indent" w:semiHidden="1" w:unhideWhenUsed="1"/>
+    <w:lsdException w:name="Body Text First Indent 2" w:semiHidden="1" w:unhideWhenUsed="1"/>
+    <w:lsdException w:name="Note Heading" w:semiHidden="1" w:unhideWhenUsed="1"/>
+    <w:lsdException w:name="Body Text 2" w:semiHidden="1" w:unhideWhenUsed="1"/>
+    <w:lsdException w:name="Body Text 3" w:semiHidden="1" w:unhideWhenUsed="1"/>
+    <w:lsdException w:name="Body Text Indent 2" w:semiHidden="1" w:unhideWhenUsed="1"/>
+    <w:lsdException w:name="Body Text Indent 3" w:semiHidden="1" w:unhideWhenUsed="1"/>
+    <w:lsdException w:name="Block Text" w:semiHidden="1" w:unhideWhenUsed="1"/>
+    <w:lsdException w:name="Hyperlink" w:semiHidden="1" w:unhideWhenUsed="1"/>
+    <w:lsdException w:name="FollowedHyperlink" w:semiHidden="1" w:unhideWhenUsed="1"/>
+    <w:lsdException w:name="Strong" w:uiPriority="22" w:qFormat="1"/>
+    <w:lsdException w:name="Emphasis" w:uiPriority="20" w:qFormat="1"/>
+    <w:lsdException w:name="Document Map" w:semiHidden="1" w:unhideWhenUsed="1"/>
+    <w:lsdException w:name="Plain Text" w:semiHidden="1" w:unhideWhenUsed="1"/>
+    <w:lsdException w:name="E-mail Signature" w:semiHidden="1" w:unhideWhenUsed="1"/>
+    <w:lsdException w:name="HTML Top of Form" w:semiHidden="1" w:unhideWhenUsed="1"/>
+    <w:lsdException w:name="HTML Bottom of Form" w:semiHidden="1" w:unhideWhenUsed="1"/>
+    <w:lsdException w:name="Normal (Web)" w:semiHidden="1" w:unhideWhenUsed="1"/>
+    <w:lsdException w:name="HTML Acronym" w:semiHidden="1" w:unhideWhenUsed="1"/>
+    <w:lsdException w:name="HTML Address" w:semiHidden="1" w:unhideWhenUsed="1"/>
+    <w:lsdException w:name="HTML Cite" w:semiHidden="1" w:unhideWhenUsed="1"/>
+    <w:lsdException w:name="HTML Code" w:semiHidden="1" w:unhideWhenUsed="1"/>
+    <w:lsdException w:name="HTML Definition" w:semiHidden="1" w:unhideWhenUsed="1"/>
+    <w:lsdException w:name="HTML Keyboard" w:semiHidden="1" w:unhideWhenUsed="1"/>
+    <w:lsdException w:name="HTML Preformatted" w:semiHidden="1" w:unhideWhenUsed="1"/>
+    <w:lsdException w:name="HTML Sample" w:semiHidden="1" w:unhideWhenUsed="1"/>
+    <w:lsdException w:name="HTML Typewriter" w:semiHidden="1" w:unhideWhenUsed="1"/>
+    <w:lsdException w:name="HTML Variable" w:semiHidden="1" w:unhideWhenUsed="1"/>
+    <w:lsdException w:name="Normal Table" w:semiHidden="1" w:unhideWhenUsed="1"/>
+    <w:lsdException w:name="annotation subject" w:semiHidden="1" w:unhideWhenUsed="1"/>
+    <w:lsdException w:name="No List" w:semiHidden="1" w:unhideWhenUsed="1"/>
+    <w:lsdException w:name="Outline List 1" w:semiHidden="1" w:unhideWhenUsed="1"/>
+    <w:lsdException w:name="Outline List 2" w:semiHidden="1" w:unhideWhenUsed="1"/>
+    <w:lsdException w:name="Outline List 3" w:semiHidden="1" w:unhideWhenUsed="1"/>
+    <w:lsdException w:name="Table Simple 1" w:semiHidden="1" w:unhideWhenUsed="1"/>
+    <w:lsdException w:name="Table Simple 2" w:semiHidden="1" w:unhideWhenUsed="1"/>
+    <w:lsdException w:name="Table Simple 3" w:semiHidden="1" w:unhideWhenUsed="1"/>
+    <w:lsdException w:name="Table Classic 1" w:semiHidden="1" w:unhideWhenUsed="1"/>
+    <w:lsdException w:name="Table Classic 2" w:semiHidden="1" w:unhideWhenUsed="1"/>
+    <w:lsdException w:name="Table Classic 3" w:semiHidden="1" w:unhideWhenUsed="1"/>
+    <w:lsdException w:name="Table Classic 4" w:semiHidden="1" w:unhideWhenUsed="1"/>
+    <w:lsdException w:name="Table Colorful 1" w:semiHidden="1" w:unhideWhenUsed="1"/>
+    <w:lsdException w:name="Table Colorful 2" w:semiHidden="1" w:unhideWhenUsed="1"/>
+    <w:lsdException w:name="Table Colorful 3" w:semiHidden="1" w:unhideWhenUsed="1"/>
+    <w:lsdException w:name="Table Columns 1" w:semiHidden="1" w:unhideWhenUsed="1"/>
+    <w:lsdException w:name="Table Columns 2" w:semiHidden="1" w:unhideWhenUsed="1"/>
+    <w:lsdException w:name="Table Columns 3" w:semiHidden="1" w:unhideWhenUsed="1"/>
+    <w:lsdException w:name="Table Columns 4" w:semiHidden="1" w:unhideWhenUsed="1"/>
+    <w:lsdException w:name="Table Columns 5" w:semiHidden="1" w:unhideWhenUsed="1"/>
+    <w:lsdException w:name="Table Grid 1" w:semiHidden="1" w:unhideWhenUsed="1"/>
+    <w:lsdException w:name="Table Grid 2" w:semiHidden="1" w:unhideWhenUsed="1"/>
+    <w:lsdException w:name="Table Grid 3" w:semiHidden="1" w:unhideWhenUsed="1"/>
+    <w:lsdException w:name="Table Grid 4" w:semiHidden="1" w:unhideWhenUsed="1"/>
+    <w:lsdException w:name="Table Grid 5" w:semiHidden="1" w:unhideWhenUsed="1"/>
+    <w:lsdException w:name="Table Grid 6" w:semiHidden="1" w:unhideWhenUsed="1"/>
+    <w:lsdException w:name="Table Grid 7" w:semiHidden="1" w:unhideWhenUsed="1"/>
+    <w:lsdException w:name="Table Grid 8" w:semiHidden="1" w:unhideWhenUsed="1"/>
+    <w:lsdException w:name="Table List 1" w:semiHidden="1" w:unhideWhenUsed="1"/>
+    <w:lsdException w:name="Table List 2" w:semiHidden="1" w:unhideWhenUsed="1"/>
+    <w:lsdException w:name="Table List 3" w:semiHidden="1" w:unhideWhenUsed="1"/>
+    <w:lsdException w:name="Table List 4" w:semiHidden="1" w:unhideWhenUsed="1"/>
+    <w:lsdException w:name="Table List 5" w:semiHidden="1" w:unhideWhenUsed="1"/>
+    <w:lsdException w:name="Table List 6" w:semiHidden="1" w:unhideWhenUsed="1"/>
+    <w:lsdException w:name="Table List 7" w:semiHidden="1" w:unhideWhenUsed="1"/>
+    <w:lsdException w:name="Table List 8" w:semiHidden="1" w:unhideWhenUsed="1"/>
+    <w:lsdException w:name="Table 3D effects 1" w:semiHidden="1" w:unhideWhenUsed="1"/>
+    <w:lsdException w:name="Table 3D effects 2" w:semiHidden="1" w:unhideWhenUsed="1"/>
+    <w:lsdException w:name="Table 3D effects 3" w:semiHidden="1" w:unhideWhenUsed="1"/>
+    <w:lsdException w:name="Table Contemporary" w:semiHidden="1" w:unhideWhenUsed="1"/>
+    <w:lsdException w:name="Table Elegant" w:semiHidden="1" w:unhideWhenUsed="1"/>
+    <w:lsdException w:name="Table Professional" w:semiHidden="1" w:unhideWhenUsed="1"/>
+    <w:lsdException w:name="Table Subtle 1" w:semiHidden="1" w:unhideWhenUsed="1"/>
+    <w:lsdException w:name="Table Subtle 2" w:semiHidden="1" w:unhideWhenUsed="1"/>
+    <w:lsdException w:name="Table Web 1" w:semiHidden="1" w:unhideWhenUsed="1"/>
+    <w:lsdException w:name="Table Web 2" w:semiHidden="1" w:unhideWhenUsed="1"/>
+    <w:lsdException w:name="Table Web 3" w:semiHidden="1" w:unhideWhenUsed="1"/>
+    <w:lsdException w:name="Balloon Text" w:semiHidden="1" w:unhideWhenUsed="1"/>
+    <w:lsdException w:name="Table Grid" w:uiPriority="39"/>
+    <w:lsdException w:name="Table Theme" w:semiHidden="1" w:unhideWhenUsed="1"/>
+    <w:lsdException w:name="Placeholder Text" w:semiHidden="1"/>
+    <w:lsdException w:name="No Spacing" w:uiPriority="1" w:qFormat="1"/>
+    <w:lsdException w:name="Light Shading" w:uiPriority="60"/>
+    <w:lsdException w:name="Light List" w:uiPriority="61"/>
+    <w:lsdException w:name="Light Grid" w:uiPriority="62"/>
+    <w:lsdException w:name="Medium Shading 1" w:uiPriority="63"/>
+    <w:lsdException w:name="Medium Shading 2" w:uiPriority="64"/>
+    <w:lsdException w:name="Medium List 1" w:uiPriority="65"/>
+    <w:lsdException w:name="Medium List 2" w:uiPriority="66"/>
+    <w:lsdException w:name="Medium Grid 1" w:uiPriority="67"/>
+    <w:lsdException w:name="Medium Grid 2" w:uiPriority="68"/>
+    <w:lsdException w:name="Medium Grid 3" w:uiPriority="69"/>
+    <w:lsdException w:name="Dark List" w:uiPriority="70"/>
+    <w:lsdException w:name="Colorful Shading" w:uiPriority="71"/>
+    <w:lsdException w:name="Colorful List" w:uiPriority="72"/>
+    <w:lsdException w:name="Colorful Grid" w:uiPriority="73"/>
+    <w:lsdException w:name="Light Shading Accent 1" w:uiPriority="60"/>
+    <w:lsdException w:name="Light List Accent 1" w:uiPriority="61"/>
+    <w:lsdException w:name="Light Grid Accent 1" w:uiPriority="62"/>
+    <w:lsdException w:name="Medium Shading 1 Accent 1" w:uiPriority="63"/>
+    <w:lsdException w:name="Medium Shading 2 Accent 1" w:uiPriority="64"/>
+    <w:lsdException w:name="Medium List 1 Accent 1" w:uiPriority="65"/>
+    <w:lsdException w:name="Revision" w:semiHidden="1"/>
+    <w:lsdException w:name="List Paragraph" w:uiPriority="34" w:qFormat="1"/>
+    <w:lsdException w:name="Quote" w:uiPriority="29" w:qFormat="1"/>
+    <w:lsdException w:name="Intense Quote" w:uiPriority="30" w:qFormat="1"/>
+    <w:lsdException w:name="Medium List 2 Accent 1" w:uiPriority="66"/>
+    <w:lsdException w:name="Medium Grid 1 Accent 1" w:uiPriority="67"/>
+    <w:lsdException w:name="Medium Grid 2 Accent 1" w:uiPriority="68"/>
+    <w:lsdException w:name="Medium Grid 3 Accent 1" w:uiPriority="69"/>
+    <w:lsdException w:name="Dark List Accent 1" w:uiPriority="70"/>
+    <w:lsdException w:name="Colorful Shading Accent 1" w:uiPriority="71"/>
+    <w:lsdException w:name="Colorful List Accent 1" w:uiPriority="72"/>
+    <w:lsdException w:name="Colorful Grid Accent 1" w:uiPriority="73"/>
+    <w:lsdException w:name="Light Shading Accent 2" w:uiPriority="60"/>
+    <w:lsdException w:name="Light List Accent 2" w:uiPriority="61"/>
+    <w:lsdException w:name="Light Grid Accent 2" w:uiPriority="62"/>
+    <w:lsdException w:name="Medium Shading 1 Accent 2" w:uiPriority="63"/>
+    <w:lsdException w:name="Medium Shading 2 Accent 2" w:uiPriority="64"/>
+    <w:lsdException w:name="Medium List 1 Accent 2" w:uiPriority="65"/>
+    <w:lsdException w:name="Medium List 2 Accent 2" w:uiPriority="66"/>
+    <w:lsdException w:name="Medium Grid 1 Accent 2" w:uiPriority="67"/>
+    <w:lsdException w:name="Medium Grid 2 Accent 2" w:uiPriority="68"/>
+    <w:lsdException w:name="Medium Grid 3 Accent 2" w:uiPriority="69"/>
+    <w:lsdException w:name="Dark List Accent 2" w:uiPriority="70"/>
+    <w:lsdException w:name="Colorful Shading Accent 2" w:uiPriority="71"/>
+    <w:lsdException w:name="Colorful List Accent 2" w:uiPriority="72"/>
+    <w:lsdException w:name="Colorful Grid Accent 2" w:uiPriority="73"/>
+    <w:lsdException w:name="Light Shading Accent 3" w:uiPriority="60"/>
+    <w:lsdException w:name="Light List Accent 3" w:uiPriority="61"/>
+    <w:lsdException w:name="Light Grid Accent 3" w:uiPriority="62"/>
+    <w:lsdException w:name="Medium Shading 1 Accent 3" w:uiPriority="63"/>
+    <w:lsdException w:name="Medium Shading 2 Accent 3" w:uiPriority="64"/>
+    <w:lsdException w:name="Medium List 1 Accent 3" w:uiPriority="65"/>
+    <w:lsdException w:name="Medium List 2 Accent 3" w:uiPriority="66"/>
+    <w:lsdException w:name="Medium Grid 1 Accent 3" w:uiPriority="67"/>
+    <w:lsdException w:name="Medium Grid 2 Accent 3" w:uiPriority="68"/>
+    <w:lsdException w:name="Medium Grid 3 Accent 3" w:uiPriority="69"/>
+    <w:lsdException w:name="Dark List Accent 3" w:uiPriority="70"/>
+    <w:lsdException w:name="Colorful Shading Accent 3" w:uiPriority="71"/>
+    <w:lsdException w:name="Colorful List Accent 3" w:uiPriority="72"/>
+    <w:lsdException w:name="Colorful Grid Accent 3" w:uiPriority="73"/>
+    <w:lsdException w:name="Light Shading Accent 4" w:uiPriority="60"/>
+    <w:lsdException w:name="Light List Accent 4" w:uiPriority="61"/>
+    <w:lsdException w:name="Light Grid Accent 4" w:uiPriority="62"/>
+    <w:lsdException w:name="Medium Shading 1 Accent 4" w:uiPriority="63"/>
+    <w:lsdException w:name="Medium Shading 2 Accent 4" w:uiPriority="64"/>
+    <w:lsdException w:name="Medium List 1 Accent 4" w:uiPriority="65"/>
+    <w:lsdException w:name="Medium List 2 Accent 4" w:uiPriority="66"/>
+    <w:lsdException w:name="Medium Grid 1 Accent 4" w:uiPriority="67"/>
+    <w:lsdException w:name="Medium Grid 2 Accent 4" w:uiPriority="68"/>
+    <w:lsdException w:name="Medium Grid 3 Accent 4" w:uiPriority="69"/>
+    <w:lsdException w:name="Dark List Accent 4" w:uiPriority="70"/>
+    <w:lsdException w:name="Colorful Shading Accent 4" w:uiPriority="71"/>
+    <w:lsdException w:name="Colorful List Accent 4" w:uiPriority="72"/>
+    <w:lsdException w:name="Colorful Grid Accent 4" w:uiPriority="73"/>
+    <w:lsdException w:name="Light Shading Accent 5" w:uiPriority="60"/>
+    <w:lsdException w:name="Light List Accent 5" w:uiPriority="61"/>
+    <w:lsdException w:name="Light Grid Accent 5" w:uiPriority="62"/>
+    <w:lsdException w:name="Medium Shading 1 Accent 5" w:uiPriority="63"/>
+    <w:lsdException w:name="Medium Shading 2 Accent 5" w:uiPriority="64"/>
+    <w:lsdException w:name="Medium List 1 Accent 5" w:uiPriority="65"/>
+    <w:lsdException w:name="Medium List 2 Accent 5" w:uiPriority="66"/>
+    <w:lsdException w:name="Medium Grid 1 Accent 5" w:uiPriority="67"/>
+    <w:lsdException w:name="Medium Grid 2 Accent 5" w:uiPriority="68"/>
+    <w:lsdException w:name="Medium Grid 3 Accent 5" w:uiPriority="69"/>
+    <w:lsdException w:name="Dark List Accent 5" w:uiPriority="70"/>
+    <w:lsdException w:name="Colorful Shading Accent 5" w:uiPriority="71"/>
+    <w:lsdException w:name="Colorful List Accent 5" w:uiPriority="72"/>
+    <w:lsdException w:name="Colorful Grid Accent 5" w:uiPriority="73"/>
+    <w:lsdException w:name="Light Shading Accent 6" w:uiPriority="60"/>
+    <w:lsdException w:name="Light List Accent 6" w:uiPriority="61"/>
+    <w:lsdException w:name="Light Grid Accent 6" w:uiPriority="62"/>
+    <w:lsdException w:name="Medium Shading 1 Accent 6" w:uiPriority="63"/>
+    <w:lsdException w:name="Medium Shading 2 Accent 6" w:uiPriority="64"/>
+    <w:lsdException w:name="Medium List 1 Accent 6" w:uiPriority="65"/>
+    <w:lsdException w:name="Medium List 2 Accent 6" w:uiPriority="66"/>
+    <w:lsdException w:name="Medium Grid 1 Accent 6" w:uiPriority="67"/>
+    <w:lsdException w:name="Medium Grid 2 Accent 6" w:uiPriority="68"/>
+    <w:lsdException w:name="Medium Grid 3 Accent 6" w:uiPriority="69"/>
+    <w:lsdException w:name="Dark List Accent 6" w:uiPriority="70"/>
+    <w:lsdException w:name="Colorful Shading Accent 6" w:uiPriority="71"/>
+    <w:lsdException w:name="Colorful List Accent 6" w:uiPriority="72"/>
+    <w:lsdException w:name="Colorful Grid Accent 6" w:uiPriority="73"/>
+    <w:lsdException w:name="Subtle Emphasis" w:uiPriority="19" w:qFormat="1"/>
+    <w:lsdException w:name="Intense Emphasis" w:uiPriority="21" w:qFormat="1"/>
+    <w:lsdException w:name="Subtle Reference" w:uiPriority="31" w:qFormat="1"/>
+    <w:lsdException w:name="Intense Reference" w:uiPriority="32" w:qFormat="1"/>
+    <w:lsdException w:name="Book Title" w:uiPriority="33" w:qFormat="1"/>
+    <w:lsdException w:name="Bibliography" w:semiHidden="1" w:uiPriority="37" w:unhideWhenUsed="1"/>
+    <w:lsdException w:name="TOC Heading" w:semiHidden="1" w:uiPriority="39" w:unhideWhenUsed="1" w:qFormat="1"/>
+    <w:lsdException w:name="Plain Table 1" w:uiPriority="41"/>
+    <w:lsdException w:name="Plain Table 2" w:uiPriority="42"/>
+    <w:lsdException w:name="Plain Table 3" w:uiPriority="43"/>
+    <w:lsdException w:name="Plain Table 4" w:uiPriority="44"/>
+    <w:lsdException w:name="Plain Table 5" w:uiPriority="45"/>
+    <w:lsdException w:name="Grid Table Light" w:uiPriority="40"/>
+    <w:lsdException w:name="Grid Table 1 Light" w:uiPriority="46"/>
+    <w:lsdException w:name="Grid Table 2" w:uiPriority="47"/>
+    <w:lsdException w:name="Grid Table 3" w:uiPriority="48"/>
+    <w:lsdException w:name="Grid Table 4" w:uiPriority="49"/>
+    <w:lsdException w:name="Grid Table 5 Dark" w:uiPriority="50"/>
+    <w:lsdException w:name="Grid Table 6 Colorful" w:uiPriority="51"/>
+    <w:lsdException w:name="Grid Table 7 Colorful" w:uiPriority="52"/>
+    <w:lsdException w:name="Grid Table 1 Light Accent 1" w:uiPriority="46"/>
+    <w:lsdException w:name="Grid Table 2 Accent 1" w:uiPriority="47"/>
+    <w:lsdException w:name="Grid Table 3 Accent 1" w:uiPriority="48"/>
+    <w:lsdException w:name="Grid Table 4 Accent 1" w:uiPriority="49"/>
+    <w:lsdException w:name="Grid Table 5 Dark Accent 1" w:uiPriority="50"/>
+    <w:lsdException w:name="Grid Table 6 Colorful Accent 1" w:uiPriority="51"/>
+    <w:lsdException w:name="Grid Table 7 Colorful Accent 1" w:uiPriority="52"/>
+    <w:lsdException w:name="Grid Table 1 Light Accent 2" w:uiPriority="46"/>
+    <w:lsdException w:name="Grid Table 2 Accent 2" w:uiPriority="47"/>
+    <w:lsdException w:name="Grid Table 3 Accent 2" w:uiPriority="48"/>
+    <w:lsdException w:name="Grid Table 4 Accent 2" w:uiPriority="49"/>
+    <w:lsdException w:name="Grid Table 5 Dark Accent 2" w:uiPriority="50"/>
+    <w:lsdException w:name="Grid Table 6 Colorful Accent 2" w:uiPriority="51"/>
+    <w:lsdException w:name="Grid Table 7 Colorful Accent 2" w:uiPriority="52"/>
+    <w:lsdException w:name="Grid Table 1 Light Accent 3" w:uiPriority="46"/>
+    <w:lsdException w:name="Grid Table 2 Accent 3" w:uiPriority="47"/>
+    <w:lsdException w:name="Grid Table 3 Accent 3" w:uiPriority="48"/>
+    <w:lsdException w:name="Grid Table 4 Accent 3" w:uiPriority="49"/>
+    <w:lsdException w:name="Grid Table 5 Dark Accent 3" w:uiPriority="50"/>
+    <w:lsdException w:name="Grid Table 6 Colorful Accent 3" w:uiPriority="51"/>
+    <w:lsdException w:name="Grid Table 7 Colorful Accent 3" w:uiPriority="52"/>
+    <w:lsdException w:name="Grid Table 1 Light Accent 4" w:uiPriority="46"/>
+    <w:lsdException w:name="Grid Table 2 Accent 4" w:uiPriority="47"/>
+    <w:lsdException w:name="Grid Table 3 Accent 4" w:uiPriority="48"/>
+    <w:lsdException w:name="Grid Table 4 Accent 4" w:uiPriority="49"/>
+    <w:lsdException w:name="Grid Table 5 Dark Accent 4" w:uiPriority="50"/>
+    <w:lsdException w:name="Grid Table 6 Colorful Accent 4" w:uiPriority="51"/>
+    <w:lsdException w:name="Grid Table 7 Colorful Accent 4" w:uiPriority="52"/>
+    <w:lsdException w:name="Grid Table 1 Light Accent 5" w:uiPriority="46"/>
+    <w:lsdException w:name="Grid Table 2 Accent 5" w:uiPriority="47"/>
+    <w:lsdException w:name="Grid Table 3 Accent 5" w:uiPriority="48"/>
+    <w:lsdException w:name="Grid Table 4 Accent 5" w:uiPriority="49"/>
+    <w:lsdException w:name="Grid Table 5 Dark Accent 5" w:uiPriority="50"/>
+    <w:lsdException w:name="Grid Table 6 Colorful Accent 5" w:uiPriority="51"/>
+    <w:lsdException w:name="Grid Table 7 Colorful Accent 5" w:uiPriority="52"/>
+    <w:lsdException w:name="Grid Table 1 Light Accent 6" w:uiPriority="46"/>
+    <w:lsdException w:name="Grid Table 2 Accent 6" w:uiPriority="47"/>
+    <w:lsdException w:name="Grid Table 3 Accent 6" w:uiPriority="48"/>
+    <w:lsdException w:name="Grid Table 4 Accent 6" w:uiPriority="49"/>
+    <w:lsdException w:name="Grid Table 5 Dark Accent 6" w:uiPriority="50"/>
+    <w:lsdException w:name="Grid Table 6 Colorful Accent 6" w:uiPriority="51"/>
+    <w:lsdException w:name="Grid Table 7 Colorful Accent 6" w:uiPriority="52"/>
+    <w:lsdException w:name="List Table 1 Light" w:uiPriority="46"/>
+    <w:lsdException w:name="List Table 2" w:uiPriority="47"/>
+    <w:lsdException w:name="List Table 3" w:uiPriority="48"/>
+    <w:lsdException w:name="List Table 4" w:uiPriority="49"/>
+    <w:lsdException w:name="List Table 5 Dark" w:uiPriority="50"/>
+    <w:lsdException w:name="List Table 6 Colorful" w:uiPriority="51"/>
+    <w:lsdException w:name="List Table 7 Colorful" w:uiPriority="52"/>
+    <w:lsdException w:name="List Table 1 Light Accent 1" w:uiPriority="46"/>
+    <w:lsdException w:name="List Table 2 Accent 1" w:uiPriority="47"/>
+    <w:lsdException w:name="List Table 3 Accent 1" w:uiPriority="48"/>
+    <w:lsdException w:name="List Table 4 Accent 1" w:uiPriority="49"/>
+    <w:lsdException w:name="List Table 5 Dark Accent 1" w:uiPriority="50"/>
+    <w:lsdException w:name="List Table 6 Colorful Accent 1" w:uiPriority="51"/>
+    <w:lsdException w:name="List Table 7 Colorful Accent 1" w:uiPriority="52"/>
+    <w:lsdException w:name="List Table 1 Light Accent 2" w:uiPriority="46"/>
+    <w:lsdException w:name="List Table 2 Accent 2" w:uiPriority="47"/>
+    <w:lsdException w:name="List Table 3 Accent 2" w:uiPriority="48"/>
+    <w:lsdException w:name="List Table 4 Accent 2" w:uiPriority="49"/>
+    <w:lsdException w:name="List Table 5 Dark Accent 2" w:uiPriority="50"/>
+    <w:lsdException w:name="List Table 6 Colorful Accent 2" w:uiPriority="51"/>
+    <w:lsdException w:name="List Table 7 Colorful Accent 2" w:uiPriority="52"/>
+    <w:lsdException w:name="List Table 1 Light Accent 3" w:uiPriority="46"/>
+    <w:lsdException w:name="List Table 2 Accent 3" w:uiPriority="47"/>
+    <w:lsdException w:name="List Table 3 Accent 3" w:uiPriority="48"/>
+    <w:lsdException w:name="List Table 4 Accent 3" w:uiPriority="49"/>
+    <w:lsdException w:name="List Table 5 Dark Accent 3" w:uiPriority="50"/>
+    <w:lsdException w:name="List Table 6 Colorful Accent 3" w:uiPriority="51"/>
+    <w:lsdException w:name="List Table 7 Colorful Accent 3" w:uiPriority="52"/>
+    <w:lsdException w:name="List Table 1 Light Accent 4" w:uiPriority="46"/>
+    <w:lsdException w:name="List Table 2 Accent 4" w:uiPriority="47"/>
+    <w:lsdException w:name="List Table 3 Accent 4" w:uiPriority="48"/>
+    <w:lsdException w:name="List Table 4 Accent 4" w:uiPriority="49"/>
+    <w:lsdException w:name="List Table 5 Dark Accent 4" w:uiPriority="50"/>
+    <w:lsdException w:name="List Table 6 Colorful Accent 4" w:uiPriority="51"/>
+    <w:lsdException w:name="List Table 7 Colorful Accent 4" w:uiPriority="52"/>
+    <w:lsdException w:name="List Table 1 Light Accent 5" w:uiPriority="46"/>
+    <w:lsdException w:name="List Table 2 Accent 5" w:uiPriority="47"/>
+    <w:lsdException w:name="List Table 3 Accent 5" w:uiPriority="48"/>
+    <w:lsdException w:name="List Table 4 Accent 5" w:uiPriority="49"/>
+    <w:lsdException w:name="List Table 5 Dark Accent 5" w:uiPriority="50"/>
+    <w:lsdException w:name="List Table 6 Colorful Accent 5" w:uiPriority="51"/>
+    <w:lsdException w:name="List Table 7 Colorful Accent 5" w:uiPriority="52"/>
+    <w:lsdException w:name="List Table 1 Light Accent 6" w:uiPriority="46"/>
+    <w:lsdException w:name="List Table 2 Accent 6" w:uiPriority="47"/>
+    <w:lsdException w:name="List Table 3 Accent 6" w:uiPriority="48"/>
+    <w:lsdException w:name="List Table 4 Accent 6" w:uiPriority="49"/>
+    <w:lsdException w:name="List Table 5 Dark Accent 6" w:uiPriority="50"/>
+    <w:lsdException w:name="List Table 6 Colorful Accent 6" w:uiPriority="51"/>
+    <w:lsdException w:name="List Table 7 Colorful Accent 6" w:uiPriority="52"/>
+  </w:latentStyles>
+  <w:style w:type="paragraph" w:default="1" w:styleId="Normal">
+    <w:name w:val="Normal"/>
+    <w:qFormat/>
+    <w:rsid w:val="005365B7"/>
+  </w:style>
+  <w:style w:type="paragraph" w:styleId="Heading1">
+    <w:name w:val="heading 1"/>
+    <w:basedOn w:val="Normal"/>
+    <w:next w:val="Normal"/>
+    <w:link w:val="Heading1Char"/>
+    <w:uiPriority w:val="9"/>
+    <w:qFormat/>
+    <w:rsid w:val="005365B7"/>
+    <w:pPr>
+      <w:keepNext/>
+      <w:keepLines/>
+      <w:pBdr>
+        <w:bottom w:val="single" w:sz="4" w:space="2" w:color="A50E82" w:themeColor="accent2"/>
+      </w:pBdr>
+      <w:spacing w:before="360" w:after="120" w:line="240" w:lineRule="auto"/>
+      <w:outlineLvl w:val="0"/>
+    </w:pPr>
+    <w:rPr>
+      <w:rFonts w:asciiTheme="majorHAnsi" w:eastAsiaTheme="majorEastAsia" w:hAnsiTheme="majorHAnsi" w:cstheme="majorBidi"/>
+      <w:color w:val="262626" w:themeColor="text1" w:themeTint="D9"/>
+      <w:sz w:val="40"/>
+      <w:szCs w:val="40"/>
+    </w:rPr>
+  </w:style>
+  <w:style w:type="paragraph" w:styleId="Heading2">
+    <w:name w:val="heading 2"/>
+    <w:basedOn w:val="Normal"/>
+    <w:next w:val="Normal"/>
+    <w:link w:val="Heading2Char"/>
+    <w:uiPriority w:val="9"/>
+    <w:unhideWhenUsed/>
+    <w:qFormat/>
+    <w:rsid w:val="005365B7"/>
+    <w:pPr>
+      <w:keepNext/>
+      <w:keepLines/>
+      <w:spacing w:before="120" w:after="0" w:line="240" w:lineRule="auto"/>
+      <w:outlineLvl w:val="1"/>
+    </w:pPr>
+    <w:rPr>
+      <w:rFonts w:asciiTheme="majorHAnsi" w:eastAsiaTheme="majorEastAsia" w:hAnsiTheme="majorHAnsi" w:cstheme="majorBidi"/>
+      <w:color w:val="A50E82" w:themeColor="accent2"/>
+      <w:sz w:val="36"/>
+      <w:szCs w:val="36"/>
+    </w:rPr>
+  </w:style>
+  <w:style w:type="paragraph" w:styleId="Heading3">
+    <w:name w:val="heading 3"/>
+    <w:basedOn w:val="Normal"/>
+    <w:next w:val="Normal"/>
+    <w:link w:val="Heading3Char"/>
+    <w:uiPriority w:val="9"/>
+    <w:unhideWhenUsed/>
+    <w:qFormat/>
+    <w:rsid w:val="005365B7"/>
+    <w:pPr>
+      <w:keepNext/>
+      <w:keepLines/>
+      <w:spacing w:before="80" w:after="0" w:line="240" w:lineRule="auto"/>
+      <w:outlineLvl w:val="2"/>
+    </w:pPr>
+    <w:rPr>
+      <w:rFonts w:asciiTheme="majorHAnsi" w:eastAsiaTheme="majorEastAsia" w:hAnsiTheme="majorHAnsi" w:cstheme="majorBidi"/>
+      <w:color w:val="7B0A60" w:themeColor="accent2" w:themeShade="BF"/>
+      <w:sz w:val="32"/>
+      <w:szCs w:val="32"/>
+    </w:rPr>
+  </w:style>
+  <w:style w:type="paragraph" w:styleId="Heading4">
+    <w:name w:val="heading 4"/>
+    <w:basedOn w:val="Normal"/>
+    <w:next w:val="Normal"/>
+    <w:link w:val="Heading4Char"/>
+    <w:uiPriority w:val="9"/>
+    <w:semiHidden/>
+    <w:unhideWhenUsed/>
+    <w:qFormat/>
+    <w:rsid w:val="005365B7"/>
+    <w:pPr>
+      <w:keepNext/>
+      <w:keepLines/>
+      <w:spacing w:before="80" w:after="0" w:line="240" w:lineRule="auto"/>
+      <w:outlineLvl w:val="3"/>
+    </w:pPr>
+    <w:rPr>
+      <w:rFonts w:asciiTheme="majorHAnsi" w:eastAsiaTheme="majorEastAsia" w:hAnsiTheme="majorHAnsi" w:cstheme="majorBidi"/>
+      <w:i/>
+      <w:iCs/>
+      <w:color w:val="520740" w:themeColor="accent2" w:themeShade="80"/>
+      <w:sz w:val="28"/>
+      <w:szCs w:val="28"/>
+    </w:rPr>
+  </w:style>
+  <w:style w:type="paragraph" w:styleId="Heading5">
+    <w:name w:val="heading 5"/>
+    <w:basedOn w:val="Normal"/>
+    <w:next w:val="Normal"/>
+    <w:link w:val="Heading5Char"/>
+    <w:uiPriority w:val="9"/>
+    <w:semiHidden/>
+    <w:unhideWhenUsed/>
+    <w:qFormat/>
+    <w:rsid w:val="005365B7"/>
+    <w:pPr>
+      <w:keepNext/>
+      <w:keepLines/>
+      <w:spacing w:before="80" w:after="0" w:line="240" w:lineRule="auto"/>
+      <w:outlineLvl w:val="4"/>
+    </w:pPr>
+    <w:rPr>
+      <w:rFonts w:asciiTheme="majorHAnsi" w:eastAsiaTheme="majorEastAsia" w:hAnsiTheme="majorHAnsi" w:cstheme="majorBidi"/>
+      <w:color w:val="7B0A60" w:themeColor="accent2" w:themeShade="BF"/>
+      <w:sz w:val="24"/>
+      <w:szCs w:val="24"/>
+    </w:rPr>
+  </w:style>
+  <w:style w:type="paragraph" w:styleId="Heading6">
+    <w:name w:val="heading 6"/>
+    <w:basedOn w:val="Normal"/>
+    <w:next w:val="Normal"/>
+    <w:link w:val="Heading6Char"/>
+    <w:uiPriority w:val="9"/>
+    <w:semiHidden/>
+    <w:unhideWhenUsed/>
+    <w:qFormat/>
+    <w:rsid w:val="005365B7"/>
+    <w:pPr>
+      <w:keepNext/>
+      <w:keepLines/>
+      <w:spacing w:before="80" w:after="0" w:line="240" w:lineRule="auto"/>
+      <w:outlineLvl w:val="5"/>
+    </w:pPr>
+    <w:rPr>
+      <w:rFonts w:asciiTheme="majorHAnsi" w:eastAsiaTheme="majorEastAsia" w:hAnsiTheme="majorHAnsi" w:cstheme="majorBidi"/>
+      <w:i/>
+      <w:iCs/>
+      <w:color w:val="520740" w:themeColor="accent2" w:themeShade="80"/>
+      <w:sz w:val="24"/>
+      <w:szCs w:val="24"/>
+    </w:rPr>
+  </w:style>
+  <w:style w:type="paragraph" w:styleId="Heading7">
+    <w:name w:val="heading 7"/>
+    <w:basedOn w:val="Normal"/>
+    <w:next w:val="Normal"/>
+    <w:link w:val="Heading7Char"/>
+    <w:uiPriority w:val="9"/>
+    <w:semiHidden/>
+    <w:unhideWhenUsed/>
+    <w:qFormat/>
+    <w:rsid w:val="005365B7"/>
+    <w:pPr>
+      <w:keepNext/>
+      <w:keepLines/>
+      <w:spacing w:before="80" w:after="0" w:line="240" w:lineRule="auto"/>
+      <w:outlineLvl w:val="6"/>
+    </w:pPr>
+    <w:rPr>
+      <w:rFonts w:asciiTheme="majorHAnsi" w:eastAsiaTheme="majorEastAsia" w:hAnsiTheme="majorHAnsi" w:cstheme="majorBidi"/>
+      <w:b/>
+      <w:bCs/>
+      <w:color w:val="520740" w:themeColor="accent2" w:themeShade="80"/>
+      <w:sz w:val="22"/>
+      <w:szCs w:val="22"/>
+    </w:rPr>
+  </w:style>
+  <w:style w:type="paragraph" w:styleId="Heading8">
+    <w:name w:val="heading 8"/>
+    <w:basedOn w:val="Normal"/>
+    <w:next w:val="Normal"/>
+    <w:link w:val="Heading8Char"/>
+    <w:uiPriority w:val="9"/>
+    <w:semiHidden/>
+    <w:unhideWhenUsed/>
+    <w:qFormat/>
+    <w:rsid w:val="005365B7"/>
+    <w:pPr>
+      <w:keepNext/>
+      <w:keepLines/>
+      <w:spacing w:before="80" w:after="0" w:line="240" w:lineRule="auto"/>
+      <w:outlineLvl w:val="7"/>
+    </w:pPr>
+    <w:rPr>
+      <w:rFonts w:asciiTheme="majorHAnsi" w:eastAsiaTheme="majorEastAsia" w:hAnsiTheme="majorHAnsi" w:cstheme="majorBidi"/>
+      <w:color w:val="520740" w:themeColor="accent2" w:themeShade="80"/>
+      <w:sz w:val="22"/>
+      <w:szCs w:val="22"/>
+    </w:rPr>
+  </w:style>
+  <w:style w:type="paragraph" w:styleId="Heading9">
+    <w:name w:val="heading 9"/>
+    <w:basedOn w:val="Normal"/>
+    <w:next w:val="Normal"/>
+    <w:link w:val="Heading9Char"/>
+    <w:uiPriority w:val="9"/>
+    <w:semiHidden/>
+    <w:unhideWhenUsed/>
+    <w:qFormat/>
+    <w:rsid w:val="005365B7"/>
+    <w:pPr>
+      <w:keepNext/>
+      <w:keepLines/>
+      <w:spacing w:before="80" w:after="0" w:line="240" w:lineRule="auto"/>
+      <w:outlineLvl w:val="8"/>
+    </w:pPr>
+    <w:rPr>
+      <w:rFonts w:asciiTheme="majorHAnsi" w:eastAsiaTheme="majorEastAsia" w:hAnsiTheme="majorHAnsi" w:cstheme="majorBidi"/>
+      <w:i/>
+      <w:iCs/>
+      <w:color w:val="520740" w:themeColor="accent2" w:themeShade="80"/>
+      <w:sz w:val="22"/>
+      <w:szCs w:val="22"/>
+    </w:rPr>
+  </w:style>
+  <w:style w:type="character" w:default="1" w:styleId="DefaultParagraphFont">
+    <w:name w:val="Default Paragraph Font"/>
+    <w:uiPriority w:val="1"/>
+    <w:semiHidden/>
+    <w:unhideWhenUsed/>
+  </w:style>
+  <w:style w:type="table" w:default="1" w:styleId="TableNormal">
+    <w:name w:val="Normal Table"/>
+    <w:uiPriority w:val="99"/>
+    <w:semiHidden/>
+    <w:unhideWhenUsed/>
+    <w:tblPr>
+      <w:tblInd w:w="0" w:type="dxa"/>
+      <w:tblCellMar>
+        <w:top w:w="0" w:type="dxa"/>
+        <w:left w:w="108" w:type="dxa"/>
+        <w:bottom w:w="0" w:type="dxa"/>
+        <w:right w:w="108" w:type="dxa"/>
+      </w:tblCellMar>
+    </w:tblPr>
+  </w:style>
+  <w:style w:type="numbering" w:default="1" w:styleId="NoList">
+    <w:name w:val="No List"/>
+    <w:uiPriority w:val="99"/>
+    <w:semiHidden/>
+    <w:unhideWhenUsed/>
+  </w:style>
+  <w:style w:type="character" w:customStyle="1" w:styleId="Heading1Char">
+    <w:name w:val="Heading 1 Char"/>
+    <w:basedOn w:val="DefaultParagraphFont"/>
+    <w:link w:val="Heading1"/>
+    <w:uiPriority w:val="9"/>
+    <w:rsid w:val="005365B7"/>
+    <w:rPr>
+      <w:rFonts w:asciiTheme="majorHAnsi" w:eastAsiaTheme="majorEastAsia" w:hAnsiTheme="majorHAnsi" w:cstheme="majorBidi"/>
+      <w:color w:val="262626" w:themeColor="text1" w:themeTint="D9"/>
+      <w:sz w:val="40"/>
+      <w:szCs w:val="40"/>
+    </w:rPr>
+  </w:style>
+  <w:style w:type="character" w:customStyle="1" w:styleId="Heading2Char">
+    <w:name w:val="Heading 2 Char"/>
+    <w:basedOn w:val="DefaultParagraphFont"/>
+    <w:link w:val="Heading2"/>
+    <w:uiPriority w:val="9"/>
+    <w:rsid w:val="005365B7"/>
+    <w:rPr>
+      <w:rFonts w:asciiTheme="majorHAnsi" w:eastAsiaTheme="majorEastAsia" w:hAnsiTheme="majorHAnsi" w:cstheme="majorBidi"/>
+      <w:color w:val="A50E82" w:themeColor="accent2"/>
+      <w:sz w:val="36"/>
+      <w:szCs w:val="36"/>
+    </w:rPr>
+  </w:style>
+  <w:style w:type="character" w:customStyle="1" w:styleId="Heading3Char">
+    <w:name w:val="Heading 3 Char"/>
+    <w:basedOn w:val="DefaultParagraphFont"/>
+    <w:link w:val="Heading3"/>
+    <w:uiPriority w:val="9"/>
+    <w:rsid w:val="005365B7"/>
+    <w:rPr>
+      <w:rFonts w:asciiTheme="majorHAnsi" w:eastAsiaTheme="majorEastAsia" w:hAnsiTheme="majorHAnsi" w:cstheme="majorBidi"/>
+      <w:color w:val="7B0A60" w:themeColor="accent2" w:themeShade="BF"/>
+      <w:sz w:val="32"/>
+      <w:szCs w:val="32"/>
+    </w:rPr>
+  </w:style>
+  <w:style w:type="paragraph" w:styleId="NormalWeb">
+    <w:name w:val="Normal (Web)"/>
+    <w:basedOn w:val="Normal"/>
+    <w:uiPriority w:val="99"/>
+    <w:unhideWhenUsed/>
+    <w:rsid w:val="00682488"/>
+    <w:pPr>
+      <w:spacing w:before="100" w:beforeAutospacing="1" w:after="100" w:afterAutospacing="1" w:line="240" w:lineRule="auto"/>
+    </w:pPr>
+    <w:rPr>
+      <w:rFonts w:ascii="Times New Roman" w:eastAsia="Times New Roman" w:hAnsi="Times New Roman" w:cs="Times New Roman"/>
+      <w:sz w:val="24"/>
+      <w:szCs w:val="24"/>
+      <w:lang w:eastAsia="en-IE"/>
+    </w:rPr>
+  </w:style>
+  <w:style w:type="character" w:styleId="Strong">
+    <w:name w:val="Strong"/>
+    <w:basedOn w:val="DefaultParagraphFont"/>
+    <w:uiPriority w:val="22"/>
+    <w:qFormat/>
+    <w:rsid w:val="005365B7"/>
+    <w:rPr>
+      <w:b/>
+      <w:bCs/>
+    </w:rPr>
+  </w:style>
+  <w:style w:type="character" w:customStyle="1" w:styleId="apple-converted-space">
+    <w:name w:val="apple-converted-space"/>
+    <w:basedOn w:val="DefaultParagraphFont"/>
+    <w:rsid w:val="00682488"/>
+  </w:style>
+  <w:style w:type="paragraph" w:styleId="ListParagraph">
+    <w:name w:val="List Paragraph"/>
+    <w:basedOn w:val="Normal"/>
+    <w:uiPriority w:val="34"/>
+    <w:qFormat/>
+    <w:rsid w:val="00682488"/>
+    <w:pPr>
+      <w:ind w:left="720"/>
+      <w:contextualSpacing/>
+    </w:pPr>
+  </w:style>
+  <w:style w:type="character" w:styleId="Hyperlink">
+    <w:name w:val="Hyperlink"/>
+    <w:basedOn w:val="DefaultParagraphFont"/>
+    <w:uiPriority w:val="99"/>
+    <w:unhideWhenUsed/>
+    <w:rsid w:val="004C7ED2"/>
+    <w:rPr>
+      <w:color w:val="0D2E46" w:themeColor="hyperlink"/>
+      <w:u w:val="single"/>
+    </w:rPr>
+  </w:style>
+  <w:style w:type="paragraph" w:styleId="NoSpacing">
+    <w:name w:val="No Spacing"/>
+    <w:link w:val="NoSpacingChar"/>
+    <w:uiPriority w:val="1"/>
+    <w:qFormat/>
+    <w:rsid w:val="005365B7"/>
+    <w:pPr>
+      <w:spacing w:after="0" w:line="240" w:lineRule="auto"/>
+    </w:pPr>
+  </w:style>
+  <w:style w:type="character" w:customStyle="1" w:styleId="NoSpacingChar">
+    <w:name w:val="No Spacing Char"/>
+    <w:basedOn w:val="DefaultParagraphFont"/>
+    <w:link w:val="NoSpacing"/>
+    <w:uiPriority w:val="1"/>
+    <w:rsid w:val="00EC288E"/>
+  </w:style>
+  <w:style w:type="paragraph" w:styleId="Header">
+    <w:name w:val="header"/>
+    <w:basedOn w:val="Normal"/>
+    <w:link w:val="HeaderChar"/>
+    <w:uiPriority w:val="99"/>
+    <w:unhideWhenUsed/>
+    <w:rsid w:val="00A5765E"/>
+    <w:pPr>
+      <w:tabs>
+        <w:tab w:val="center" w:pos="4513"/>
+        <w:tab w:val="right" w:pos="9026"/>
+      </w:tabs>
+      <w:spacing w:after="0" w:line="240" w:lineRule="auto"/>
+    </w:pPr>
+  </w:style>
+  <w:style w:type="character" w:customStyle="1" w:styleId="HeaderChar">
+    <w:name w:val="Header Char"/>
+    <w:basedOn w:val="DefaultParagraphFont"/>
+    <w:link w:val="Header"/>
+    <w:uiPriority w:val="99"/>
+    <w:rsid w:val="00A5765E"/>
+  </w:style>
+  <w:style w:type="paragraph" w:styleId="Footer">
+    <w:name w:val="footer"/>
+    <w:basedOn w:val="Normal"/>
+    <w:link w:val="FooterChar"/>
+    <w:uiPriority w:val="99"/>
+    <w:unhideWhenUsed/>
+    <w:rsid w:val="00A5765E"/>
+    <w:pPr>
+      <w:tabs>
+        <w:tab w:val="center" w:pos="4513"/>
+        <w:tab w:val="right" w:pos="9026"/>
+      </w:tabs>
+      <w:spacing w:after="0" w:line="240" w:lineRule="auto"/>
+    </w:pPr>
+  </w:style>
+  <w:style w:type="character" w:customStyle="1" w:styleId="FooterChar">
+    <w:name w:val="Footer Char"/>
+    <w:basedOn w:val="DefaultParagraphFont"/>
+    <w:link w:val="Footer"/>
+    <w:uiPriority w:val="99"/>
+    <w:rsid w:val="00A5765E"/>
+  </w:style>
+  <w:style w:type="character" w:customStyle="1" w:styleId="Heading4Char">
+    <w:name w:val="Heading 4 Char"/>
+    <w:basedOn w:val="DefaultParagraphFont"/>
+    <w:link w:val="Heading4"/>
+    <w:uiPriority w:val="9"/>
+    <w:semiHidden/>
+    <w:rsid w:val="005365B7"/>
+    <w:rPr>
+      <w:rFonts w:asciiTheme="majorHAnsi" w:eastAsiaTheme="majorEastAsia" w:hAnsiTheme="majorHAnsi" w:cstheme="majorBidi"/>
+      <w:i/>
+      <w:iCs/>
+      <w:color w:val="520740" w:themeColor="accent2" w:themeShade="80"/>
+      <w:sz w:val="28"/>
+      <w:szCs w:val="28"/>
+    </w:rPr>
+  </w:style>
+  <w:style w:type="character" w:customStyle="1" w:styleId="Heading5Char">
+    <w:name w:val="Heading 5 Char"/>
+    <w:basedOn w:val="DefaultParagraphFont"/>
+    <w:link w:val="Heading5"/>
+    <w:uiPriority w:val="9"/>
+    <w:semiHidden/>
+    <w:rsid w:val="005365B7"/>
+    <w:rPr>
+      <w:rFonts w:asciiTheme="majorHAnsi" w:eastAsiaTheme="majorEastAsia" w:hAnsiTheme="majorHAnsi" w:cstheme="majorBidi"/>
+      <w:color w:val="7B0A60" w:themeColor="accent2" w:themeShade="BF"/>
+      <w:sz w:val="24"/>
+      <w:szCs w:val="24"/>
+    </w:rPr>
+  </w:style>
+  <w:style w:type="character" w:customStyle="1" w:styleId="Heading6Char">
+    <w:name w:val="Heading 6 Char"/>
+    <w:basedOn w:val="DefaultParagraphFont"/>
+    <w:link w:val="Heading6"/>
+    <w:uiPriority w:val="9"/>
+    <w:semiHidden/>
+    <w:rsid w:val="005365B7"/>
+    <w:rPr>
+      <w:rFonts w:asciiTheme="majorHAnsi" w:eastAsiaTheme="majorEastAsia" w:hAnsiTheme="majorHAnsi" w:cstheme="majorBidi"/>
+      <w:i/>
+      <w:iCs/>
+      <w:color w:val="520740" w:themeColor="accent2" w:themeShade="80"/>
+      <w:sz w:val="24"/>
+      <w:szCs w:val="24"/>
+    </w:rPr>
+  </w:style>
+  <w:style w:type="character" w:customStyle="1" w:styleId="Heading7Char">
+    <w:name w:val="Heading 7 Char"/>
+    <w:basedOn w:val="DefaultParagraphFont"/>
+    <w:link w:val="Heading7"/>
+    <w:uiPriority w:val="9"/>
+    <w:semiHidden/>
+    <w:rsid w:val="005365B7"/>
+    <w:rPr>
+      <w:rFonts w:asciiTheme="majorHAnsi" w:eastAsiaTheme="majorEastAsia" w:hAnsiTheme="majorHAnsi" w:cstheme="majorBidi"/>
+      <w:b/>
+      <w:bCs/>
+      <w:color w:val="520740" w:themeColor="accent2" w:themeShade="80"/>
+      <w:sz w:val="22"/>
+      <w:szCs w:val="22"/>
+    </w:rPr>
+  </w:style>
+  <w:style w:type="character" w:customStyle="1" w:styleId="Heading8Char">
+    <w:name w:val="Heading 8 Char"/>
+    <w:basedOn w:val="DefaultParagraphFont"/>
+    <w:link w:val="Heading8"/>
+    <w:uiPriority w:val="9"/>
+    <w:semiHidden/>
+    <w:rsid w:val="005365B7"/>
+    <w:rPr>
+      <w:rFonts w:asciiTheme="majorHAnsi" w:eastAsiaTheme="majorEastAsia" w:hAnsiTheme="majorHAnsi" w:cstheme="majorBidi"/>
+      <w:color w:val="520740" w:themeColor="accent2" w:themeShade="80"/>
+      <w:sz w:val="22"/>
+      <w:szCs w:val="22"/>
+    </w:rPr>
+  </w:style>
+  <w:style w:type="character" w:customStyle="1" w:styleId="Heading9Char">
+    <w:name w:val="Heading 9 Char"/>
+    <w:basedOn w:val="DefaultParagraphFont"/>
+    <w:link w:val="Heading9"/>
+    <w:uiPriority w:val="9"/>
+    <w:semiHidden/>
+    <w:rsid w:val="005365B7"/>
+    <w:rPr>
+      <w:rFonts w:asciiTheme="majorHAnsi" w:eastAsiaTheme="majorEastAsia" w:hAnsiTheme="majorHAnsi" w:cstheme="majorBidi"/>
+      <w:i/>
+      <w:iCs/>
+      <w:color w:val="520740" w:themeColor="accent2" w:themeShade="80"/>
+      <w:sz w:val="22"/>
+      <w:szCs w:val="22"/>
+    </w:rPr>
+  </w:style>
+  <w:style w:type="paragraph" w:styleId="Caption">
+    <w:name w:val="caption"/>
+    <w:basedOn w:val="Normal"/>
+    <w:next w:val="Normal"/>
+    <w:uiPriority w:val="35"/>
+    <w:semiHidden/>
+    <w:unhideWhenUsed/>
+    <w:qFormat/>
+    <w:rsid w:val="005365B7"/>
+    <w:pPr>
+      <w:spacing w:line="240" w:lineRule="auto"/>
+    </w:pPr>
+    <w:rPr>
+      <w:b/>
+      <w:bCs/>
+      <w:color w:val="404040" w:themeColor="text1" w:themeTint="BF"/>
+      <w:sz w:val="16"/>
+      <w:szCs w:val="16"/>
+    </w:rPr>
+  </w:style>
+  <w:style w:type="paragraph" w:styleId="Title">
+    <w:name w:val="Title"/>
+    <w:basedOn w:val="Normal"/>
+    <w:next w:val="Normal"/>
+    <w:link w:val="TitleChar"/>
+    <w:uiPriority w:val="10"/>
+    <w:qFormat/>
+    <w:rsid w:val="005365B7"/>
+    <w:pPr>
+      <w:spacing w:after="0" w:line="240" w:lineRule="auto"/>
+      <w:contextualSpacing/>
+    </w:pPr>
+    <w:rPr>
+      <w:rFonts w:asciiTheme="majorHAnsi" w:eastAsiaTheme="majorEastAsia" w:hAnsiTheme="majorHAnsi" w:cstheme="majorBidi"/>
+      <w:color w:val="262626" w:themeColor="text1" w:themeTint="D9"/>
+      <w:sz w:val="96"/>
+      <w:szCs w:val="96"/>
+    </w:rPr>
+  </w:style>
+  <w:style w:type="character" w:customStyle="1" w:styleId="TitleChar">
+    <w:name w:val="Title Char"/>
+    <w:basedOn w:val="DefaultParagraphFont"/>
+    <w:link w:val="Title"/>
+    <w:uiPriority w:val="10"/>
+    <w:rsid w:val="005365B7"/>
+    <w:rPr>
+      <w:rFonts w:asciiTheme="majorHAnsi" w:eastAsiaTheme="majorEastAsia" w:hAnsiTheme="majorHAnsi" w:cstheme="majorBidi"/>
+      <w:color w:val="262626" w:themeColor="text1" w:themeTint="D9"/>
+      <w:sz w:val="96"/>
+      <w:szCs w:val="96"/>
+    </w:rPr>
+  </w:style>
+  <w:style w:type="paragraph" w:styleId="Subtitle">
+    <w:name w:val="Subtitle"/>
+    <w:basedOn w:val="Normal"/>
+    <w:next w:val="Normal"/>
+    <w:link w:val="SubtitleChar"/>
+    <w:uiPriority w:val="11"/>
+    <w:qFormat/>
+    <w:rsid w:val="005365B7"/>
+    <w:pPr>
+      <w:numPr>
+        <w:ilvl w:val="1"/>
+      </w:numPr>
+      <w:spacing w:after="240"/>
+    </w:pPr>
+    <w:rPr>
+      <w:caps/>
+      <w:color w:val="404040" w:themeColor="text1" w:themeTint="BF"/>
+      <w:spacing w:val="20"/>
+      <w:sz w:val="28"/>
+      <w:szCs w:val="28"/>
+    </w:rPr>
+  </w:style>
+  <w:style w:type="character" w:customStyle="1" w:styleId="SubtitleChar">
+    <w:name w:val="Subtitle Char"/>
+    <w:basedOn w:val="DefaultParagraphFont"/>
+    <w:link w:val="Subtitle"/>
+    <w:uiPriority w:val="11"/>
+    <w:rsid w:val="005365B7"/>
+    <w:rPr>
+      <w:caps/>
+      <w:color w:val="404040" w:themeColor="text1" w:themeTint="BF"/>
+      <w:spacing w:val="20"/>
+      <w:sz w:val="28"/>
+      <w:szCs w:val="28"/>
+    </w:rPr>
+  </w:style>
+  <w:style w:type="character" w:styleId="Emphasis">
+    <w:name w:val="Emphasis"/>
+    <w:basedOn w:val="DefaultParagraphFont"/>
+    <w:uiPriority w:val="20"/>
+    <w:qFormat/>
+    <w:rsid w:val="005365B7"/>
+    <w:rPr>
+      <w:i/>
+      <w:iCs/>
+      <w:color w:val="000000" w:themeColor="text1"/>
+    </w:rPr>
+  </w:style>
+  <w:style w:type="paragraph" w:styleId="Quote">
+    <w:name w:val="Quote"/>
+    <w:basedOn w:val="Normal"/>
+    <w:next w:val="Normal"/>
+    <w:link w:val="QuoteChar"/>
+    <w:uiPriority w:val="29"/>
+    <w:qFormat/>
+    <w:rsid w:val="005365B7"/>
+    <w:pPr>
+      <w:spacing w:before="160"/>
+      <w:ind w:left="720" w:right="720"/>
+      <w:jc w:val="center"/>
+    </w:pPr>
+    <w:rPr>
+      <w:rFonts w:asciiTheme="majorHAnsi" w:eastAsiaTheme="majorEastAsia" w:hAnsiTheme="majorHAnsi" w:cstheme="majorBidi"/>
+      <w:color w:val="000000" w:themeColor="text1"/>
+      <w:sz w:val="24"/>
+      <w:szCs w:val="24"/>
+    </w:rPr>
+  </w:style>
+  <w:style w:type="character" w:customStyle="1" w:styleId="QuoteChar">
+    <w:name w:val="Quote Char"/>
+    <w:basedOn w:val="DefaultParagraphFont"/>
+    <w:link w:val="Quote"/>
+    <w:uiPriority w:val="29"/>
+    <w:rsid w:val="005365B7"/>
+    <w:rPr>
+      <w:rFonts w:asciiTheme="majorHAnsi" w:eastAsiaTheme="majorEastAsia" w:hAnsiTheme="majorHAnsi" w:cstheme="majorBidi"/>
+      <w:color w:val="000000" w:themeColor="text1"/>
+      <w:sz w:val="24"/>
+      <w:szCs w:val="24"/>
+    </w:rPr>
+  </w:style>
+  <w:style w:type="paragraph" w:styleId="IntenseQuote">
+    <w:name w:val="Intense Quote"/>
+    <w:basedOn w:val="Normal"/>
+    <w:next w:val="Normal"/>
+    <w:link w:val="IntenseQuoteChar"/>
+    <w:uiPriority w:val="30"/>
+    <w:qFormat/>
+    <w:rsid w:val="005365B7"/>
+    <w:pPr>
+      <w:pBdr>
+        <w:top w:val="single" w:sz="24" w:space="4" w:color="A50E82" w:themeColor="accent2"/>
+      </w:pBdr>
+      <w:spacing w:before="240" w:after="240" w:line="240" w:lineRule="auto"/>
+      <w:ind w:left="936" w:right="936"/>
+      <w:jc w:val="center"/>
+    </w:pPr>
+    <w:rPr>
+      <w:rFonts w:asciiTheme="majorHAnsi" w:eastAsiaTheme="majorEastAsia" w:hAnsiTheme="majorHAnsi" w:cstheme="majorBidi"/>
+      <w:sz w:val="24"/>
+      <w:szCs w:val="24"/>
+    </w:rPr>
+  </w:style>
+  <w:style w:type="character" w:customStyle="1" w:styleId="IntenseQuoteChar">
+    <w:name w:val="Intense Quote Char"/>
+    <w:basedOn w:val="DefaultParagraphFont"/>
+    <w:link w:val="IntenseQuote"/>
+    <w:uiPriority w:val="30"/>
+    <w:rsid w:val="005365B7"/>
+    <w:rPr>
+      <w:rFonts w:asciiTheme="majorHAnsi" w:eastAsiaTheme="majorEastAsia" w:hAnsiTheme="majorHAnsi" w:cstheme="majorBidi"/>
+      <w:sz w:val="24"/>
+      <w:szCs w:val="24"/>
+    </w:rPr>
+  </w:style>
+  <w:style w:type="character" w:styleId="SubtleEmphasis">
+    <w:name w:val="Subtle Emphasis"/>
+    <w:basedOn w:val="DefaultParagraphFont"/>
+    <w:uiPriority w:val="19"/>
+    <w:qFormat/>
+    <w:rsid w:val="005365B7"/>
+    <w:rPr>
+      <w:i/>
+      <w:iCs/>
+      <w:color w:val="595959" w:themeColor="text1" w:themeTint="A6"/>
+    </w:rPr>
+  </w:style>
+  <w:style w:type="character" w:styleId="IntenseEmphasis">
+    <w:name w:val="Intense Emphasis"/>
+    <w:basedOn w:val="DefaultParagraphFont"/>
+    <w:uiPriority w:val="21"/>
+    <w:qFormat/>
+    <w:rsid w:val="005365B7"/>
+    <w:rPr>
+      <w:b/>
+      <w:bCs/>
+      <w:i/>
+      <w:iCs/>
+      <w:caps w:val="0"/>
+      <w:smallCaps w:val="0"/>
+      <w:strike w:val="0"/>
+      <w:dstrike w:val="0"/>
+      <w:color w:val="A50E82" w:themeColor="accent2"/>
+    </w:rPr>
+  </w:style>
+  <w:style w:type="character" w:styleId="SubtleReference">
+    <w:name w:val="Subtle Reference"/>
+    <w:basedOn w:val="DefaultParagraphFont"/>
+    <w:uiPriority w:val="31"/>
+    <w:qFormat/>
+    <w:rsid w:val="005365B7"/>
+    <w:rPr>
+      <w:caps w:val="0"/>
+      <w:smallCaps/>
+      <w:color w:val="404040" w:themeColor="text1" w:themeTint="BF"/>
+      <w:spacing w:val="0"/>
+      <w:u w:val="single" w:color="7F7F7F" w:themeColor="text1" w:themeTint="80"/>
+    </w:rPr>
+  </w:style>
+  <w:style w:type="character" w:styleId="IntenseReference">
+    <w:name w:val="Intense Reference"/>
+    <w:basedOn w:val="DefaultParagraphFont"/>
+    <w:uiPriority w:val="32"/>
+    <w:qFormat/>
+    <w:rsid w:val="005365B7"/>
+    <w:rPr>
+      <w:b/>
+      <w:bCs/>
+      <w:caps w:val="0"/>
+      <w:smallCaps/>
+      <w:color w:val="auto"/>
+      <w:spacing w:val="0"/>
+      <w:u w:val="single"/>
+    </w:rPr>
+  </w:style>
+  <w:style w:type="character" w:styleId="BookTitle">
+    <w:name w:val="Book Title"/>
+    <w:basedOn w:val="DefaultParagraphFont"/>
+    <w:uiPriority w:val="33"/>
+    <w:qFormat/>
+    <w:rsid w:val="005365B7"/>
+    <w:rPr>
+      <w:b/>
+      <w:bCs/>
+      <w:caps w:val="0"/>
+      <w:smallCaps/>
+      <w:spacing w:val="0"/>
+    </w:rPr>
+  </w:style>
+  <w:style w:type="paragraph" w:styleId="TOCHeading">
+    <w:name w:val="TOC Heading"/>
+    <w:basedOn w:val="Heading1"/>
+    <w:next w:val="Normal"/>
+    <w:uiPriority w:val="39"/>
+    <w:semiHidden/>
+    <w:unhideWhenUsed/>
+    <w:qFormat/>
+    <w:rsid w:val="005365B7"/>
+    <w:pPr>
+      <w:outlineLvl w:val="9"/>
+    </w:pPr>
+  </w:style>
+</w:styles>
+</file>
+
+<file path=word/glossary/document.xml><?xml version="1.0" encoding="utf-8"?>
+<w:glossaryDocument xmlns:wpc="http://schemas.microsoft.com/office/word/2010/wordprocessingCanvas" xmlns:mc="http://schemas.openxmlformats.org/markup-compatibility/2006" xmlns:o="urn:schemas-microsoft-com:office:office" xmlns:r="http://schemas.openxmlformats.org/officeDocument/2006/relationships" xmlns:m="http://schemas.openxmlformats.org/officeDocument/2006/math" xmlns:v="urn:schemas-microsoft-com:vml" xmlns:wp14="http://schemas.microsoft.com/office/word/2010/wordprocessingDrawing" xmlns:wp="http://schemas.openxmlformats.org/drawingml/2006/wordprocessingDrawing" xmlns:w10="urn:schemas-microsoft-com:office:word" xmlns:w="http://schemas.openxmlformats.org/wordprocessingml/2006/main" xmlns:w14="http://schemas.microsoft.com/office/word/2010/wordml" xmlns:w15="http://schemas.microsoft.com/office/word/2012/wordml" xmlns:wpg="http://schemas.microsoft.com/office/word/2010/wordprocessingGroup" xmlns:wpi="http://schemas.microsoft.com/office/word/2010/wordprocessingInk" xmlns:wne="http://schemas.microsoft.com/office/word/2006/wordml" xmlns:wps="http://schemas.microsoft.com/office/word/2010/wordprocessingShape" mc:Ignorable="w14 w15 wp14">
+  <w:docParts>
+    <w:docPart>
+      <w:docPartPr>
+        <w:name w:val="6E27233BAD1E48C4AE8AFA4B64740FF4"/>
+        <w:category>
+          <w:name w:val="General"/>
+          <w:gallery w:val="placeholder"/>
+        </w:category>
+        <w:types>
+          <w:type w:val="bbPlcHdr"/>
+        </w:types>
+        <w:behaviors>
+          <w:behavior w:val="content"/>
+        </w:behaviors>
+        <w:guid w:val="{4FDDB577-17CD-4357-9757-81A12FDE80D0}"/>
+      </w:docPartPr>
+      <w:docPartBody>
+        <w:p>
+          <w:pPr>
+            <w:pStyle w:val="6E27233BAD1E48C4AE8AFA4B64740FF4"/>
+          </w:pPr>
+          <w:r>
+            <w:rPr>
+              <w:rFonts w:asciiTheme="majorHAnsi" w:eastAsiaTheme="majorEastAsia" w:hAnsiTheme="majorHAnsi" w:cstheme="majorBidi"/>
+              <w:caps/>
+              <w:color w:val="5B9BD5" w:themeColor="accent1"/>
+              <w:sz w:val="80"/>
+              <w:szCs w:val="80"/>
+            </w:rPr>
+            <w:t>[Document title]</w:t>
+          </w:r>
+        </w:p>
+      </w:docPartBody>
+    </w:docPart>
+    <w:docPart>
+      <w:docPartPr>
+        <w:name w:val="D65ECA31A8E249588B87911D91A96F63"/>
+        <w:category>
+          <w:name w:val="General"/>
+          <w:gallery w:val="placeholder"/>
+        </w:category>
+        <w:types>
+          <w:type w:val="bbPlcHdr"/>
+        </w:types>
+        <w:behaviors>
+          <w:behavior w:val="content"/>
+        </w:behaviors>
+        <w:guid w:val="{13720665-C087-41D4-93F5-FD8D8F4705CA}"/>
+      </w:docPartPr>
+      <w:docPartBody>
+        <w:p>
+          <w:pPr>
+            <w:pStyle w:val="D65ECA31A8E249588B87911D91A96F63"/>
+          </w:pPr>
+          <w:r>
+            <w:rPr>
+              <w:color w:val="5B9BD5" w:themeColor="accent1"/>
+              <w:sz w:val="28"/>
+              <w:szCs w:val="28"/>
+            </w:rPr>
+            <w:t>[Document subtitle]</w:t>
+          </w:r>
+        </w:p>
+      </w:docPartBody>
+    </w:docPart>
+  </w:docParts>
+</w:glossaryDocument>
+</file>
+
+<file path=word/glossary/fontTable.xml><?xml version="1.0" encoding="utf-8"?>
+<w:fonts xmlns:mc="http://schemas.openxmlformats.org/markup-compatibility/2006" xmlns:r="http://schemas.openxmlformats.org/officeDocument/2006/relationships" xmlns:w="http://schemas.openxmlformats.org/wordprocessingml/2006/main" xmlns:w14="http://schemas.microsoft.com/office/word/2010/wordml" xmlns:w15="http://schemas.microsoft.com/office/word/2012/wordml" mc:Ignorable="w14 w15">
+  <w:font w:name="Symbol">
+    <w:panose1 w:val="05050102010706020507"/>
+    <w:charset w:val="02"/>
+    <w:family w:val="roman"/>
+    <w:pitch w:val="variable"/>
+    <w:sig w:usb0="00000000" w:usb1="10000000" w:usb2="00000000" w:usb3="00000000" w:csb0="80000000" w:csb1="00000000"/>
+  </w:font>
+  <w:font w:name="Times New Roman">
+    <w:panose1 w:val="02020603050405020304"/>
+    <w:charset w:val="00"/>
+    <w:family w:val="roman"/>
+    <w:pitch w:val="variable"/>
+    <w:sig w:usb0="E0002AFF" w:usb1="C0007841" w:usb2="00000009" w:usb3="00000000" w:csb0="000001FF" w:csb1="00000000"/>
+  </w:font>
+  <w:font w:name="Courier New">
+    <w:panose1 w:val="02070309020205020404"/>
+    <w:charset w:val="00"/>
+    <w:family w:val="modern"/>
+    <w:pitch w:val="fixed"/>
+    <w:sig w:usb0="E0002AFF" w:usb1="C0007843" w:usb2="00000009" w:usb3="00000000" w:csb0="000001FF" w:csb1="00000000"/>
+  </w:font>
+  <w:font w:name="Wingdings">
+    <w:panose1 w:val="05000000000000000000"/>
+    <w:charset w:val="02"/>
+    <w:family w:val="auto"/>
+    <w:pitch w:val="variable"/>
+    <w:sig w:usb0="00000000" w:usb1="10000000" w:usb2="00000000" w:usb3="00000000" w:csb0="80000000" w:csb1="00000000"/>
+  </w:font>
+  <w:font w:name="Century Gothic">
+    <w:panose1 w:val="020B0502020202020204"/>
+    <w:charset w:val="00"/>
+    <w:family w:val="swiss"/>
+    <w:pitch w:val="variable"/>
+    <w:sig w:usb0="00000287" w:usb1="00000000" w:usb2="00000000" w:usb3="00000000" w:csb0="0000009F" w:csb1="00000000"/>
+  </w:font>
+  <w:font w:name="Tahoma">
+    <w:panose1 w:val="020B0604030504040204"/>
+    <w:charset w:val="00"/>
+    <w:family w:val="swiss"/>
+    <w:pitch w:val="variable"/>
+    <w:sig w:usb0="E1002EFF" w:usb1="C000605B" w:usb2="00000029" w:usb3="00000000" w:csb0="000101FF" w:csb1="00000000"/>
+  </w:font>
+  <w:font w:name="Calibri">
+    <w:panose1 w:val="020F0502020204030204"/>
+    <w:charset w:val="00"/>
+    <w:family w:val="swiss"/>
+    <w:pitch w:val="variable"/>
+    <w:sig w:usb0="E00002FF" w:usb1="4000ACFF" w:usb2="00000001" w:usb3="00000000" w:csb0="0000019F" w:csb1="00000000"/>
+  </w:font>
+  <w:font w:name="Calibri Light">
+    <w:panose1 w:val="020F0302020204030204"/>
+    <w:charset w:val="00"/>
+    <w:family w:val="swiss"/>
+    <w:pitch w:val="variable"/>
+    <w:sig w:usb0="A00002EF" w:usb1="4000207B" w:usb2="00000000" w:usb3="00000000" w:csb0="0000019F" w:csb1="00000000"/>
+  </w:font>
+</w:fonts>
+</file>
+
+<file path=word/glossary/settings.xml><?xml version="1.0" encoding="utf-8"?>
+<w:settings xmlns:mc="http://schemas.openxmlformats.org/markup-compatibility/2006" xmlns:o="urn:schemas-microsoft-com:office:office" xmlns:r="http://schemas.openxmlformats.org/officeDocument/2006/relationships" xmlns:m="http://schemas.openxmlformats.org/officeDocument/2006/math" xmlns:v="urn:schemas-microsoft-com:vml" xmlns:w10="urn:schemas-microsoft-com:office:word" xmlns:w="http://schemas.openxmlformats.org/wordprocessingml/2006/main" xmlns:w14="http://schemas.microsoft.com/office/word/2010/wordml" xmlns:w15="http://schemas.microsoft.com/office/word/2012/wordml" xmlns:sl="http://schemas.openxmlformats.org/schemaLibrary/2006/main" mc:Ignorable="w14 w15">
+  <w:view w:val="normal"/>
+  <w:defaultTabStop w:val="720"/>
+  <w:characterSpacingControl w:val="doNotCompress"/>
+  <w:compat>
+    <w:useFELayout/>
+    <w:compatSetting w:name="compatibilityMode" w:uri="http://schemas.microsoft.com/office/word" w:val="15"/>
+    <w:compatSetting w:name="overrideTableStyleFontSizeAndJustification" w:uri="http://schemas.microsoft.com/office/word" w:val="1"/>
+    <w:compatSetting w:name="enableOpenTypeFeatures" w:uri="http://schemas.microsoft.com/office/word" w:val="1"/>
+    <w:compatSetting w:name="doNotFlipMirrorIndents" w:uri="http://schemas.microsoft.com/office/word" w:val="1"/>
+    <w:compatSetting w:name="differentiateMultirowTableHeaders" w:uri="http://schemas.microsoft.com/office/word" w:val="1"/>
+  </w:compat>
+  <w:rsids>
+    <w:rsidRoot w:val="004E2A8B"/>
+    <w:rsid w:val="00344F02"/>
+    <w:rsid w:val="004E2A8B"/>
+  </w:rsids>
+  <m:mathPr>
+    <m:mathFont m:val="Cambria Math"/>
+    <m:brkBin m:val="before"/>
+    <m:brkBinSub m:val="--"/>
+    <m:smallFrac m:val="0"/>
+    <m:dispDef/>
+    <m:lMargin m:val="0"/>
+    <m:rMargin m:val="0"/>
+    <m:defJc m:val="centerGroup"/>
+    <m:wrapIndent m:val="1440"/>
+    <m:intLim m:val="subSup"/>
+    <m:naryLim m:val="undOvr"/>
+  </m:mathPr>
+  <w:themeFontLang w:val="en-IE"/>
+  <w:clrSchemeMapping w:bg1="light1" w:t1="dark1" w:bg2="light2" w:t2="dark2" w:accent1="accent1" w:accent2="accent2" w:accent3="accent3" w:accent4="accent4" w:accent5="accent5" w:accent6="accent6" w:hyperlink="hyperlink" w:followedHyperlink="followedHyperlink"/>
+  <w:decimalSymbol w:val="."/>
+  <w:listSeparator w:val=","/>
+  <w15:chartTrackingRefBased/>
+</w:settings>
+</file>
+
+<file path=word/glossary/styles.xml><?xml version="1.0" encoding="utf-8"?>
+<w:styles xmlns:mc="http://schemas.openxmlformats.org/markup-compatibility/2006" xmlns:r="http://schemas.openxmlformats.org/officeDocument/2006/relationships" xmlns:w="http://schemas.openxmlformats.org/wordprocessingml/2006/main" xmlns:w14="http://schemas.microsoft.com/office/word/2010/wordml" xmlns:w15="http://schemas.microsoft.com/office/word/2012/wordml" mc:Ignorable="w14 w15">
+  <w:docDefaults>
+    <w:rPrDefault>
+      <w:rPr>
+        <w:rFonts w:asciiTheme="minorHAnsi" w:eastAsiaTheme="minorEastAsia" w:hAnsiTheme="minorHAnsi" w:cstheme="minorBidi"/>
         <w:sz w:val="22"/>
         <w:szCs w:val="22"/>
-        <w:lang w:val="en-IE" w:eastAsia="en-US" w:bidi="ar-SA"/>
+        <w:lang w:val="en-IE" w:eastAsia="en-IE" w:bidi="ar-SA"/>
       </w:rPr>
     </w:rPrDefault>
     <w:pPrDefault>
@@ -8691,71 +10663,6 @@
     <w:name w:val="Normal"/>
     <w:qFormat/>
   </w:style>
-  <w:style w:type="paragraph" w:styleId="Heading1">
-    <w:name w:val="heading 1"/>
-    <w:basedOn w:val="Normal"/>
-    <w:next w:val="Normal"/>
-    <w:link w:val="Heading1Char"/>
-    <w:uiPriority w:val="9"/>
-    <w:qFormat/>
-    <w:rsid w:val="003F4BAE"/>
-    <w:pPr>
-      <w:keepNext/>
-      <w:keepLines/>
-      <w:spacing w:before="240" w:after="0"/>
-      <w:outlineLvl w:val="0"/>
-    </w:pPr>
-    <w:rPr>
-      <w:rFonts w:asciiTheme="majorHAnsi" w:eastAsiaTheme="majorEastAsia" w:hAnsiTheme="majorHAnsi" w:cstheme="majorBidi"/>
-      <w:b/>
-      <w:sz w:val="32"/>
-      <w:szCs w:val="32"/>
-    </w:rPr>
-  </w:style>
-  <w:style w:type="paragraph" w:styleId="Heading2">
-    <w:name w:val="heading 2"/>
-    <w:basedOn w:val="Normal"/>
-    <w:next w:val="Normal"/>
-    <w:link w:val="Heading2Char"/>
-    <w:uiPriority w:val="9"/>
-    <w:unhideWhenUsed/>
-    <w:qFormat/>
-    <w:rsid w:val="00682488"/>
-    <w:pPr>
-      <w:keepNext/>
-      <w:keepLines/>
-      <w:spacing w:before="40" w:after="0"/>
-      <w:outlineLvl w:val="1"/>
-    </w:pPr>
-    <w:rPr>
-      <w:rFonts w:asciiTheme="majorHAnsi" w:eastAsiaTheme="majorEastAsia" w:hAnsiTheme="majorHAnsi" w:cstheme="majorBidi"/>
-      <w:color w:val="032348" w:themeColor="accent1" w:themeShade="BF"/>
-      <w:sz w:val="26"/>
-      <w:szCs w:val="26"/>
-    </w:rPr>
-  </w:style>
-  <w:style w:type="paragraph" w:styleId="Heading3">
-    <w:name w:val="heading 3"/>
-    <w:basedOn w:val="Normal"/>
-    <w:next w:val="Normal"/>
-    <w:link w:val="Heading3Char"/>
-    <w:uiPriority w:val="9"/>
-    <w:unhideWhenUsed/>
-    <w:qFormat/>
-    <w:rsid w:val="00682488"/>
-    <w:pPr>
-      <w:keepNext/>
-      <w:keepLines/>
-      <w:spacing w:before="40" w:after="0"/>
-      <w:outlineLvl w:val="2"/>
-    </w:pPr>
-    <w:rPr>
-      <w:rFonts w:asciiTheme="majorHAnsi" w:eastAsiaTheme="majorEastAsia" w:hAnsiTheme="majorHAnsi" w:cstheme="majorBidi"/>
-      <w:color w:val="021730" w:themeColor="accent1" w:themeShade="7F"/>
-      <w:sz w:val="24"/>
-      <w:szCs w:val="24"/>
-    </w:rPr>
-  </w:style>
   <w:style w:type="character" w:default="1" w:styleId="DefaultParagraphFont">
     <w:name w:val="Default Paragraph Font"/>
     <w:uiPriority w:val="1"/>
@@ -8783,100 +10690,22 @@
     <w:semiHidden/>
     <w:unhideWhenUsed/>
   </w:style>
-  <w:style w:type="character" w:customStyle="1" w:styleId="Heading1Char">
-    <w:name w:val="Heading 1 Char"/>
-    <w:basedOn w:val="DefaultParagraphFont"/>
-    <w:link w:val="Heading1"/>
-    <w:uiPriority w:val="9"/>
-    <w:rsid w:val="003F4BAE"/>
-    <w:rPr>
-      <w:rFonts w:asciiTheme="majorHAnsi" w:eastAsiaTheme="majorEastAsia" w:hAnsiTheme="majorHAnsi" w:cstheme="majorBidi"/>
-      <w:b/>
-      <w:sz w:val="32"/>
-      <w:szCs w:val="32"/>
-    </w:rPr>
+  <w:style w:type="paragraph" w:customStyle="1" w:styleId="6E27233BAD1E48C4AE8AFA4B64740FF4">
+    <w:name w:val="6E27233BAD1E48C4AE8AFA4B64740FF4"/>
+    <w:rsid w:val="004E2A8B"/>
   </w:style>
-  <w:style w:type="character" w:customStyle="1" w:styleId="Heading2Char">
-    <w:name w:val="Heading 2 Char"/>
-    <w:basedOn w:val="DefaultParagraphFont"/>
-    <w:link w:val="Heading2"/>
-    <w:uiPriority w:val="9"/>
-    <w:rsid w:val="00682488"/>
-    <w:rPr>
-      <w:rFonts w:asciiTheme="majorHAnsi" w:eastAsiaTheme="majorEastAsia" w:hAnsiTheme="majorHAnsi" w:cstheme="majorBidi"/>
-      <w:color w:val="032348" w:themeColor="accent1" w:themeShade="BF"/>
-      <w:sz w:val="26"/>
-      <w:szCs w:val="26"/>
-    </w:rPr>
-  </w:style>
-  <w:style w:type="character" w:customStyle="1" w:styleId="Heading3Char">
-    <w:name w:val="Heading 3 Char"/>
-    <w:basedOn w:val="DefaultParagraphFont"/>
-    <w:link w:val="Heading3"/>
-    <w:uiPriority w:val="9"/>
-    <w:rsid w:val="00682488"/>
-    <w:rPr>
-      <w:rFonts w:asciiTheme="majorHAnsi" w:eastAsiaTheme="majorEastAsia" w:hAnsiTheme="majorHAnsi" w:cstheme="majorBidi"/>
-      <w:color w:val="021730" w:themeColor="accent1" w:themeShade="7F"/>
-      <w:sz w:val="24"/>
-      <w:szCs w:val="24"/>
-    </w:rPr>
-  </w:style>
-  <w:style w:type="paragraph" w:styleId="NormalWeb">
-    <w:name w:val="Normal (Web)"/>
-    <w:basedOn w:val="Normal"/>
-    <w:uiPriority w:val="99"/>
-    <w:unhideWhenUsed/>
-    <w:rsid w:val="00682488"/>
-    <w:pPr>
-      <w:spacing w:before="100" w:beforeAutospacing="1" w:after="100" w:afterAutospacing="1" w:line="240" w:lineRule="auto"/>
-    </w:pPr>
-    <w:rPr>
-      <w:rFonts w:ascii="Times New Roman" w:eastAsia="Times New Roman" w:hAnsi="Times New Roman" w:cs="Times New Roman"/>
-      <w:sz w:val="24"/>
-      <w:szCs w:val="24"/>
-      <w:lang w:eastAsia="en-IE"/>
-    </w:rPr>
-  </w:style>
-  <w:style w:type="character" w:styleId="Strong">
-    <w:name w:val="Strong"/>
-    <w:basedOn w:val="DefaultParagraphFont"/>
-    <w:uiPriority w:val="22"/>
-    <w:qFormat/>
-    <w:rsid w:val="00682488"/>
-    <w:rPr>
-      <w:b/>
-      <w:bCs/>
-    </w:rPr>
-  </w:style>
-  <w:style w:type="character" w:customStyle="1" w:styleId="apple-converted-space">
-    <w:name w:val="apple-converted-space"/>
-    <w:basedOn w:val="DefaultParagraphFont"/>
-    <w:rsid w:val="00682488"/>
-  </w:style>
-  <w:style w:type="paragraph" w:styleId="ListParagraph">
-    <w:name w:val="List Paragraph"/>
-    <w:basedOn w:val="Normal"/>
-    <w:uiPriority w:val="34"/>
-    <w:qFormat/>
-    <w:rsid w:val="00682488"/>
-    <w:pPr>
-      <w:ind w:left="720"/>
-      <w:contextualSpacing/>
-    </w:pPr>
-  </w:style>
-  <w:style w:type="character" w:styleId="Hyperlink">
-    <w:name w:val="Hyperlink"/>
-    <w:basedOn w:val="DefaultParagraphFont"/>
-    <w:uiPriority w:val="99"/>
-    <w:unhideWhenUsed/>
-    <w:rsid w:val="004C7ED2"/>
-    <w:rPr>
-      <w:color w:val="0D2E46" w:themeColor="hyperlink"/>
-      <w:u w:val="single"/>
-    </w:rPr>
+  <w:style w:type="paragraph" w:customStyle="1" w:styleId="D65ECA31A8E249588B87911D91A96F63">
+    <w:name w:val="D65ECA31A8E249588B87911D91A96F63"/>
+    <w:rsid w:val="004E2A8B"/>
   </w:style>
 </w:styles>
+</file>
+
+<file path=word/glossary/webSettings.xml><?xml version="1.0" encoding="utf-8"?>
+<w:webSettings xmlns:mc="http://schemas.openxmlformats.org/markup-compatibility/2006" xmlns:r="http://schemas.openxmlformats.org/officeDocument/2006/relationships" xmlns:w="http://schemas.openxmlformats.org/wordprocessingml/2006/main" xmlns:w14="http://schemas.microsoft.com/office/word/2010/wordml" xmlns:w15="http://schemas.microsoft.com/office/word/2012/wordml" mc:Ignorable="w14 w15">
+  <w:optimizeForBrowser/>
+  <w:allowPNG/>
+</w:webSettings>
 </file>
 
 <file path=word/theme/theme1.xml><?xml version="1.0" encoding="utf-8"?>
@@ -9151,4 +10980,23 @@
     </a:ext>
   </a:extLst>
 </a:theme>
+</file>
+
+<file path=customXml/item1.xml><?xml version="1.0" encoding="utf-8"?>
+<CoverPageProperties xmlns="http://schemas.microsoft.com/office/2006/coverPageProps">
+  <PublishDate>2015-12-15T00:00:00</PublishDate>
+  <Abstract/>
+  <CompanyAddress>Nazmul Alam, James McGarr, Ciaran Griffin, James Nagle</CompanyAddress>
+  <CompanyPhone/>
+  <CompanyFax/>
+  <CompanyEmail/>
+</CoverPageProperties>
+</file>
+
+<file path=customXml/itemProps1.xml><?xml version="1.0" encoding="utf-8"?>
+<ds:datastoreItem xmlns:ds="http://schemas.openxmlformats.org/officeDocument/2006/customXml" ds:itemID="{55AF091B-3C7A-41E3-B477-F2FDAA23CFDA}">
+  <ds:schemaRefs>
+    <ds:schemaRef ds:uri="http://schemas.microsoft.com/office/2006/coverPageProps"/>
+  </ds:schemaRefs>
+</ds:datastoreItem>
 </file>